--- a/GraduateThesis's Word files/DO AN (offical).docx
+++ b/GraduateThesis's Word files/DO AN (offical).docx
@@ -7512,9 +7512,19 @@
           <w:szCs w:val="26"/>
           <w:lang w:val="en-US"/>
         </w:rPr>
-        <w:t>. Giới thiệu về đặc điểm động cơ 1NZ-FE</w:t>
-      </w:r>
-    </w:p>
+        <w:t xml:space="preserve">. </w:t>
+      </w:r>
+      <w:bookmarkStart w:id="5" w:name="_Hlk119874779"/>
+      <w:r>
+        <w:rPr>
+          <w:rFonts w:asciiTheme="majorHAnsi" w:hAnsiTheme="majorHAnsi" w:cstheme="majorHAnsi"/>
+          <w:szCs w:val="26"/>
+          <w:lang w:val="en-US"/>
+        </w:rPr>
+        <w:t>Giới thiệu về đặc điểm động cơ 1NZ-FE</w:t>
+      </w:r>
+    </w:p>
+    <w:bookmarkEnd w:id="5"/>
     <w:p>
       <w:pPr>
         <w:tabs>
@@ -8642,7 +8652,7 @@
           <w:szCs w:val="26"/>
         </w:rPr>
       </w:pPr>
-      <w:bookmarkStart w:id="5" w:name="_Toc110946471"/>
+      <w:bookmarkStart w:id="6" w:name="_Toc110946471"/>
       <w:r>
         <w:rPr>
           <w:bCs/>
@@ -8651,7 +8661,7 @@
         <w:lastRenderedPageBreak/>
         <w:t>DANH MỤC CÁC TỪ VIẾT TẮT VÀ KÝ HIỆU</w:t>
       </w:r>
-      <w:bookmarkEnd w:id="5"/>
+      <w:bookmarkEnd w:id="6"/>
     </w:p>
     <w:p>
       <w:pPr>
@@ -8723,7 +8733,7 @@
           <w:szCs w:val="26"/>
         </w:rPr>
       </w:pPr>
-      <w:bookmarkStart w:id="6" w:name="_Toc110946472"/>
+      <w:bookmarkStart w:id="7" w:name="_Toc110946472"/>
       <w:r>
         <w:rPr>
           <w:bCs/>
@@ -8732,7 +8742,7 @@
         <w:lastRenderedPageBreak/>
         <w:t>DANH MỤC CÁC HÌNH</w:t>
       </w:r>
-      <w:bookmarkEnd w:id="6"/>
+      <w:bookmarkEnd w:id="7"/>
     </w:p>
     <w:p>
       <w:pPr>
@@ -8833,7 +8843,7 @@
           <w:t>https://baotainguyenmoitruong.vn/giam-phat-thai-khi-nha-kinh-trong-linh-vuc-giao-thong-332902.html</w:t>
         </w:r>
       </w:hyperlink>
-      <w:bookmarkStart w:id="7" w:name="_Toc110946473"/>
+      <w:bookmarkStart w:id="8" w:name="_Toc110946473"/>
     </w:p>
     <w:p>
       <w:pPr>
@@ -9035,7 +9045,7 @@
         <w:lastRenderedPageBreak/>
         <w:t>DANH MỤC CÁC BẢNG</w:t>
       </w:r>
-      <w:bookmarkEnd w:id="7"/>
+      <w:bookmarkEnd w:id="8"/>
     </w:p>
     <w:p>
       <w:pPr>
@@ -9076,12 +9086,12 @@
         <w:spacing w:line="360" w:lineRule="auto"/>
         <w:jc w:val="center"/>
       </w:pPr>
-      <w:bookmarkStart w:id="8" w:name="_Toc110946474"/>
+      <w:bookmarkStart w:id="9" w:name="_Toc110946474"/>
       <w:r>
         <w:lastRenderedPageBreak/>
         <w:t>CHƯƠNG 1: TỔNG QUAN ĐỀ TÀI</w:t>
       </w:r>
-      <w:bookmarkEnd w:id="8"/>
+      <w:bookmarkEnd w:id="9"/>
     </w:p>
     <w:p>
       <w:pPr>
@@ -9843,7 +9853,7 @@
           <w:lang w:val="en-US"/>
         </w:rPr>
       </w:pPr>
-      <w:bookmarkStart w:id="9" w:name="_Hlk116227283"/>
+      <w:bookmarkStart w:id="10" w:name="_Hlk116227283"/>
       <w:r>
         <w:rPr>
           <w:rFonts w:asciiTheme="majorHAnsi" w:eastAsiaTheme="majorEastAsia" w:hAnsiTheme="majorHAnsi" w:cstheme="majorHAnsi"/>
@@ -9890,7 +9900,7 @@
         <w:t>.</w:t>
       </w:r>
     </w:p>
-    <w:bookmarkEnd w:id="9"/>
+    <w:bookmarkEnd w:id="10"/>
     <w:p>
       <w:pPr>
         <w:pStyle w:val="Heading3"/>
@@ -10612,7 +10622,7 @@
           <w:lang w:val="en-US"/>
         </w:rPr>
       </w:pPr>
-      <w:bookmarkStart w:id="10" w:name="_Hlk116238329"/>
+      <w:bookmarkStart w:id="11" w:name="_Hlk116238329"/>
       <w:r>
         <w:rPr>
           <w:rFonts w:asciiTheme="majorHAnsi" w:eastAsiaTheme="majorEastAsia" w:hAnsiTheme="majorHAnsi" w:cstheme="majorHAnsi"/>
@@ -10623,7 +10633,7 @@
         <w:t>Phương pháp tham khảo ý kiến từ chuyên gia có kinh nghiệm là GVHD – TS. Nguyễn Văn Long Giang.</w:t>
       </w:r>
     </w:p>
-    <w:bookmarkEnd w:id="10"/>
+    <w:bookmarkEnd w:id="11"/>
     <w:p>
       <w:pPr>
         <w:numPr>
@@ -17442,6 +17452,891 @@
         <w:t>Hiện có hơn 50 quốc gia sử dụng xăng sinh học. Có thể điểm qua như Thái Lan, từ 2008 họ đã áp dụng xăng E20 đến E85 vào thị trường nội địa. Từ năm 2007, xăng E85 đã được chính thức sử dụng tại Áo, Pháp và Đức từ năm 2008. Tại Mỹ cũng đã có hơn 2.000 trạm bán xăng E85. Mỹ cũng là nước tiêu thụ Ethanol lớn nhất với khoảng 60% tổng sản lượng của thế giới. Với các nước không có điều kiện nông nghiệp, nhưng muốn hướng đến “bảo vệ môi trường” nên phải nhập nguyên liệu để sản xuất xăng Ethanol với giá thành cao, buộc người dân phải chấp nhận đi loại xăng có chỉ số chống kích nổ thấp nhất: A95.</w:t>
       </w:r>
     </w:p>
+    <w:p>
+      <w:pPr>
+        <w:pStyle w:val="Heading2"/>
+        <w:rPr>
+          <w:lang w:val="en-US"/>
+        </w:rPr>
+      </w:pPr>
+      <w:r>
+        <w:rPr>
+          <w:lang w:val="en-US"/>
+        </w:rPr>
+        <w:lastRenderedPageBreak/>
+        <w:t xml:space="preserve">2.4. </w:t>
+      </w:r>
+      <w:r>
+        <w:rPr>
+          <w:lang w:val="en-US"/>
+        </w:rPr>
+        <w:t>Giới thiệu về đặc điểm động cơ 1NZ-FE</w:t>
+      </w:r>
+    </w:p>
+    <w:p>
+      <w:pPr>
+        <w:tabs>
+          <w:tab w:val="left" w:pos="284"/>
+        </w:tabs>
+        <w:jc w:val="both"/>
+        <w:rPr>
+          <w:lang w:val="en-US"/>
+        </w:rPr>
+      </w:pPr>
+      <w:r>
+        <w:rPr>
+          <w:lang w:val="en-US"/>
+        </w:rPr>
+        <w:tab/>
+      </w:r>
+      <w:r>
+        <w:rPr>
+          <w:lang w:val="en-US"/>
+        </w:rPr>
+        <w:t xml:space="preserve">Động cơ 1NZ – FE là một động cơ được phát triển bởi hãng Toyota, mục tiêu hướng đến cho những dòng xe hạng A, B. Với dung tích 1,5 lít, vận hành theo chu trình Otto, sử dụng nhiên liệu xăng. Với cấu hình tương tự nhau nhưng ở mỗi thị trường sẽ có sự khác biệt về hiệu suất hoạt động. Công suất cực đại đạt tại cốt máy là 109 hp tại 6000 vòng/ phút, momen xoắn cực đại 141 N.m tại 4200 vòng/ phút và giới hạn vòng tua máy ở mức 6400 vòng/ phút. </w:t>
+      </w:r>
+    </w:p>
+    <w:p>
+      <w:pPr>
+        <w:jc w:val="center"/>
+        <w:rPr>
+          <w:lang w:val="en-US"/>
+        </w:rPr>
+      </w:pPr>
+      <w:r>
+        <w:rPr>
+          <w:noProof/>
+          <w:lang w:val="en-US"/>
+        </w:rPr>
+        <w:drawing>
+          <wp:inline distT="0" distB="0" distL="0" distR="0" wp14:anchorId="3F6FACD7" wp14:editId="06A39989">
+            <wp:extent cx="5793867" cy="2922662"/>
+            <wp:effectExtent l="0" t="0" r="0" b="0"/>
+            <wp:docPr id="23" name="Picture 23"/>
+            <wp:cNvGraphicFramePr>
+              <a:graphicFrameLocks xmlns:a="http://schemas.openxmlformats.org/drawingml/2006/main" noChangeAspect="1"/>
+            </wp:cNvGraphicFramePr>
+            <a:graphic xmlns:a="http://schemas.openxmlformats.org/drawingml/2006/main">
+              <a:graphicData uri="http://schemas.openxmlformats.org/drawingml/2006/picture">
+                <pic:pic xmlns:pic="http://schemas.openxmlformats.org/drawingml/2006/picture">
+                  <pic:nvPicPr>
+                    <pic:cNvPr id="23" name="Picture 23"/>
+                    <pic:cNvPicPr>
+                      <a:picLocks noChangeAspect="1" noChangeArrowheads="1"/>
+                    </pic:cNvPicPr>
+                  </pic:nvPicPr>
+                  <pic:blipFill>
+                    <a:blip r:embed="rId27" cstate="print">
+                      <a:extLst>
+                        <a:ext uri="{28A0092B-C50C-407E-A947-70E740481C1C}">
+                          <a14:useLocalDpi xmlns:a14="http://schemas.microsoft.com/office/drawing/2010/main" val="0"/>
+                        </a:ext>
+                      </a:extLst>
+                    </a:blip>
+                    <a:stretch>
+                      <a:fillRect/>
+                    </a:stretch>
+                  </pic:blipFill>
+                  <pic:spPr bwMode="auto">
+                    <a:xfrm>
+                      <a:off x="0" y="0"/>
+                      <a:ext cx="5818577" cy="2935127"/>
+                    </a:xfrm>
+                    <a:prstGeom prst="rect">
+                      <a:avLst/>
+                    </a:prstGeom>
+                    <a:noFill/>
+                  </pic:spPr>
+                </pic:pic>
+              </a:graphicData>
+            </a:graphic>
+          </wp:inline>
+        </w:drawing>
+      </w:r>
+    </w:p>
+    <w:p>
+      <w:pPr>
+        <w:jc w:val="center"/>
+        <w:rPr>
+          <w:lang w:val="en-US"/>
+        </w:rPr>
+      </w:pPr>
+      <w:r>
+        <w:rPr>
+          <w:lang w:val="en-US"/>
+        </w:rPr>
+        <w:t>Động cơ 1NZ-FE</w:t>
+      </w:r>
+    </w:p>
+    <w:p>
+      <w:pPr>
+        <w:tabs>
+          <w:tab w:val="left" w:pos="284"/>
+        </w:tabs>
+        <w:jc w:val="both"/>
+        <w:rPr>
+          <w:lang w:val="en-US"/>
+        </w:rPr>
+      </w:pPr>
+      <w:r>
+        <w:rPr>
+          <w:lang w:val="en-US"/>
+        </w:rPr>
+        <w:tab/>
+      </w:r>
+      <w:r>
+        <w:rPr>
+          <w:lang w:val="en-US"/>
+        </w:rPr>
+        <w:t>Động cơ 1NZ-FE được sử dụng rộng rãi trên các loại xe của TOYOTA như:</w:t>
+      </w:r>
+    </w:p>
+    <w:tbl>
+      <w:tblPr>
+        <w:tblW w:w="0" w:type="auto"/>
+        <w:tblBorders>
+          <w:top w:val="single" w:sz="4" w:space="0" w:color="auto"/>
+          <w:left w:val="single" w:sz="4" w:space="0" w:color="auto"/>
+          <w:bottom w:val="single" w:sz="4" w:space="0" w:color="auto"/>
+          <w:right w:val="single" w:sz="4" w:space="0" w:color="auto"/>
+          <w:insideH w:val="single" w:sz="4" w:space="0" w:color="auto"/>
+          <w:insideV w:val="single" w:sz="4" w:space="0" w:color="auto"/>
+        </w:tblBorders>
+        <w:tblLook w:val="01E0" w:firstRow="1" w:lastRow="1" w:firstColumn="1" w:lastColumn="1" w:noHBand="0" w:noVBand="0"/>
+      </w:tblPr>
+      <w:tblGrid>
+        <w:gridCol w:w="4106"/>
+        <w:gridCol w:w="4671"/>
+      </w:tblGrid>
+      <w:tr>
+        <w:tc>
+          <w:tcPr>
+            <w:tcW w:w="4106" w:type="dxa"/>
+            <w:tcBorders>
+              <w:top w:val="single" w:sz="4" w:space="0" w:color="auto"/>
+              <w:left w:val="single" w:sz="4" w:space="0" w:color="auto"/>
+              <w:bottom w:val="single" w:sz="4" w:space="0" w:color="auto"/>
+              <w:right w:val="single" w:sz="4" w:space="0" w:color="auto"/>
+            </w:tcBorders>
+            <w:hideMark/>
+          </w:tcPr>
+          <w:p>
+            <w:pPr>
+              <w:jc w:val="center"/>
+              <w:rPr>
+                <w:b/>
+                <w:color w:val="auto"/>
+              </w:rPr>
+            </w:pPr>
+            <w:r>
+              <w:rPr>
+                <w:b/>
+              </w:rPr>
+              <w:t>Loại xe</w:t>
+            </w:r>
+          </w:p>
+        </w:tc>
+        <w:tc>
+          <w:tcPr>
+            <w:tcW w:w="4671" w:type="dxa"/>
+            <w:tcBorders>
+              <w:top w:val="single" w:sz="4" w:space="0" w:color="auto"/>
+              <w:left w:val="single" w:sz="4" w:space="0" w:color="auto"/>
+              <w:bottom w:val="single" w:sz="4" w:space="0" w:color="auto"/>
+              <w:right w:val="single" w:sz="4" w:space="0" w:color="auto"/>
+            </w:tcBorders>
+            <w:hideMark/>
+          </w:tcPr>
+          <w:p>
+            <w:pPr>
+              <w:jc w:val="center"/>
+              <w:rPr>
+                <w:b/>
+              </w:rPr>
+            </w:pPr>
+            <w:r>
+              <w:rPr>
+                <w:b/>
+              </w:rPr>
+              <w:t>Thị trường</w:t>
+            </w:r>
+          </w:p>
+        </w:tc>
+      </w:tr>
+      <w:tr>
+        <w:tc>
+          <w:tcPr>
+            <w:tcW w:w="4106" w:type="dxa"/>
+            <w:tcBorders>
+              <w:top w:val="single" w:sz="4" w:space="0" w:color="auto"/>
+              <w:left w:val="single" w:sz="4" w:space="0" w:color="auto"/>
+              <w:bottom w:val="single" w:sz="4" w:space="0" w:color="auto"/>
+              <w:right w:val="single" w:sz="4" w:space="0" w:color="auto"/>
+            </w:tcBorders>
+            <w:hideMark/>
+          </w:tcPr>
+          <w:p>
+            <w:r>
+              <w:t>Toyota Yaris / Echo (2002)</w:t>
+            </w:r>
+          </w:p>
+        </w:tc>
+        <w:tc>
+          <w:tcPr>
+            <w:tcW w:w="4671" w:type="dxa"/>
+            <w:tcBorders>
+              <w:top w:val="single" w:sz="4" w:space="0" w:color="auto"/>
+              <w:left w:val="single" w:sz="4" w:space="0" w:color="auto"/>
+              <w:bottom w:val="single" w:sz="4" w:space="0" w:color="auto"/>
+              <w:right w:val="single" w:sz="4" w:space="0" w:color="auto"/>
+            </w:tcBorders>
+            <w:hideMark/>
+          </w:tcPr>
+          <w:p>
+            <w:r>
+              <w:t>Các nước Châu Á, Mỹ, Úc</w:t>
+            </w:r>
+          </w:p>
+        </w:tc>
+      </w:tr>
+      <w:tr>
+        <w:tc>
+          <w:tcPr>
+            <w:tcW w:w="4106" w:type="dxa"/>
+            <w:tcBorders>
+              <w:top w:val="single" w:sz="4" w:space="0" w:color="auto"/>
+              <w:left w:val="single" w:sz="4" w:space="0" w:color="auto"/>
+              <w:bottom w:val="single" w:sz="4" w:space="0" w:color="auto"/>
+              <w:right w:val="single" w:sz="4" w:space="0" w:color="auto"/>
+            </w:tcBorders>
+            <w:hideMark/>
+          </w:tcPr>
+          <w:p>
+            <w:r>
+              <w:t>Scion xA/ist</w:t>
+            </w:r>
+          </w:p>
+        </w:tc>
+        <w:tc>
+          <w:tcPr>
+            <w:tcW w:w="4671" w:type="dxa"/>
+            <w:tcBorders>
+              <w:top w:val="single" w:sz="4" w:space="0" w:color="auto"/>
+              <w:left w:val="single" w:sz="4" w:space="0" w:color="auto"/>
+              <w:bottom w:val="single" w:sz="4" w:space="0" w:color="auto"/>
+              <w:right w:val="single" w:sz="4" w:space="0" w:color="auto"/>
+            </w:tcBorders>
+            <w:hideMark/>
+          </w:tcPr>
+          <w:p>
+            <w:r>
+              <w:t>Mỹ, Nhật</w:t>
+            </w:r>
+          </w:p>
+        </w:tc>
+      </w:tr>
+      <w:tr>
+        <w:tc>
+          <w:tcPr>
+            <w:tcW w:w="4106" w:type="dxa"/>
+            <w:tcBorders>
+              <w:top w:val="single" w:sz="4" w:space="0" w:color="auto"/>
+              <w:left w:val="single" w:sz="4" w:space="0" w:color="auto"/>
+              <w:bottom w:val="single" w:sz="4" w:space="0" w:color="auto"/>
+              <w:right w:val="single" w:sz="4" w:space="0" w:color="auto"/>
+            </w:tcBorders>
+            <w:hideMark/>
+          </w:tcPr>
+          <w:p>
+            <w:r>
+              <w:t>Scion xB</w:t>
+            </w:r>
+          </w:p>
+        </w:tc>
+        <w:tc>
+          <w:tcPr>
+            <w:tcW w:w="4671" w:type="dxa"/>
+            <w:tcBorders>
+              <w:top w:val="single" w:sz="4" w:space="0" w:color="auto"/>
+              <w:left w:val="single" w:sz="4" w:space="0" w:color="auto"/>
+              <w:bottom w:val="single" w:sz="4" w:space="0" w:color="auto"/>
+              <w:right w:val="single" w:sz="4" w:space="0" w:color="auto"/>
+            </w:tcBorders>
+            <w:hideMark/>
+          </w:tcPr>
+          <w:p>
+            <w:r>
+              <w:t>Mỹ, Nhật</w:t>
+            </w:r>
+          </w:p>
+        </w:tc>
+      </w:tr>
+      <w:tr>
+        <w:tc>
+          <w:tcPr>
+            <w:tcW w:w="4106" w:type="dxa"/>
+            <w:tcBorders>
+              <w:top w:val="single" w:sz="4" w:space="0" w:color="auto"/>
+              <w:left w:val="single" w:sz="4" w:space="0" w:color="auto"/>
+              <w:bottom w:val="single" w:sz="4" w:space="0" w:color="auto"/>
+              <w:right w:val="single" w:sz="4" w:space="0" w:color="auto"/>
+            </w:tcBorders>
+            <w:hideMark/>
+          </w:tcPr>
+          <w:p>
+            <w:r>
+              <w:t>Toyota Vios</w:t>
+            </w:r>
+          </w:p>
+        </w:tc>
+        <w:tc>
+          <w:tcPr>
+            <w:tcW w:w="4671" w:type="dxa"/>
+            <w:tcBorders>
+              <w:top w:val="single" w:sz="4" w:space="0" w:color="auto"/>
+              <w:left w:val="single" w:sz="4" w:space="0" w:color="auto"/>
+              <w:bottom w:val="single" w:sz="4" w:space="0" w:color="auto"/>
+              <w:right w:val="single" w:sz="4" w:space="0" w:color="auto"/>
+            </w:tcBorders>
+            <w:hideMark/>
+          </w:tcPr>
+          <w:p>
+            <w:r>
+              <w:t>Các nước Đông Nam Á, Trung Quốc</w:t>
+            </w:r>
+          </w:p>
+        </w:tc>
+      </w:tr>
+      <w:tr>
+        <w:tc>
+          <w:tcPr>
+            <w:tcW w:w="4106" w:type="dxa"/>
+            <w:tcBorders>
+              <w:top w:val="single" w:sz="4" w:space="0" w:color="auto"/>
+              <w:left w:val="single" w:sz="4" w:space="0" w:color="auto"/>
+              <w:bottom w:val="single" w:sz="4" w:space="0" w:color="auto"/>
+              <w:right w:val="single" w:sz="4" w:space="0" w:color="auto"/>
+            </w:tcBorders>
+            <w:hideMark/>
+          </w:tcPr>
+          <w:p>
+            <w:r>
+              <w:t>Toyota Raum</w:t>
+            </w:r>
+          </w:p>
+        </w:tc>
+        <w:tc>
+          <w:tcPr>
+            <w:tcW w:w="4671" w:type="dxa"/>
+            <w:tcBorders>
+              <w:top w:val="single" w:sz="4" w:space="0" w:color="auto"/>
+              <w:left w:val="single" w:sz="4" w:space="0" w:color="auto"/>
+              <w:bottom w:val="single" w:sz="4" w:space="0" w:color="auto"/>
+              <w:right w:val="single" w:sz="4" w:space="0" w:color="auto"/>
+            </w:tcBorders>
+            <w:hideMark/>
+          </w:tcPr>
+          <w:p>
+            <w:r>
+              <w:t>Nhật</w:t>
+            </w:r>
+          </w:p>
+        </w:tc>
+      </w:tr>
+      <w:tr>
+        <w:tc>
+          <w:tcPr>
+            <w:tcW w:w="4106" w:type="dxa"/>
+            <w:tcBorders>
+              <w:top w:val="single" w:sz="4" w:space="0" w:color="auto"/>
+              <w:left w:val="single" w:sz="4" w:space="0" w:color="auto"/>
+              <w:bottom w:val="single" w:sz="4" w:space="0" w:color="auto"/>
+              <w:right w:val="single" w:sz="4" w:space="0" w:color="auto"/>
+            </w:tcBorders>
+            <w:hideMark/>
+          </w:tcPr>
+          <w:p>
+            <w:r>
+              <w:t>Toyota Porte</w:t>
+            </w:r>
+          </w:p>
+        </w:tc>
+        <w:tc>
+          <w:tcPr>
+            <w:tcW w:w="4671" w:type="dxa"/>
+            <w:tcBorders>
+              <w:top w:val="single" w:sz="4" w:space="0" w:color="auto"/>
+              <w:left w:val="single" w:sz="4" w:space="0" w:color="auto"/>
+              <w:bottom w:val="single" w:sz="4" w:space="0" w:color="auto"/>
+              <w:right w:val="single" w:sz="4" w:space="0" w:color="auto"/>
+            </w:tcBorders>
+            <w:hideMark/>
+          </w:tcPr>
+          <w:p>
+            <w:r>
+              <w:t>Nhật</w:t>
+            </w:r>
+          </w:p>
+        </w:tc>
+      </w:tr>
+      <w:tr>
+        <w:tc>
+          <w:tcPr>
+            <w:tcW w:w="4106" w:type="dxa"/>
+            <w:tcBorders>
+              <w:top w:val="single" w:sz="4" w:space="0" w:color="auto"/>
+              <w:left w:val="single" w:sz="4" w:space="0" w:color="auto"/>
+              <w:bottom w:val="single" w:sz="4" w:space="0" w:color="auto"/>
+              <w:right w:val="single" w:sz="4" w:space="0" w:color="auto"/>
+            </w:tcBorders>
+            <w:hideMark/>
+          </w:tcPr>
+          <w:p>
+            <w:r>
+              <w:t>Toyota Platz</w:t>
+            </w:r>
+          </w:p>
+        </w:tc>
+        <w:tc>
+          <w:tcPr>
+            <w:tcW w:w="4671" w:type="dxa"/>
+            <w:tcBorders>
+              <w:top w:val="single" w:sz="4" w:space="0" w:color="auto"/>
+              <w:left w:val="single" w:sz="4" w:space="0" w:color="auto"/>
+              <w:bottom w:val="single" w:sz="4" w:space="0" w:color="auto"/>
+              <w:right w:val="single" w:sz="4" w:space="0" w:color="auto"/>
+            </w:tcBorders>
+            <w:hideMark/>
+          </w:tcPr>
+          <w:p>
+            <w:r>
+              <w:t>Nhật, Bắc Mỹ, Canada, Úc</w:t>
+            </w:r>
+          </w:p>
+        </w:tc>
+      </w:tr>
+      <w:tr>
+        <w:tc>
+          <w:tcPr>
+            <w:tcW w:w="4106" w:type="dxa"/>
+            <w:tcBorders>
+              <w:top w:val="single" w:sz="4" w:space="0" w:color="auto"/>
+              <w:left w:val="single" w:sz="4" w:space="0" w:color="auto"/>
+              <w:bottom w:val="single" w:sz="4" w:space="0" w:color="auto"/>
+              <w:right w:val="single" w:sz="4" w:space="0" w:color="auto"/>
+            </w:tcBorders>
+            <w:hideMark/>
+          </w:tcPr>
+          <w:p>
+            <w:r>
+              <w:t>Toyota Belta</w:t>
+            </w:r>
+          </w:p>
+        </w:tc>
+        <w:tc>
+          <w:tcPr>
+            <w:tcW w:w="4671" w:type="dxa"/>
+            <w:tcBorders>
+              <w:top w:val="single" w:sz="4" w:space="0" w:color="auto"/>
+              <w:left w:val="single" w:sz="4" w:space="0" w:color="auto"/>
+              <w:bottom w:val="single" w:sz="4" w:space="0" w:color="auto"/>
+              <w:right w:val="single" w:sz="4" w:space="0" w:color="auto"/>
+            </w:tcBorders>
+            <w:hideMark/>
+          </w:tcPr>
+          <w:p>
+            <w:r>
+              <w:t>Bắc Mỹ, Úc, Nam Á, Châu Âu.</w:t>
+            </w:r>
+          </w:p>
+        </w:tc>
+      </w:tr>
+      <w:tr>
+        <w:tc>
+          <w:tcPr>
+            <w:tcW w:w="4106" w:type="dxa"/>
+            <w:tcBorders>
+              <w:top w:val="single" w:sz="4" w:space="0" w:color="auto"/>
+              <w:left w:val="single" w:sz="4" w:space="0" w:color="auto"/>
+              <w:bottom w:val="single" w:sz="4" w:space="0" w:color="auto"/>
+              <w:right w:val="single" w:sz="4" w:space="0" w:color="auto"/>
+            </w:tcBorders>
+            <w:hideMark/>
+          </w:tcPr>
+          <w:p>
+            <w:r>
+              <w:t>Toyota Auris</w:t>
+            </w:r>
+          </w:p>
+        </w:tc>
+        <w:tc>
+          <w:tcPr>
+            <w:tcW w:w="4671" w:type="dxa"/>
+            <w:tcBorders>
+              <w:top w:val="single" w:sz="4" w:space="0" w:color="auto"/>
+              <w:left w:val="single" w:sz="4" w:space="0" w:color="auto"/>
+              <w:bottom w:val="single" w:sz="4" w:space="0" w:color="auto"/>
+              <w:right w:val="single" w:sz="4" w:space="0" w:color="auto"/>
+            </w:tcBorders>
+            <w:hideMark/>
+          </w:tcPr>
+          <w:p>
+            <w:r>
+              <w:t>Châu Âu, Nhật, Nam Phi</w:t>
+            </w:r>
+          </w:p>
+        </w:tc>
+      </w:tr>
+      <w:tr>
+        <w:tc>
+          <w:tcPr>
+            <w:tcW w:w="4106" w:type="dxa"/>
+            <w:tcBorders>
+              <w:top w:val="single" w:sz="4" w:space="0" w:color="auto"/>
+              <w:left w:val="single" w:sz="4" w:space="0" w:color="auto"/>
+              <w:bottom w:val="single" w:sz="4" w:space="0" w:color="auto"/>
+              <w:right w:val="single" w:sz="4" w:space="0" w:color="auto"/>
+            </w:tcBorders>
+            <w:hideMark/>
+          </w:tcPr>
+          <w:p>
+            <w:r>
+              <w:lastRenderedPageBreak/>
+              <w:t>Toyota Allion</w:t>
+            </w:r>
+          </w:p>
+        </w:tc>
+        <w:tc>
+          <w:tcPr>
+            <w:tcW w:w="4671" w:type="dxa"/>
+            <w:tcBorders>
+              <w:top w:val="single" w:sz="4" w:space="0" w:color="auto"/>
+              <w:left w:val="single" w:sz="4" w:space="0" w:color="auto"/>
+              <w:bottom w:val="single" w:sz="4" w:space="0" w:color="auto"/>
+              <w:right w:val="single" w:sz="4" w:space="0" w:color="auto"/>
+            </w:tcBorders>
+            <w:hideMark/>
+          </w:tcPr>
+          <w:p>
+            <w:r>
+              <w:t>Nhật</w:t>
+            </w:r>
+          </w:p>
+        </w:tc>
+      </w:tr>
+      <w:tr>
+        <w:tc>
+          <w:tcPr>
+            <w:tcW w:w="4106" w:type="dxa"/>
+            <w:tcBorders>
+              <w:top w:val="single" w:sz="4" w:space="0" w:color="auto"/>
+              <w:left w:val="single" w:sz="4" w:space="0" w:color="auto"/>
+              <w:bottom w:val="single" w:sz="4" w:space="0" w:color="auto"/>
+              <w:right w:val="single" w:sz="4" w:space="0" w:color="auto"/>
+            </w:tcBorders>
+            <w:hideMark/>
+          </w:tcPr>
+          <w:p>
+            <w:r>
+              <w:t>Toyota Sienta</w:t>
+            </w:r>
+          </w:p>
+        </w:tc>
+        <w:tc>
+          <w:tcPr>
+            <w:tcW w:w="4671" w:type="dxa"/>
+            <w:tcBorders>
+              <w:top w:val="single" w:sz="4" w:space="0" w:color="auto"/>
+              <w:left w:val="single" w:sz="4" w:space="0" w:color="auto"/>
+              <w:bottom w:val="single" w:sz="4" w:space="0" w:color="auto"/>
+              <w:right w:val="single" w:sz="4" w:space="0" w:color="auto"/>
+            </w:tcBorders>
+            <w:hideMark/>
+          </w:tcPr>
+          <w:p>
+            <w:r>
+              <w:t>Nhật</w:t>
+            </w:r>
+          </w:p>
+        </w:tc>
+      </w:tr>
+      <w:tr>
+        <w:tc>
+          <w:tcPr>
+            <w:tcW w:w="4106" w:type="dxa"/>
+            <w:tcBorders>
+              <w:top w:val="single" w:sz="4" w:space="0" w:color="auto"/>
+              <w:left w:val="single" w:sz="4" w:space="0" w:color="auto"/>
+              <w:bottom w:val="single" w:sz="4" w:space="0" w:color="auto"/>
+              <w:right w:val="single" w:sz="4" w:space="0" w:color="auto"/>
+            </w:tcBorders>
+            <w:hideMark/>
+          </w:tcPr>
+          <w:p>
+            <w:r>
+              <w:t>Toyota WiLL</w:t>
+            </w:r>
+          </w:p>
+        </w:tc>
+        <w:tc>
+          <w:tcPr>
+            <w:tcW w:w="4671" w:type="dxa"/>
+            <w:tcBorders>
+              <w:top w:val="single" w:sz="4" w:space="0" w:color="auto"/>
+              <w:left w:val="single" w:sz="4" w:space="0" w:color="auto"/>
+              <w:bottom w:val="single" w:sz="4" w:space="0" w:color="auto"/>
+              <w:right w:val="single" w:sz="4" w:space="0" w:color="auto"/>
+            </w:tcBorders>
+            <w:hideMark/>
+          </w:tcPr>
+          <w:p>
+            <w:r>
+              <w:t>Mỹ</w:t>
+            </w:r>
+          </w:p>
+        </w:tc>
+      </w:tr>
+      <w:tr>
+        <w:tc>
+          <w:tcPr>
+            <w:tcW w:w="4106" w:type="dxa"/>
+            <w:tcBorders>
+              <w:top w:val="single" w:sz="4" w:space="0" w:color="auto"/>
+              <w:left w:val="single" w:sz="4" w:space="0" w:color="auto"/>
+              <w:bottom w:val="single" w:sz="4" w:space="0" w:color="auto"/>
+              <w:right w:val="single" w:sz="4" w:space="0" w:color="auto"/>
+            </w:tcBorders>
+            <w:hideMark/>
+          </w:tcPr>
+          <w:p>
+            <w:r>
+              <w:t>Toyota Probox</w:t>
+            </w:r>
+          </w:p>
+        </w:tc>
+        <w:tc>
+          <w:tcPr>
+            <w:tcW w:w="4671" w:type="dxa"/>
+            <w:tcBorders>
+              <w:top w:val="single" w:sz="4" w:space="0" w:color="auto"/>
+              <w:left w:val="single" w:sz="4" w:space="0" w:color="auto"/>
+              <w:bottom w:val="single" w:sz="4" w:space="0" w:color="auto"/>
+              <w:right w:val="single" w:sz="4" w:space="0" w:color="auto"/>
+            </w:tcBorders>
+            <w:hideMark/>
+          </w:tcPr>
+          <w:p>
+            <w:r>
+              <w:t>Nhật</w:t>
+            </w:r>
+          </w:p>
+        </w:tc>
+      </w:tr>
+      <w:tr>
+        <w:tc>
+          <w:tcPr>
+            <w:tcW w:w="4106" w:type="dxa"/>
+            <w:tcBorders>
+              <w:top w:val="single" w:sz="4" w:space="0" w:color="auto"/>
+              <w:left w:val="single" w:sz="4" w:space="0" w:color="auto"/>
+              <w:bottom w:val="single" w:sz="4" w:space="0" w:color="auto"/>
+              <w:right w:val="single" w:sz="4" w:space="0" w:color="auto"/>
+            </w:tcBorders>
+            <w:hideMark/>
+          </w:tcPr>
+          <w:p>
+            <w:r>
+              <w:t>Toyota Ractis</w:t>
+            </w:r>
+          </w:p>
+        </w:tc>
+        <w:tc>
+          <w:tcPr>
+            <w:tcW w:w="4671" w:type="dxa"/>
+            <w:tcBorders>
+              <w:top w:val="single" w:sz="4" w:space="0" w:color="auto"/>
+              <w:left w:val="single" w:sz="4" w:space="0" w:color="auto"/>
+              <w:bottom w:val="single" w:sz="4" w:space="0" w:color="auto"/>
+              <w:right w:val="single" w:sz="4" w:space="0" w:color="auto"/>
+            </w:tcBorders>
+            <w:hideMark/>
+          </w:tcPr>
+          <w:p>
+            <w:r>
+              <w:t>Nhật</w:t>
+            </w:r>
+          </w:p>
+        </w:tc>
+      </w:tr>
+      <w:tr>
+        <w:tc>
+          <w:tcPr>
+            <w:tcW w:w="4106" w:type="dxa"/>
+            <w:tcBorders>
+              <w:top w:val="single" w:sz="4" w:space="0" w:color="auto"/>
+              <w:left w:val="single" w:sz="4" w:space="0" w:color="auto"/>
+              <w:bottom w:val="single" w:sz="4" w:space="0" w:color="auto"/>
+              <w:right w:val="single" w:sz="4" w:space="0" w:color="auto"/>
+            </w:tcBorders>
+            <w:hideMark/>
+          </w:tcPr>
+          <w:p>
+            <w:r>
+              <w:t>Toyota Vitz</w:t>
+            </w:r>
+          </w:p>
+        </w:tc>
+        <w:tc>
+          <w:tcPr>
+            <w:tcW w:w="4671" w:type="dxa"/>
+            <w:tcBorders>
+              <w:top w:val="single" w:sz="4" w:space="0" w:color="auto"/>
+              <w:left w:val="single" w:sz="4" w:space="0" w:color="auto"/>
+              <w:bottom w:val="single" w:sz="4" w:space="0" w:color="auto"/>
+              <w:right w:val="single" w:sz="4" w:space="0" w:color="auto"/>
+            </w:tcBorders>
+            <w:hideMark/>
+          </w:tcPr>
+          <w:p>
+            <w:r>
+              <w:t>Châu Âu, Mỹ, Bắc Mỹ, Nhật, Úc, New Zeeland, Nam Phi</w:t>
+            </w:r>
+            <w:r>
+              <w:rPr>
+                <w:b/>
+              </w:rPr>
+              <w:t>.</w:t>
+            </w:r>
+          </w:p>
+        </w:tc>
+      </w:tr>
+    </w:tbl>
+    <w:p>
+      <w:pPr>
+        <w:tabs>
+          <w:tab w:val="left" w:pos="284"/>
+        </w:tabs>
+        <w:jc w:val="center"/>
+        <w:rPr>
+          <w:lang w:val="en-US"/>
+        </w:rPr>
+      </w:pPr>
+      <w:r>
+        <w:rPr>
+          <w:lang w:val="en-US"/>
+        </w:rPr>
+        <w:t>Các dòng xe trang bị động cơ 1NZ-FE</w:t>
+      </w:r>
+    </w:p>
+    <w:p>
+      <w:pPr>
+        <w:tabs>
+          <w:tab w:val="left" w:pos="284"/>
+        </w:tabs>
+        <w:jc w:val="both"/>
+        <w:rPr>
+          <w:lang w:val="en-US"/>
+        </w:rPr>
+      </w:pPr>
+      <w:r>
+        <w:rPr>
+          <w:lang w:val="en-US"/>
+        </w:rPr>
+        <w:tab/>
+      </w:r>
+      <w:r>
+        <w:rPr>
+          <w:lang w:val="en-US"/>
+        </w:rPr>
+        <w:t>Là một động cơ xuất hiện từ lâu nhưng xe đã đạt được tiêu chuẩn khí thải EURO 4 dành cho những xe xuất xưởng vào năm 2016. Với mức tiêu hao nhiên liệu thấp hơn so với những động cơ trong cùng phân khúc, nên động cơ này rất có tiềm năng khai thác sử dụng những nguồn nhiên liệu thay thế.</w:t>
+      </w:r>
+    </w:p>
+    <w:p>
+      <w:pPr>
+        <w:pStyle w:val="Heading2"/>
+        <w:rPr>
+          <w:lang w:val="en-US"/>
+        </w:rPr>
+      </w:pPr>
+      <w:r>
+        <w:rPr>
+          <w:lang w:val="en-US"/>
+        </w:rPr>
+        <w:t xml:space="preserve">2.5. </w:t>
+      </w:r>
+      <w:r>
+        <w:rPr>
+          <w:lang w:val="en-US"/>
+        </w:rPr>
+        <w:t>Tổng quan AVL Boost</w:t>
+      </w:r>
+    </w:p>
+    <w:p>
+      <w:pPr>
+        <w:tabs>
+          <w:tab w:val="left" w:pos="284"/>
+        </w:tabs>
+        <w:jc w:val="both"/>
+        <w:rPr>
+          <w:lang w:val="en-US"/>
+        </w:rPr>
+      </w:pPr>
+      <w:r>
+        <w:rPr>
+          <w:lang w:val="en-US"/>
+        </w:rPr>
+        <w:tab/>
+      </w:r>
+      <w:r>
+        <w:rPr>
+          <w:lang w:val="en-US"/>
+        </w:rPr>
+        <w:t>AVL là một phần mềm mô phỏng có tính chuyên sâu trải dài trên nhiều lĩnh vực. Chủ yếu liên quan đến việc vận hành của động cơ, phương tiện bằng nhiều module khác nhau. AVL cung cấp những công cụ từ cơ bản đến nâng cao, giúp người dùng có thể đơn giản hóa các phép tính bằng cách xác lập những tham số đầu vào cần thiết cho việc mô phỏng.</w:t>
+      </w:r>
+    </w:p>
+    <w:p>
+      <w:pPr>
+        <w:pStyle w:val="Heading3"/>
+        <w:rPr>
+          <w:lang w:val="en-US"/>
+        </w:rPr>
+      </w:pPr>
+      <w:r>
+        <w:rPr>
+          <w:lang w:val="en-US"/>
+        </w:rPr>
+        <w:t>2.5.1. G</w:t>
+      </w:r>
+      <w:r>
+        <w:rPr>
+          <w:lang w:val="en-US"/>
+        </w:rPr>
+        <w:t>iới thiệu phần mềm AVL Boost</w:t>
+      </w:r>
+    </w:p>
+    <w:p>
+      <w:pPr>
+        <w:tabs>
+          <w:tab w:val="left" w:pos="284"/>
+        </w:tabs>
+        <w:jc w:val="both"/>
+        <w:rPr>
+          <w:lang w:val="en-US"/>
+        </w:rPr>
+      </w:pPr>
+      <w:r>
+        <w:rPr>
+          <w:lang w:val="en-US"/>
+        </w:rPr>
+        <w:tab/>
+      </w:r>
+      <w:r>
+        <w:rPr>
+          <w:lang w:val="en-US"/>
+        </w:rPr>
+        <w:t>AVL là một nhánh trong AVL, hướng đến mô phỏng hoạt động của các loại động cơ dựa vào thông số người dùng cung cấp. Kết quả cho ra sẽ được tổng hợp, xử lí bằng đồ thị hoặc bảng tính theo tùy chọn.</w:t>
+      </w:r>
+    </w:p>
     <w:sectPr>
       <w:pgSz w:w="11906" w:h="16838" w:code="9"/>
       <w:pgMar w:top="1701" w:right="1134" w:bottom="1985" w:left="1985" w:header="708" w:footer="708" w:gutter="0"/>

--- a/GraduateThesis's Word files/DO AN (offical).docx
+++ b/GraduateThesis's Word files/DO AN (offical).docx
@@ -18,6 +18,8 @@
           <w:lang w:val="en-US"/>
         </w:rPr>
       </w:pPr>
+      <w:bookmarkStart w:id="0" w:name="_Hlk120136874"/>
+      <w:bookmarkEnd w:id="0"/>
       <w:r>
         <w:rPr>
           <w:rFonts w:eastAsia="Calibri" w:cs="Times New Roman"/>
@@ -1605,8 +1607,8 @@
           <w:lang w:val="en-US"/>
         </w:rPr>
       </w:pPr>
-      <w:bookmarkStart w:id="0" w:name="_Toc108811920"/>
-      <w:bookmarkStart w:id="1" w:name="_Toc108812045"/>
+      <w:bookmarkStart w:id="1" w:name="_Toc108811920"/>
+      <w:bookmarkStart w:id="2" w:name="_Toc108812045"/>
       <w:r>
         <w:rPr>
           <w:rFonts w:eastAsia="Times New Roman" w:cs="Times New Roman"/>
@@ -1616,8 +1618,8 @@
         </w:rPr>
         <w:t>NHIỆM VỤ ĐỒ ÁN TỐT NGHIỆP</w:t>
       </w:r>
-      <w:bookmarkEnd w:id="0"/>
       <w:bookmarkEnd w:id="1"/>
+      <w:bookmarkEnd w:id="2"/>
       <w:r>
         <w:rPr>
           <w:rFonts w:eastAsia="Times New Roman" w:cs="Times New Roman"/>
@@ -4632,8 +4634,8 @@
           <w:szCs w:val="32"/>
         </w:rPr>
       </w:pPr>
-      <w:bookmarkStart w:id="2" w:name="_Toc108794971"/>
-      <w:bookmarkStart w:id="3" w:name="_Toc110768381"/>
+      <w:bookmarkStart w:id="3" w:name="_Toc108794971"/>
+      <w:bookmarkStart w:id="4" w:name="_Toc110768381"/>
       <w:r>
         <w:rPr>
           <w:rFonts w:eastAsia="Arial" w:cs="Times New Roman"/>
@@ -4643,8 +4645,8 @@
         </w:rPr>
         <w:t>XÁC NHẬN HOÀN THÀNH ĐỒ ÁN</w:t>
       </w:r>
-      <w:bookmarkEnd w:id="2"/>
       <w:bookmarkEnd w:id="3"/>
+      <w:bookmarkEnd w:id="4"/>
       <w:r>
         <w:rPr>
           <w:rFonts w:eastAsia="Arial" w:cs="Times New Roman"/>
@@ -5748,12 +5750,12 @@
       <w:r>
         <w:br w:type="page"/>
       </w:r>
-      <w:bookmarkStart w:id="4" w:name="_Toc110946468"/>
+      <w:bookmarkStart w:id="5" w:name="_Toc110946468"/>
       <w:r>
         <w:lastRenderedPageBreak/>
         <w:t>LỜI CẢM ƠN</w:t>
       </w:r>
-      <w:bookmarkEnd w:id="4"/>
+      <w:bookmarkEnd w:id="5"/>
     </w:p>
     <w:p>
       <w:pPr>
@@ -7514,7 +7516,7 @@
         </w:rPr>
         <w:t xml:space="preserve">. </w:t>
       </w:r>
-      <w:bookmarkStart w:id="5" w:name="_Hlk119874779"/>
+      <w:bookmarkStart w:id="6" w:name="_Hlk119874779"/>
       <w:r>
         <w:rPr>
           <w:rFonts w:asciiTheme="majorHAnsi" w:hAnsiTheme="majorHAnsi" w:cstheme="majorHAnsi"/>
@@ -7524,7 +7526,7 @@
         <w:t>Giới thiệu về đặc điểm động cơ 1NZ-FE</w:t>
       </w:r>
     </w:p>
-    <w:bookmarkEnd w:id="5"/>
+    <w:bookmarkEnd w:id="6"/>
     <w:p>
       <w:pPr>
         <w:tabs>
@@ -8652,7 +8654,7 @@
           <w:szCs w:val="26"/>
         </w:rPr>
       </w:pPr>
-      <w:bookmarkStart w:id="6" w:name="_Toc110946471"/>
+      <w:bookmarkStart w:id="7" w:name="_Toc110946471"/>
       <w:r>
         <w:rPr>
           <w:bCs/>
@@ -8661,7 +8663,7 @@
         <w:lastRenderedPageBreak/>
         <w:t>DANH MỤC CÁC TỪ VIẾT TẮT VÀ KÝ HIỆU</w:t>
       </w:r>
-      <w:bookmarkEnd w:id="6"/>
+      <w:bookmarkEnd w:id="7"/>
     </w:p>
     <w:p>
       <w:pPr>
@@ -8733,7 +8735,7 @@
           <w:szCs w:val="26"/>
         </w:rPr>
       </w:pPr>
-      <w:bookmarkStart w:id="7" w:name="_Toc110946472"/>
+      <w:bookmarkStart w:id="8" w:name="_Toc110946472"/>
       <w:r>
         <w:rPr>
           <w:bCs/>
@@ -8742,7 +8744,7 @@
         <w:lastRenderedPageBreak/>
         <w:t>DANH MỤC CÁC HÌNH</w:t>
       </w:r>
-      <w:bookmarkEnd w:id="7"/>
+      <w:bookmarkEnd w:id="8"/>
     </w:p>
     <w:p>
       <w:pPr>
@@ -8843,7 +8845,7 @@
           <w:t>https://baotainguyenmoitruong.vn/giam-phat-thai-khi-nha-kinh-trong-linh-vuc-giao-thong-332902.html</w:t>
         </w:r>
       </w:hyperlink>
-      <w:bookmarkStart w:id="8" w:name="_Toc110946473"/>
+      <w:bookmarkStart w:id="9" w:name="_Toc110946473"/>
     </w:p>
     <w:p>
       <w:pPr>
@@ -9045,7 +9047,7 @@
         <w:lastRenderedPageBreak/>
         <w:t>DANH MỤC CÁC BẢNG</w:t>
       </w:r>
-      <w:bookmarkEnd w:id="8"/>
+      <w:bookmarkEnd w:id="9"/>
     </w:p>
     <w:p>
       <w:pPr>
@@ -9086,12 +9088,12 @@
         <w:spacing w:line="360" w:lineRule="auto"/>
         <w:jc w:val="center"/>
       </w:pPr>
-      <w:bookmarkStart w:id="9" w:name="_Toc110946474"/>
+      <w:bookmarkStart w:id="10" w:name="_Toc110946474"/>
       <w:r>
         <w:lastRenderedPageBreak/>
         <w:t>CHƯƠNG 1: TỔNG QUAN ĐỀ TÀI</w:t>
       </w:r>
-      <w:bookmarkEnd w:id="9"/>
+      <w:bookmarkEnd w:id="10"/>
     </w:p>
     <w:p>
       <w:pPr>
@@ -9853,7 +9855,7 @@
           <w:lang w:val="en-US"/>
         </w:rPr>
       </w:pPr>
-      <w:bookmarkStart w:id="10" w:name="_Hlk116227283"/>
+      <w:bookmarkStart w:id="11" w:name="_Hlk116227283"/>
       <w:r>
         <w:rPr>
           <w:rFonts w:asciiTheme="majorHAnsi" w:eastAsiaTheme="majorEastAsia" w:hAnsiTheme="majorHAnsi" w:cstheme="majorHAnsi"/>
@@ -9900,7 +9902,7 @@
         <w:t>.</w:t>
       </w:r>
     </w:p>
-    <w:bookmarkEnd w:id="10"/>
+    <w:bookmarkEnd w:id="11"/>
     <w:p>
       <w:pPr>
         <w:pStyle w:val="Heading3"/>
@@ -10622,7 +10624,7 @@
           <w:lang w:val="en-US"/>
         </w:rPr>
       </w:pPr>
-      <w:bookmarkStart w:id="11" w:name="_Hlk116238329"/>
+      <w:bookmarkStart w:id="12" w:name="_Hlk116238329"/>
       <w:r>
         <w:rPr>
           <w:rFonts w:asciiTheme="majorHAnsi" w:eastAsiaTheme="majorEastAsia" w:hAnsiTheme="majorHAnsi" w:cstheme="majorHAnsi"/>
@@ -10633,7 +10635,7 @@
         <w:t>Phương pháp tham khảo ý kiến từ chuyên gia có kinh nghiệm là GVHD – TS. Nguyễn Văn Long Giang.</w:t>
       </w:r>
     </w:p>
-    <w:bookmarkEnd w:id="11"/>
+    <w:bookmarkEnd w:id="12"/>
     <w:p>
       <w:pPr>
         <w:numPr>
@@ -12222,27 +12224,6 @@
     </w:p>
     <w:p>
       <w:pPr>
-        <w:pStyle w:val="Heading3"/>
-        <w:spacing w:afterLines="44" w:after="105"/>
-        <w:rPr>
-          <w:rFonts w:cstheme="majorHAnsi"/>
-          <w:bCs/>
-          <w:szCs w:val="26"/>
-          <w:lang w:val="en-US"/>
-        </w:rPr>
-      </w:pPr>
-      <w:r>
-        <w:rPr>
-          <w:rFonts w:cstheme="majorHAnsi"/>
-          <w:bCs/>
-          <w:szCs w:val="26"/>
-          <w:lang w:val="en-US"/>
-        </w:rPr>
-        <w:t xml:space="preserve">2.1.2. Công nghệ giảm khí thải </w:t>
-      </w:r>
-    </w:p>
-    <w:p>
-      <w:pPr>
         <w:tabs>
           <w:tab w:val="left" w:pos="284"/>
         </w:tabs>
@@ -12251,6 +12232,215 @@
         <w:jc w:val="both"/>
         <w:rPr>
           <w:rFonts w:asciiTheme="majorHAnsi" w:eastAsiaTheme="majorEastAsia" w:hAnsiTheme="majorHAnsi" w:cstheme="majorHAnsi"/>
+          <w:bCs/>
+          <w:szCs w:val="26"/>
+          <w:lang w:val="en-US"/>
+        </w:rPr>
+      </w:pPr>
+      <w:r>
+        <w:rPr>
+          <w:rFonts w:asciiTheme="majorHAnsi" w:eastAsiaTheme="majorEastAsia" w:hAnsiTheme="majorHAnsi" w:cstheme="majorHAnsi"/>
+          <w:bCs/>
+          <w:szCs w:val="26"/>
+          <w:lang w:val="en-US"/>
+        </w:rPr>
+        <w:tab/>
+        <w:t>Tuy nhiên, v</w:t>
+      </w:r>
+      <w:r>
+        <w:rPr>
+          <w:rFonts w:asciiTheme="majorHAnsi" w:eastAsiaTheme="majorEastAsia" w:hAnsiTheme="majorHAnsi" w:cstheme="majorHAnsi"/>
+          <w:bCs/>
+          <w:szCs w:val="26"/>
+          <w:lang w:val="en-US"/>
+        </w:rPr>
+        <w:t xml:space="preserve">ấn đề khó khăn của </w:t>
+      </w:r>
+      <w:r>
+        <w:rPr>
+          <w:rFonts w:asciiTheme="majorHAnsi" w:eastAsiaTheme="majorEastAsia" w:hAnsiTheme="majorHAnsi" w:cstheme="majorHAnsi"/>
+          <w:bCs/>
+          <w:szCs w:val="26"/>
+          <w:lang w:val="en-US"/>
+        </w:rPr>
+        <w:t>việc sử dụng năng lượng thay thế như CNG, LPG</w:t>
+      </w:r>
+      <w:r>
+        <w:rPr>
+          <w:rFonts w:asciiTheme="majorHAnsi" w:eastAsiaTheme="majorEastAsia" w:hAnsiTheme="majorHAnsi" w:cstheme="majorHAnsi"/>
+          <w:bCs/>
+          <w:szCs w:val="26"/>
+          <w:lang w:val="en-US"/>
+        </w:rPr>
+        <w:t xml:space="preserve"> </w:t>
+      </w:r>
+      <w:r>
+        <w:rPr>
+          <w:rFonts w:asciiTheme="majorHAnsi" w:eastAsiaTheme="majorEastAsia" w:hAnsiTheme="majorHAnsi" w:cstheme="majorHAnsi"/>
+          <w:bCs/>
+          <w:szCs w:val="26"/>
+          <w:lang w:val="en-US"/>
+        </w:rPr>
+        <w:t xml:space="preserve">đó </w:t>
+      </w:r>
+      <w:r>
+        <w:rPr>
+          <w:rFonts w:asciiTheme="majorHAnsi" w:eastAsiaTheme="majorEastAsia" w:hAnsiTheme="majorHAnsi" w:cstheme="majorHAnsi"/>
+          <w:bCs/>
+          <w:szCs w:val="26"/>
+          <w:lang w:val="en-US"/>
+        </w:rPr>
+        <w:t>là công nghệ lưu trữ,</w:t>
+      </w:r>
+      <w:r>
+        <w:rPr>
+          <w:rFonts w:asciiTheme="majorHAnsi" w:eastAsiaTheme="majorEastAsia" w:hAnsiTheme="majorHAnsi" w:cstheme="majorHAnsi"/>
+          <w:bCs/>
+          <w:szCs w:val="26"/>
+          <w:lang w:val="en-US"/>
+        </w:rPr>
+        <w:t xml:space="preserve"> thiếu</w:t>
+      </w:r>
+      <w:r>
+        <w:rPr>
+          <w:rFonts w:asciiTheme="majorHAnsi" w:eastAsiaTheme="majorEastAsia" w:hAnsiTheme="majorHAnsi" w:cstheme="majorHAnsi"/>
+          <w:bCs/>
+          <w:szCs w:val="26"/>
+          <w:lang w:val="en-US"/>
+        </w:rPr>
+        <w:t xml:space="preserve"> trạm </w:t>
+      </w:r>
+      <w:r>
+        <w:rPr>
+          <w:rFonts w:asciiTheme="majorHAnsi" w:eastAsiaTheme="majorEastAsia" w:hAnsiTheme="majorHAnsi" w:cstheme="majorHAnsi"/>
+          <w:bCs/>
+          <w:szCs w:val="26"/>
+          <w:lang w:val="en-US"/>
+        </w:rPr>
+        <w:t>nạp</w:t>
+      </w:r>
+      <w:r>
+        <w:rPr>
+          <w:rFonts w:asciiTheme="majorHAnsi" w:eastAsiaTheme="majorEastAsia" w:hAnsiTheme="majorHAnsi" w:cstheme="majorHAnsi"/>
+          <w:bCs/>
+          <w:szCs w:val="26"/>
+          <w:lang w:val="en-US"/>
+        </w:rPr>
+        <w:t xml:space="preserve"> và chiếm quá</w:t>
+      </w:r>
+      <w:r>
+        <w:rPr>
+          <w:rFonts w:asciiTheme="majorHAnsi" w:eastAsiaTheme="majorEastAsia" w:hAnsiTheme="majorHAnsi" w:cstheme="majorHAnsi"/>
+          <w:bCs/>
+          <w:szCs w:val="26"/>
+          <w:lang w:val="en-US"/>
+        </w:rPr>
+        <w:t xml:space="preserve"> </w:t>
+      </w:r>
+      <w:r>
+        <w:rPr>
+          <w:rFonts w:asciiTheme="majorHAnsi" w:eastAsiaTheme="majorEastAsia" w:hAnsiTheme="majorHAnsi" w:cstheme="majorHAnsi"/>
+          <w:bCs/>
+          <w:szCs w:val="26"/>
+          <w:lang w:val="en-US"/>
+        </w:rPr>
+        <w:t xml:space="preserve">nhiều thể tích để lưu trữ so với </w:t>
+      </w:r>
+      <w:r>
+        <w:rPr>
+          <w:rFonts w:asciiTheme="majorHAnsi" w:eastAsiaTheme="majorEastAsia" w:hAnsiTheme="majorHAnsi" w:cstheme="majorHAnsi"/>
+          <w:bCs/>
+          <w:szCs w:val="26"/>
+          <w:lang w:val="en-US"/>
+        </w:rPr>
+        <w:t>loại nhiên liệu xăng và Diesel truyền thống. Bên cạnh đó với một nước đang phát triển như Việt Nam việc p</w:t>
+      </w:r>
+      <w:r>
+        <w:rPr>
+          <w:rFonts w:asciiTheme="majorHAnsi" w:eastAsiaTheme="majorEastAsia" w:hAnsiTheme="majorHAnsi" w:cstheme="majorHAnsi"/>
+          <w:bCs/>
+          <w:szCs w:val="26"/>
+          <w:lang w:val="en-US"/>
+        </w:rPr>
+        <w:t>hát triển những công nghệ để có</w:t>
+      </w:r>
+      <w:r>
+        <w:rPr>
+          <w:rFonts w:asciiTheme="majorHAnsi" w:eastAsiaTheme="majorEastAsia" w:hAnsiTheme="majorHAnsi" w:cstheme="majorHAnsi"/>
+          <w:bCs/>
+          <w:szCs w:val="26"/>
+          <w:lang w:val="en-US"/>
+        </w:rPr>
+        <w:t xml:space="preserve"> </w:t>
+      </w:r>
+      <w:r>
+        <w:rPr>
+          <w:rFonts w:asciiTheme="majorHAnsi" w:eastAsiaTheme="majorEastAsia" w:hAnsiTheme="majorHAnsi" w:cstheme="majorHAnsi"/>
+          <w:bCs/>
+          <w:szCs w:val="26"/>
+          <w:lang w:val="en-US"/>
+        </w:rPr>
+        <w:t>thể lưu trữ</w:t>
+      </w:r>
+      <w:r>
+        <w:rPr>
+          <w:rFonts w:asciiTheme="majorHAnsi" w:eastAsiaTheme="majorEastAsia" w:hAnsiTheme="majorHAnsi" w:cstheme="majorHAnsi"/>
+          <w:bCs/>
+          <w:szCs w:val="26"/>
+          <w:lang w:val="en-US"/>
+        </w:rPr>
+        <w:t xml:space="preserve"> nhiên liệu</w:t>
+      </w:r>
+      <w:r>
+        <w:rPr>
+          <w:rFonts w:asciiTheme="majorHAnsi" w:eastAsiaTheme="majorEastAsia" w:hAnsiTheme="majorHAnsi" w:cstheme="majorHAnsi"/>
+          <w:bCs/>
+          <w:szCs w:val="26"/>
+          <w:lang w:val="en-US"/>
+        </w:rPr>
+        <w:t xml:space="preserve"> ở áp suất cao hơn nhưng vẫn đảm bảo tính an toàn</w:t>
+      </w:r>
+      <w:r>
+        <w:rPr>
+          <w:rFonts w:asciiTheme="majorHAnsi" w:eastAsiaTheme="majorEastAsia" w:hAnsiTheme="majorHAnsi" w:cstheme="majorHAnsi"/>
+          <w:bCs/>
+          <w:szCs w:val="26"/>
+          <w:lang w:val="en-US"/>
+        </w:rPr>
+        <w:t xml:space="preserve"> là điều còn khó khăn. Tuy nhiên với những lợi ích thiết thực và lâu dài mà năng lượng thay thế mang lại, việc đầu tư chuyển đổi là một xu thế tất yếu.</w:t>
+      </w:r>
+    </w:p>
+    <w:p>
+      <w:pPr>
+        <w:pStyle w:val="Heading3"/>
+        <w:spacing w:afterLines="44" w:after="105"/>
+        <w:rPr>
+          <w:rFonts w:cstheme="majorHAnsi"/>
+          <w:bCs/>
+          <w:szCs w:val="26"/>
+          <w:lang w:val="en-US"/>
+        </w:rPr>
+      </w:pPr>
+      <w:r>
+        <w:rPr>
+          <w:rFonts w:cstheme="majorHAnsi"/>
+          <w:bCs/>
+          <w:szCs w:val="26"/>
+          <w:lang w:val="en-US"/>
+        </w:rPr>
+        <w:t xml:space="preserve">2.1.2. Công nghệ giảm khí thải </w:t>
+      </w:r>
+    </w:p>
+    <w:p>
+      <w:pPr>
+        <w:tabs>
+          <w:tab w:val="left" w:pos="284"/>
+        </w:tabs>
+        <w:spacing w:afterLines="44" w:after="105"/>
+        <w:contextualSpacing/>
+        <w:jc w:val="both"/>
+        <w:rPr>
+          <w:rFonts w:asciiTheme="majorHAnsi" w:eastAsiaTheme="majorEastAsia" w:hAnsiTheme="majorHAnsi" w:cstheme="majorHAnsi"/>
           <w:b/>
           <w:i/>
           <w:iCs/>
@@ -12352,6 +12542,7 @@
           <w:noProof/>
           <w:szCs w:val="26"/>
         </w:rPr>
+        <w:lastRenderedPageBreak/>
         <w:drawing>
           <wp:inline distT="0" distB="0" distL="0" distR="0" wp14:anchorId="1216CDAB" wp14:editId="6FFC024A">
             <wp:extent cx="4363857" cy="2453640"/>
@@ -12419,7 +12610,6 @@
           <w:bCs/>
           <w:szCs w:val="26"/>
         </w:rPr>
-        <w:lastRenderedPageBreak/>
         <w:t>Bộ lọc khí thải xúc tác</w:t>
       </w:r>
     </w:p>
@@ -12911,6 +13101,7 @@
           <w:szCs w:val="26"/>
           <w:lang w:val="en-US"/>
         </w:rPr>
+        <w:lastRenderedPageBreak/>
         <w:tab/>
         <w:t xml:space="preserve">Trên các động cơ Diesel thường sử dụng phổ biến </w:t>
       </w:r>
@@ -13039,7 +13230,6 @@
           <w:bCs/>
           <w:lang w:val="en-US"/>
         </w:rPr>
-        <w:lastRenderedPageBreak/>
         <w:t>2.2.</w:t>
       </w:r>
       <w:r>
@@ -13574,7 +13764,17 @@
           <w:szCs w:val="26"/>
           <w:lang w:val="en-US"/>
         </w:rPr>
-        <w:t xml:space="preserve"> nặng hơn không khí (Propan gấp 1,55 lần; Butan gấp 2,07 lần) nên khi thoát khỏi thiết bị chứa. </w:t>
+        <w:t xml:space="preserve"> nặng hơn không khí (Propan gấp 1,55 lần; </w:t>
+      </w:r>
+      <w:r>
+        <w:rPr>
+          <w:rFonts w:asciiTheme="majorHAnsi" w:eastAsiaTheme="majorEastAsia" w:hAnsiTheme="majorHAnsi" w:cstheme="majorHAnsi"/>
+          <w:bCs/>
+          <w:szCs w:val="26"/>
+          <w:lang w:val="en-US"/>
+        </w:rPr>
+        <w:lastRenderedPageBreak/>
+        <w:t xml:space="preserve">Butan gấp 2,07 lần) nên khi thoát khỏi thiết bị chứa. </w:t>
       </w:r>
       <w:r>
         <w:rPr>
@@ -13654,7 +13854,6 @@
           <w:szCs w:val="26"/>
           <w:lang w:val="en-US"/>
         </w:rPr>
-        <w:lastRenderedPageBreak/>
         <w:drawing>
           <wp:inline distT="0" distB="0" distL="0" distR="0" wp14:anchorId="7BCBFEC5" wp14:editId="74D4579A">
             <wp:extent cx="5429047" cy="3058245"/>
@@ -13979,7 +14178,16 @@
           <w:szCs w:val="26"/>
           <w:lang w:val="en-US"/>
         </w:rPr>
-        <w:t>Thành phần của khí thiên nhiên có thể thay đổi tùy theo từng mỏ khai thác.</w:t>
+        <w:t xml:space="preserve">Thành phần của khí thiên </w:t>
+      </w:r>
+      <w:r>
+        <w:rPr>
+          <w:rFonts w:asciiTheme="majorHAnsi" w:eastAsiaTheme="majorEastAsia" w:hAnsiTheme="majorHAnsi" w:cstheme="majorHAnsi"/>
+          <w:szCs w:val="26"/>
+          <w:lang w:val="en-US"/>
+        </w:rPr>
+        <w:lastRenderedPageBreak/>
+        <w:t>nhiên có thể thay đổi tùy theo từng mỏ khai thác.</w:t>
       </w:r>
       <w:r>
         <w:rPr>
@@ -14007,7 +14215,6 @@
           <w:szCs w:val="26"/>
           <w:lang w:val="en-US"/>
         </w:rPr>
-        <w:lastRenderedPageBreak/>
         <w:drawing>
           <wp:inline distT="0" distB="0" distL="0" distR="0" wp14:anchorId="066BE9AC" wp14:editId="74F02673">
             <wp:extent cx="2536035" cy="2294511"/>
@@ -14495,6 +14702,7 @@
           <w:szCs w:val="26"/>
           <w:lang w:val="en-US"/>
         </w:rPr>
+        <w:lastRenderedPageBreak/>
         <w:t>Nguồn cung dồi dào, qua một số tính toán qua thì lượng khí này có đủ cho cả thế giới sử dụng trong 1000 năm</w:t>
       </w:r>
       <w:r>
@@ -14538,7 +14746,6 @@
               <w:rPr>
                 <w:szCs w:val="26"/>
               </w:rPr>
-              <w:lastRenderedPageBreak/>
               <w:t>Đặc tính</w:t>
             </w:r>
           </w:p>
@@ -15188,7 +15395,7 @@
           <w:szCs w:val="26"/>
           <w:lang w:val="en-US"/>
         </w:rPr>
-        <w:t xml:space="preserve">Hiện tại, xăng sinh học có tỉ lệ ethanol cao nhất là 85%. Các loại xe có thể sử dụng xăng E85 được gọi là flex fuel vehicles (FFVs) – xe nhiên liệu hỗn hợp, hoặc có thể gọi là ô tô nhiên liệu hỗn hợp do các động cơ loại này thường thấy trên ô tô. Những cảm biến và chương trình đặc biệt trong máy tính của động cơ sẽ kiểm soát lượng cồn trong nhiên liệu và điều chỉnh tỉ lệ phun nhiên liệu sao cho phù hợp. Xe này có thể </w:t>
+        <w:t xml:space="preserve">Hiện tại, xăng sinh học có tỉ lệ ethanol cao nhất là 85%. Các loại xe có thể sử dụng xăng E85 được gọi là flex fuel vehicles (FFVs) – xe nhiên liệu hỗn hợp, hoặc có thể gọi là ô tô nhiên liệu hỗn hợp do các động cơ loại này thường thấy trên ô tô. Những </w:t>
       </w:r>
       <w:r>
         <w:rPr>
@@ -15197,7 +15404,7 @@
           <w:lang w:val="en-US"/>
         </w:rPr>
         <w:lastRenderedPageBreak/>
-        <w:t>chạy các loại xăng từ E5-E85, ngoại trừ các thay đổi trong hệ thống động cơ và cách xử lý nhiên liệu thì xe này không khác gì các xe chạy xăng thông thường khác. Dòng xe chạy xăng ethanol thuần túy (neat ethanol vehicle) E100 hoặc ethanol chưa khan nước cũng có, nhưng hiếm hơn.</w:t>
+        <w:t>cảm biến và chương trình đặc biệt trong máy tính của động cơ sẽ kiểm soát lượng cồn trong nhiên liệu và điều chỉnh tỉ lệ phun nhiên liệu sao cho phù hợp. Xe này có thể chạy các loại xăng từ E5-E85, ngoại trừ các thay đổi trong hệ thống động cơ và cách xử lý nhiên liệu thì xe này không khác gì các xe chạy xăng thông thường khác. Dòng xe chạy xăng ethanol thuần túy (neat ethanol vehicle) E100 hoặc ethanol chưa khan nước cũng có, nhưng hiếm hơn.</w:t>
       </w:r>
     </w:p>
     <w:p>
@@ -16618,6 +16825,7 @@
               <w:rPr>
                 <w:color w:val="auto"/>
               </w:rPr>
+              <w:lastRenderedPageBreak/>
               <w:t>E100</w:t>
             </w:r>
           </w:p>
@@ -16793,7 +17001,6 @@
           <w:rFonts w:cstheme="majorHAnsi"/>
           <w:lang w:val="en-US"/>
         </w:rPr>
-        <w:lastRenderedPageBreak/>
         <w:t>2.3. Tổng quan về các phương tiện sử dụng năng lượng mới</w:t>
       </w:r>
     </w:p>
@@ -17113,7 +17320,14 @@
         <w:rPr>
           <w:lang w:val="en-US"/>
         </w:rPr>
-        <w:t>ếu so với xăng việc sử dụng LPG sẽ giúp giảm 20% khí NO2 và 60% khí carbon thải ra môi trường nên, giảm 50% nguy cơ ảnh hưởng đến tầng ozone. Ngoài ra, lợi ích tiết kiệm nhiên liệu LPG so với xăng khoảng 30%.</w:t>
+        <w:t xml:space="preserve">ếu so với xăng việc sử dụng LPG sẽ giúp giảm 20% khí NO2 và 60% khí carbon thải ra môi trường nên, giảm 50% nguy cơ ảnh hưởng đến tầng ozone. Ngoài ra, lợi ích tiết kiệm nhiên liệu LPG so với </w:t>
+      </w:r>
+      <w:r>
+        <w:rPr>
+          <w:lang w:val="en-US"/>
+        </w:rPr>
+        <w:lastRenderedPageBreak/>
+        <w:t>xăng khoảng 30%.</w:t>
       </w:r>
       <w:r>
         <w:rPr>
@@ -17131,14 +17345,7 @@
         <w:rPr>
           <w:lang w:val="en-US"/>
         </w:rPr>
-        <w:t xml:space="preserve">trọng lượng tăng thêm của một phương tiện sử dụng LPG gây ra surconsommation so với mô hình xăng. Như vậy, mức tiêu thụ của một chiếc ô tô chạy bằng khí dầu mỏ hóa lỏng xấp xỉ 7 lít trên 100 km, hoặc hơn một lít </w:t>
-      </w:r>
-      <w:r>
-        <w:rPr>
-          <w:lang w:val="en-US"/>
-        </w:rPr>
-        <w:lastRenderedPageBreak/>
-        <w:t>so với xe chạy xăng. Tuy nhiên, giá LPG sẽ cho phép bạn trả nhiều hơn Rẻ hơn 40% với số lượng tương đương.</w:t>
+        <w:t>trọng lượng tăng thêm của một phương tiện sử dụng LPG gây ra surconsommation so với mô hình xăng. Như vậy, mức tiêu thụ của một chiếc ô tô chạy bằng khí dầu mỏ hóa lỏng xấp xỉ 7 lít trên 100 km, hoặc hơn một lít so với xe chạy xăng. Tuy nhiên, giá LPG sẽ cho phép bạn trả nhiều hơn Rẻ hơn 40% với số lượng tương đương.</w:t>
       </w:r>
     </w:p>
     <w:p>
@@ -17287,14 +17494,14 @@
         <w:rPr>
           <w:lang w:val="en-US"/>
         </w:rPr>
-        <w:t xml:space="preserve">Hiểu rõ được những lợi ích thiết thực của khí CNG, TPHCM đã đầu tư hơn 163 tỷ đồng để sản xuất 300 xe buýt sử dụng khí CNG trong giai đoạn 2013-2015. Việc sử dụng xe buýt chạy CNG giúp giảm phát thải 20% khí CO2, 75% khí NOx , Động cơ sử dụng khí CNG sẽ giảm 90-97% lượng khí thải độc hại đến môi trường và gần như không có bụi so với động cơ sử dụng xăng. Đây là một ưu điểm vượt trội của động cơ sử dụng khí CNG. Việc sử dụng khí CNG làm nhiên liệu vận hành còn giúp tiết kiệm rất nhiều chi phí vì giá khí CNG hiện nay khá thấp. Theo tính toán của một số nhà khoa học, giá 1 tấn khí CNG khoảng 318 USD, chỉ bằng 53,5% giá xăng, 42% giá dầu. Vì thế, xe sử dụng khí CNG tiết kiệm rất nhiều nhiên liệu so với việc sử dụng dầu diesel nên hứa hẹn đây sẽ là nhiên liệu tối ưu trong tình hình giá xăng dầu ngày càng tăng cao. Ngoài ra, loại nhiên liệu này còn có một ưu thế nữa là có thể sử dụng được cho máy chạy cả động cơ xăng và động cơ diesel. Mặt khác, khí CNG có nhiệt trị và chỉ số octane cao, được đốt cháy hoàn toàn nên không gây đóng cặn tại bộ chế </w:t>
+        <w:t xml:space="preserve">Hiểu rõ được những lợi ích thiết thực của khí CNG, TPHCM đã đầu tư hơn 163 tỷ đồng để sản xuất 300 xe buýt sử dụng khí CNG trong giai đoạn 2013-2015. Việc sử dụng xe buýt chạy CNG giúp giảm phát thải 20% khí CO2, 75% khí NOx , Động cơ sử dụng khí CNG sẽ giảm 90-97% lượng khí thải độc hại đến môi trường và gần như không có bụi so với động cơ sử dụng xăng. Đây là một ưu điểm vượt trội của động cơ sử dụng khí CNG. Việc sử dụng khí CNG làm nhiên liệu vận hành còn giúp tiết kiệm rất nhiều chi phí vì giá khí CNG hiện nay khá thấp. Theo tính toán của một số nhà khoa học, giá 1 tấn khí CNG khoảng 318 USD, chỉ bằng 53,5% giá xăng, 42% giá dầu. Vì thế, xe sử dụng khí CNG tiết kiệm rất nhiều nhiên liệu so với việc sử dụng dầu diesel nên hứa hẹn đây sẽ là nhiên liệu tối ưu trong tình hình giá xăng dầu ngày càng tăng cao. Ngoài ra, loại nhiên liệu này còn có một ưu thế nữa là có thể sử dụng </w:t>
       </w:r>
       <w:r>
         <w:rPr>
           <w:lang w:val="en-US"/>
         </w:rPr>
         <w:lastRenderedPageBreak/>
-        <w:t>hòa khí của các phương tiện, điều này giúp cải thiện hiệu suất, kéo dài chu kỳ bảo dưỡng và tăng được tuổi thọ thiết bị.</w:t>
+        <w:t>được cho máy chạy cả động cơ xăng và động cơ diesel. Mặt khác, khí CNG có nhiệt trị và chỉ số octane cao, được đốt cháy hoàn toàn nên không gây đóng cặn tại bộ chế hòa khí của các phương tiện, điều này giúp cải thiện hiệu suất, kéo dài chu kỳ bảo dưỡng và tăng được tuổi thọ thiết bị.</w:t>
       </w:r>
     </w:p>
     <w:p>
@@ -17449,7 +17656,14 @@
         <w:rPr>
           <w:lang w:val="en-US"/>
         </w:rPr>
-        <w:t>Hiện có hơn 50 quốc gia sử dụng xăng sinh học. Có thể điểm qua như Thái Lan, từ 2008 họ đã áp dụng xăng E20 đến E85 vào thị trường nội địa. Từ năm 2007, xăng E85 đã được chính thức sử dụng tại Áo, Pháp và Đức từ năm 2008. Tại Mỹ cũng đã có hơn 2.000 trạm bán xăng E85. Mỹ cũng là nước tiêu thụ Ethanol lớn nhất với khoảng 60% tổng sản lượng của thế giới. Với các nước không có điều kiện nông nghiệp, nhưng muốn hướng đến “bảo vệ môi trường” nên phải nhập nguyên liệu để sản xuất xăng Ethanol với giá thành cao, buộc người dân phải chấp nhận đi loại xăng có chỉ số chống kích nổ thấp nhất: A95.</w:t>
+        <w:t xml:space="preserve">Hiện có hơn 50 quốc gia sử dụng xăng sinh học. Có thể điểm qua như Thái Lan, từ 2008 họ đã áp dụng xăng E20 đến E85 vào thị trường nội địa. Từ năm 2007, xăng E85 đã được chính thức sử dụng tại Áo, Pháp và Đức từ năm 2008. Tại Mỹ cũng đã có hơn 2.000 trạm bán xăng E85. Mỹ cũng là nước tiêu thụ Ethanol lớn nhất với khoảng 60% tổng sản lượng của thế giới. Với các nước không có điều kiện nông nghiệp, nhưng muốn hướng đến “bảo vệ môi trường” nên phải nhập nguyên liệu để </w:t>
+      </w:r>
+      <w:r>
+        <w:rPr>
+          <w:lang w:val="en-US"/>
+        </w:rPr>
+        <w:lastRenderedPageBreak/>
+        <w:t>sản xuất xăng Ethanol với giá thành cao, buộc người dân phải chấp nhận đi loại xăng có chỉ số chống kích nổ thấp nhất: A95.</w:t>
       </w:r>
     </w:p>
     <w:p>
@@ -17463,7 +17677,6 @@
         <w:rPr>
           <w:lang w:val="en-US"/>
         </w:rPr>
-        <w:lastRenderedPageBreak/>
         <w:t xml:space="preserve">2.4. </w:t>
       </w:r>
       <w:r>
@@ -17929,6 +18142,7 @@
           </w:tcPr>
           <w:p>
             <w:r>
+              <w:lastRenderedPageBreak/>
               <w:t>Toyota Belta</w:t>
             </w:r>
           </w:p>
@@ -18001,7 +18215,6 @@
           </w:tcPr>
           <w:p>
             <w:r>
-              <w:lastRenderedPageBreak/>
               <w:t>Toyota Allion</w:t>
             </w:r>
           </w:p>
@@ -18286,12 +18499,163 @@
           <w:lang w:val="en-US"/>
         </w:rPr>
         <w:tab/>
-      </w:r>
-      <w:r>
-        <w:rPr>
-          <w:lang w:val="en-US"/>
-        </w:rPr>
-        <w:t>AVL là một phần mềm mô phỏng có tính chuyên sâu trải dài trên nhiều lĩnh vực. Chủ yếu liên quan đến việc vận hành của động cơ, phương tiện bằng nhiều module khác nhau. AVL cung cấp những công cụ từ cơ bản đến nâng cao, giúp người dùng có thể đơn giản hóa các phép tính bằng cách xác lập những tham số đầu vào cần thiết cho việc mô phỏng.</w:t>
+        <w:t xml:space="preserve">Hiện nay, trên thế giới có rất nhiều phần mềm khác nhau dùng để mô phỏng động cơ nói chung và quá trình nhiệt động học nói riêng </w:t>
+      </w:r>
+      <w:r>
+        <w:rPr>
+          <w:lang w:val="en-US"/>
+        </w:rPr>
+        <w:t>như</w:t>
+      </w:r>
+      <w:r>
+        <w:rPr>
+          <w:lang w:val="en-US"/>
+        </w:rPr>
+        <w:t>:</w:t>
+      </w:r>
+      <w:r>
+        <w:rPr>
+          <w:lang w:val="en-US"/>
+        </w:rPr>
+        <w:t xml:space="preserve"> phần</w:t>
+      </w:r>
+      <w:r>
+        <w:rPr>
+          <w:lang w:val="en-US"/>
+        </w:rPr>
+        <w:t xml:space="preserve"> </w:t>
+      </w:r>
+      <w:r>
+        <w:rPr>
+          <w:lang w:val="en-US"/>
+        </w:rPr>
+        <w:t xml:space="preserve">mềm KIVA, </w:t>
+      </w:r>
+      <w:r>
+        <w:rPr>
+          <w:lang w:val="en-US"/>
+        </w:rPr>
+        <w:t>p</w:t>
+      </w:r>
+      <w:r>
+        <w:rPr>
+          <w:lang w:val="en-US"/>
+        </w:rPr>
+        <w:t>hần mềm tính toán và mô phỏng động lực học của các vật chấ</w:t>
+      </w:r>
+      <w:r>
+        <w:rPr>
+          <w:lang w:val="en-US"/>
+        </w:rPr>
+        <w:t xml:space="preserve">t </w:t>
+      </w:r>
+      <w:r>
+        <w:rPr>
+          <w:lang w:val="en-US"/>
+        </w:rPr>
+        <w:t>CFD</w:t>
+      </w:r>
+      <w:r>
+        <w:rPr>
+          <w:lang w:val="en-US"/>
+        </w:rPr>
+        <w:t xml:space="preserve">, </w:t>
+      </w:r>
+      <w:r>
+        <w:rPr>
+          <w:lang w:val="en-US"/>
+        </w:rPr>
+        <w:t>các phần mềm</w:t>
+      </w:r>
+      <w:r>
+        <w:rPr>
+          <w:lang w:val="en-US"/>
+        </w:rPr>
+        <w:t xml:space="preserve"> </w:t>
+      </w:r>
+      <w:r>
+        <w:rPr>
+          <w:lang w:val="en-US"/>
+        </w:rPr>
+        <w:t>của hãng AV</w:t>
+      </w:r>
+      <w:r>
+        <w:rPr>
+          <w:lang w:val="en-US"/>
+        </w:rPr>
+        <w:t>L, hay một phần mềm vô cùng quen thuộc là Matlab Simulink. M</w:t>
+      </w:r>
+      <w:r>
+        <w:rPr>
+          <w:lang w:val="en-US"/>
+        </w:rPr>
+        <w:t>ỗi phần mềm đều có lợi thế riêng trong một lĩnh vực nhất</w:t>
+      </w:r>
+      <w:r>
+        <w:rPr>
+          <w:lang w:val="en-US"/>
+        </w:rPr>
+        <w:t xml:space="preserve"> </w:t>
+      </w:r>
+      <w:r>
+        <w:rPr>
+          <w:lang w:val="en-US"/>
+        </w:rPr>
+        <w:t>định</w:t>
+      </w:r>
+      <w:r>
+        <w:rPr>
+          <w:lang w:val="en-US"/>
+        </w:rPr>
+        <w:t xml:space="preserve"> của mình</w:t>
+      </w:r>
+      <w:r>
+        <w:rPr>
+          <w:lang w:val="en-US"/>
+        </w:rPr>
+        <w:t xml:space="preserve">. </w:t>
+      </w:r>
+      <w:r>
+        <w:rPr>
+          <w:lang w:val="en-US"/>
+        </w:rPr>
+        <w:t>Với</w:t>
+      </w:r>
+      <w:r>
+        <w:rPr>
+          <w:lang w:val="en-US"/>
+        </w:rPr>
+        <w:t xml:space="preserve"> AVL BOOST</w:t>
+      </w:r>
+      <w:r>
+        <w:rPr>
+          <w:lang w:val="en-US"/>
+        </w:rPr>
+        <w:t>, phần mềm này</w:t>
+      </w:r>
+      <w:r>
+        <w:rPr>
+          <w:lang w:val="en-US"/>
+        </w:rPr>
+        <w:t xml:space="preserve"> có khả năng tính toán các thông số</w:t>
+      </w:r>
+      <w:r>
+        <w:rPr>
+          <w:lang w:val="en-US"/>
+        </w:rPr>
+        <w:t xml:space="preserve"> </w:t>
+      </w:r>
+      <w:r>
+        <w:rPr>
+          <w:lang w:val="en-US"/>
+        </w:rPr>
+        <w:t>chi tiết bên trong động cơ một cách chi tiết</w:t>
+      </w:r>
+      <w:r>
+        <w:rPr>
+          <w:lang w:val="en-US"/>
+        </w:rPr>
+        <w:t>, mềm dẻo và linh hoạt trong việc điều chỉnh thông số các phần tử - đó cũng là lý do mà đề tài này lựa chọn Boost để sử dụng.</w:t>
       </w:r>
     </w:p>
     <w:p>
@@ -18305,7 +18669,286 @@
         <w:rPr>
           <w:lang w:val="en-US"/>
         </w:rPr>
-        <w:t>2.5.1. G</w:t>
+        <w:t>2.5.1. Giới thiệu về AVL</w:t>
+      </w:r>
+    </w:p>
+    <w:p>
+      <w:pPr>
+        <w:tabs>
+          <w:tab w:val="left" w:pos="284"/>
+        </w:tabs>
+        <w:spacing w:after="0"/>
+        <w:jc w:val="center"/>
+        <w:rPr>
+          <w:lang w:val="en-US"/>
+        </w:rPr>
+      </w:pPr>
+      <w:r>
+        <w:rPr>
+          <w:noProof/>
+          <w:lang w:val="en-US"/>
+        </w:rPr>
+        <w:drawing>
+          <wp:inline distT="0" distB="0" distL="0" distR="0" wp14:anchorId="5A928E25" wp14:editId="2AD8A63A">
+            <wp:extent cx="4101323" cy="1752600"/>
+            <wp:effectExtent l="0" t="0" r="0" b="0"/>
+            <wp:docPr id="26" name="Picture 26"/>
+            <wp:cNvGraphicFramePr>
+              <a:graphicFrameLocks xmlns:a="http://schemas.openxmlformats.org/drawingml/2006/main" noChangeAspect="1"/>
+            </wp:cNvGraphicFramePr>
+            <a:graphic xmlns:a="http://schemas.openxmlformats.org/drawingml/2006/main">
+              <a:graphicData uri="http://schemas.openxmlformats.org/drawingml/2006/picture">
+                <pic:pic xmlns:pic="http://schemas.openxmlformats.org/drawingml/2006/picture">
+                  <pic:nvPicPr>
+                    <pic:cNvPr id="0" name="Picture 4"/>
+                    <pic:cNvPicPr>
+                      <a:picLocks noChangeAspect="1" noChangeArrowheads="1"/>
+                    </pic:cNvPicPr>
+                  </pic:nvPicPr>
+                  <pic:blipFill>
+                    <a:blip r:embed="rId28">
+                      <a:extLst>
+                        <a:ext uri="{28A0092B-C50C-407E-A947-70E740481C1C}">
+                          <a14:useLocalDpi xmlns:a14="http://schemas.microsoft.com/office/drawing/2010/main" val="0"/>
+                        </a:ext>
+                      </a:extLst>
+                    </a:blip>
+                    <a:srcRect/>
+                    <a:stretch>
+                      <a:fillRect/>
+                    </a:stretch>
+                  </pic:blipFill>
+                  <pic:spPr bwMode="auto">
+                    <a:xfrm>
+                      <a:off x="0" y="0"/>
+                      <a:ext cx="4105088" cy="1754209"/>
+                    </a:xfrm>
+                    <a:prstGeom prst="rect">
+                      <a:avLst/>
+                    </a:prstGeom>
+                    <a:noFill/>
+                  </pic:spPr>
+                </pic:pic>
+              </a:graphicData>
+            </a:graphic>
+          </wp:inline>
+        </w:drawing>
+      </w:r>
+    </w:p>
+    <w:p>
+      <w:pPr>
+        <w:tabs>
+          <w:tab w:val="left" w:pos="284"/>
+        </w:tabs>
+        <w:jc w:val="center"/>
+        <w:rPr>
+          <w:lang w:val="en-US"/>
+        </w:rPr>
+      </w:pPr>
+      <w:r>
+        <w:rPr>
+          <w:lang w:val="en-US"/>
+        </w:rPr>
+        <w:t>Logo hãng AVL</w:t>
+      </w:r>
+    </w:p>
+    <w:p>
+      <w:pPr>
+        <w:tabs>
+          <w:tab w:val="left" w:pos="284"/>
+        </w:tabs>
+        <w:jc w:val="both"/>
+        <w:rPr>
+          <w:lang w:val="en-US"/>
+        </w:rPr>
+      </w:pPr>
+      <w:r>
+        <w:rPr>
+          <w:lang w:val="en-US"/>
+        </w:rPr>
+        <w:lastRenderedPageBreak/>
+        <w:tab/>
+      </w:r>
+      <w:r>
+        <w:rPr>
+          <w:lang w:val="en-US"/>
+        </w:rPr>
+        <w:t>AVL là công ty độc lập lớn nhất thế giới về phát triển, mô phỏng và thử nghiệm các hệ thống truyền động, tích hợp chúng vào phương tiện cũng như các lĩnh vực mới như ADAS/AD và Data Intelligence.</w:t>
+      </w:r>
+    </w:p>
+    <w:p>
+      <w:pPr>
+        <w:tabs>
+          <w:tab w:val="left" w:pos="284"/>
+        </w:tabs>
+        <w:jc w:val="both"/>
+        <w:rPr>
+          <w:lang w:val="en-US"/>
+        </w:rPr>
+      </w:pPr>
+      <w:r>
+        <w:rPr>
+          <w:lang w:val="en-US"/>
+        </w:rPr>
+        <w:tab/>
+      </w:r>
+      <w:r>
+        <w:rPr>
+          <w:lang w:val="en-US"/>
+        </w:rPr>
+        <w:t>Mô phỏng từ lâu đã là năng lực cốt lõi của AVL</w:t>
+      </w:r>
+      <w:r>
+        <w:rPr>
+          <w:lang w:val="en-US"/>
+        </w:rPr>
+        <w:t>,</w:t>
+      </w:r>
+      <w:r>
+        <w:rPr>
+          <w:lang w:val="en-US"/>
+        </w:rPr>
+        <w:t xml:space="preserve"> </w:t>
+      </w:r>
+      <w:r>
+        <w:rPr>
+          <w:lang w:val="en-US"/>
+        </w:rPr>
+        <w:t xml:space="preserve">gói </w:t>
+      </w:r>
+      <w:r>
+        <w:rPr>
+          <w:lang w:val="en-US"/>
+        </w:rPr>
+        <w:t>Advanced Simulation Technologies</w:t>
+      </w:r>
+      <w:r>
+        <w:rPr>
+          <w:lang w:val="en-US"/>
+        </w:rPr>
+        <w:t xml:space="preserve"> </w:t>
+      </w:r>
+      <w:r>
+        <w:rPr>
+          <w:lang w:val="en-US"/>
+        </w:rPr>
+        <w:t>(AST)</w:t>
+      </w:r>
+      <w:r>
+        <w:rPr>
+          <w:lang w:val="en-US"/>
+        </w:rPr>
+        <w:t xml:space="preserve"> cung cấp</w:t>
+      </w:r>
+      <w:r>
+        <w:rPr>
+          <w:lang w:val="en-US"/>
+        </w:rPr>
+        <w:t xml:space="preserve"> các giải pháp </w:t>
+      </w:r>
+      <w:r>
+        <w:rPr>
+          <w:lang w:val="en-US"/>
+        </w:rPr>
+        <w:t>với</w:t>
+      </w:r>
+      <w:r>
+        <w:rPr>
+          <w:lang w:val="en-US"/>
+        </w:rPr>
+        <w:t xml:space="preserve"> vô số ứng dụng</w:t>
+      </w:r>
+      <w:r>
+        <w:rPr>
+          <w:lang w:val="en-US"/>
+        </w:rPr>
+        <w:t xml:space="preserve"> khác nhau</w:t>
+      </w:r>
+      <w:r>
+        <w:rPr>
+          <w:lang w:val="en-US"/>
+        </w:rPr>
+        <w:t xml:space="preserve">. Chúng cung cấp thông tin chi tiết về hành vi và tương tác của các bộ phận, hệ thống và toàn bộ phương tiện. Các giải pháp mô phỏng của </w:t>
+      </w:r>
+      <w:r>
+        <w:rPr>
+          <w:lang w:val="en-US"/>
+        </w:rPr>
+        <w:t>AVL</w:t>
+      </w:r>
+      <w:r>
+        <w:rPr>
+          <w:lang w:val="en-US"/>
+        </w:rPr>
+        <w:t xml:space="preserve"> </w:t>
+      </w:r>
+      <w:r>
+        <w:rPr>
+          <w:lang w:val="en-US"/>
+        </w:rPr>
+        <w:t>thúc đẩy hiệu quả, hiệu suất và sự đổi mới của ô tô, đồng thời giảm nỗ lực phát triển, chi phí và thời gian đưa ra thị trường. Được sử dụng riêng hoặc kết hợp với các phương pháp và công cụ của bên thứ ba khác, chúng hỗ trợ các OEM</w:t>
+      </w:r>
+      <w:r>
+        <w:rPr>
+          <w:lang w:val="en-US"/>
+        </w:rPr>
+        <w:t>(</w:t>
+      </w:r>
+      <w:r>
+        <w:rPr>
+          <w:lang w:val="en-US"/>
+        </w:rPr>
+        <w:t>Original Equipment Manufacturer</w:t>
+      </w:r>
+      <w:r>
+        <w:rPr>
+          <w:lang w:val="en-US"/>
+        </w:rPr>
+        <w:t>)</w:t>
+      </w:r>
+      <w:r>
+        <w:rPr>
+          <w:lang w:val="en-US"/>
+        </w:rPr>
+        <w:t xml:space="preserve"> trong việc tạo ra các sản phẩm </w:t>
+      </w:r>
+      <w:r>
+        <w:rPr>
+          <w:lang w:val="en-US"/>
+        </w:rPr>
+        <w:t>đáp ứng nhu cầu</w:t>
+      </w:r>
+      <w:r>
+        <w:rPr>
+          <w:lang w:val="en-US"/>
+        </w:rPr>
+        <w:t xml:space="preserve"> thị trường.</w:t>
+      </w:r>
+    </w:p>
+    <w:p>
+      <w:pPr>
+        <w:pStyle w:val="Heading3"/>
+        <w:rPr>
+          <w:lang w:val="en-US"/>
+        </w:rPr>
+      </w:pPr>
+      <w:r>
+        <w:rPr>
+          <w:lang w:val="en-US"/>
+        </w:rPr>
+        <w:t>2.5.</w:t>
+      </w:r>
+      <w:r>
+        <w:rPr>
+          <w:lang w:val="en-US"/>
+        </w:rPr>
+        <w:t>2</w:t>
+      </w:r>
+      <w:r>
+        <w:rPr>
+          <w:lang w:val="en-US"/>
+        </w:rPr>
+        <w:t>. G</w:t>
       </w:r>
       <w:r>
         <w:rPr>
@@ -18319,6 +18962,85 @@
         <w:tabs>
           <w:tab w:val="left" w:pos="284"/>
         </w:tabs>
+        <w:jc w:val="center"/>
+        <w:rPr>
+          <w:lang w:val="en-US"/>
+        </w:rPr>
+      </w:pPr>
+      <w:r>
+        <w:rPr>
+          <w:noProof/>
+          <w:lang w:val="en-US"/>
+        </w:rPr>
+        <w:drawing>
+          <wp:inline distT="0" distB="0" distL="0" distR="0" wp14:anchorId="232610A7" wp14:editId="7DF9D2E8">
+            <wp:extent cx="2471738" cy="1647825"/>
+            <wp:effectExtent l="0" t="0" r="0" b="0"/>
+            <wp:docPr id="27" name="Picture 27"/>
+            <wp:cNvGraphicFramePr>
+              <a:graphicFrameLocks xmlns:a="http://schemas.openxmlformats.org/drawingml/2006/main" noChangeAspect="1"/>
+            </wp:cNvGraphicFramePr>
+            <a:graphic xmlns:a="http://schemas.openxmlformats.org/drawingml/2006/main">
+              <a:graphicData uri="http://schemas.openxmlformats.org/drawingml/2006/picture">
+                <pic:pic xmlns:pic="http://schemas.openxmlformats.org/drawingml/2006/picture">
+                  <pic:nvPicPr>
+                    <pic:cNvPr id="0" name="Picture 5"/>
+                    <pic:cNvPicPr>
+                      <a:picLocks noChangeAspect="1" noChangeArrowheads="1"/>
+                    </pic:cNvPicPr>
+                  </pic:nvPicPr>
+                  <pic:blipFill>
+                    <a:blip r:embed="rId29">
+                      <a:extLst>
+                        <a:ext uri="{28A0092B-C50C-407E-A947-70E740481C1C}">
+                          <a14:useLocalDpi xmlns:a14="http://schemas.microsoft.com/office/drawing/2010/main" val="0"/>
+                        </a:ext>
+                      </a:extLst>
+                    </a:blip>
+                    <a:srcRect/>
+                    <a:stretch>
+                      <a:fillRect/>
+                    </a:stretch>
+                  </pic:blipFill>
+                  <pic:spPr bwMode="auto">
+                    <a:xfrm>
+                      <a:off x="0" y="0"/>
+                      <a:ext cx="2491666" cy="1661110"/>
+                    </a:xfrm>
+                    <a:prstGeom prst="rect">
+                      <a:avLst/>
+                    </a:prstGeom>
+                    <a:noFill/>
+                  </pic:spPr>
+                </pic:pic>
+              </a:graphicData>
+            </a:graphic>
+          </wp:inline>
+        </w:drawing>
+      </w:r>
+    </w:p>
+    <w:p>
+      <w:pPr>
+        <w:tabs>
+          <w:tab w:val="left" w:pos="284"/>
+        </w:tabs>
+        <w:jc w:val="center"/>
+        <w:rPr>
+          <w:lang w:val="en-US"/>
+        </w:rPr>
+      </w:pPr>
+      <w:r>
+        <w:rPr>
+          <w:lang w:val="en-US"/>
+        </w:rPr>
+        <w:t>Phần mềm AVL Boost</w:t>
+      </w:r>
+    </w:p>
+    <w:p>
+      <w:pPr>
+        <w:tabs>
+          <w:tab w:val="left" w:pos="284"/>
+        </w:tabs>
         <w:jc w:val="both"/>
         <w:rPr>
           <w:lang w:val="en-US"/>
@@ -18334,7 +19056,4325 @@
         <w:rPr>
           <w:lang w:val="en-US"/>
         </w:rPr>
-        <w:t>AVL là một nhánh trong AVL, hướng đến mô phỏng hoạt động của các loại động cơ dựa vào thông số người dùng cung cấp. Kết quả cho ra sẽ được tổng hợp, xử lí bằng đồ thị hoặc bảng tính theo tùy chọn.</w:t>
+        <w:t>AVL Boost là một phần mềm mô phỏng tích hợp đầy đủ trong lĩnh vực động cơ đốt trong</w:t>
+      </w:r>
+      <w:r>
+        <w:t>.</w:t>
+      </w:r>
+      <w:r>
+        <w:t xml:space="preserve"> </w:t>
+      </w:r>
+      <w:r>
+        <w:rPr>
+          <w:lang w:val="en-US"/>
+        </w:rPr>
+        <w:t>Phần mềm được bắt đầu bắt tay vào phát triển từ năm 1992, từ đó đến nay, phần mềm đã, đang và ngày càng được phát triển hơn nữa.</w:t>
+      </w:r>
+      <w:r>
+        <w:rPr>
+          <w:lang w:val="en-US"/>
+        </w:rPr>
+        <w:t xml:space="preserve"> </w:t>
+      </w:r>
+      <w:r>
+        <w:rPr>
+          <w:lang w:val="en-US"/>
+        </w:rPr>
+        <w:t>Nó</w:t>
+      </w:r>
+      <w:r>
+        <w:rPr>
+          <w:lang w:val="en-US"/>
+        </w:rPr>
+        <w:t xml:space="preserve"> cung cấp những công cụ từ cơ bản đến nâng cao, giúp người dùng có thể đơn giản hóa các phép tính bằng cách xác lập những tham số đầu vào cần thiết cho việc mô phỏng.</w:t>
+      </w:r>
+      <w:r>
+        <w:rPr>
+          <w:lang w:val="en-US"/>
+        </w:rPr>
+        <w:t xml:space="preserve"> Các ứng dụng mô phỏng về </w:t>
+      </w:r>
+      <w:r>
+        <w:rPr>
+          <w:lang w:val="en-US"/>
+        </w:rPr>
+        <w:t xml:space="preserve">hiệu suất động cơ, khí thải ống xả và </w:t>
+      </w:r>
+      <w:r>
+        <w:rPr>
+          <w:lang w:val="en-US"/>
+        </w:rPr>
+        <w:t>tiếng ồn được Boost cung cấp rất nhiều model cho phép dự đoán một cách chính xác.</w:t>
+      </w:r>
+    </w:p>
+    <w:p>
+      <w:pPr>
+        <w:tabs>
+          <w:tab w:val="left" w:pos="284"/>
+        </w:tabs>
+        <w:jc w:val="both"/>
+        <w:rPr>
+          <w:lang w:val="en-US"/>
+        </w:rPr>
+      </w:pPr>
+      <w:r>
+        <w:tab/>
+      </w:r>
+      <w:r>
+        <w:rPr>
+          <w:lang w:val="en-US"/>
+        </w:rPr>
+        <w:t>Đây là công cụ mô phỏng</w:t>
+      </w:r>
+      <w:r>
+        <w:t xml:space="preserve"> đáng tin cậy</w:t>
+      </w:r>
+      <w:r>
+        <w:rPr>
+          <w:lang w:val="en-US"/>
+        </w:rPr>
+        <w:t>,</w:t>
+      </w:r>
+      <w:r>
+        <w:t xml:space="preserve"> </w:t>
+      </w:r>
+      <w:r>
+        <w:rPr>
+          <w:lang w:val="en-US"/>
+        </w:rPr>
+        <w:t>cho phép giảm thời gian phát triển động</w:t>
+      </w:r>
+      <w:r>
+        <w:rPr>
+          <w:lang w:val="en-US"/>
+        </w:rPr>
+        <w:t xml:space="preserve"> </w:t>
+      </w:r>
+      <w:r>
+        <w:rPr>
+          <w:lang w:val="en-US"/>
+        </w:rPr>
+        <w:t xml:space="preserve">cơ </w:t>
+      </w:r>
+      <w:r>
+        <w:t>với phương pháp</w:t>
+      </w:r>
+      <w:r>
+        <w:rPr>
+          <w:lang w:val="en-US"/>
+        </w:rPr>
+        <w:t xml:space="preserve"> mô phỏng </w:t>
+      </w:r>
+      <w:r>
+        <w:t>nhưng vẫn đảm bảo</w:t>
+      </w:r>
+      <w:r>
+        <w:rPr>
+          <w:lang w:val="en-US"/>
+        </w:rPr>
+        <w:t xml:space="preserve"> nghiên cứu động cơ chính xác, tối </w:t>
+      </w:r>
+      <w:r>
+        <w:t>ư</w:t>
+      </w:r>
+      <w:r>
+        <w:rPr>
+          <w:lang w:val="en-US"/>
+        </w:rPr>
+        <w:t>u hóa kết cấu và quá</w:t>
+      </w:r>
+      <w:r>
+        <w:rPr>
+          <w:lang w:val="en-US"/>
+        </w:rPr>
+        <w:t xml:space="preserve"> </w:t>
+      </w:r>
+      <w:r>
+        <w:rPr>
+          <w:lang w:val="en-US"/>
+        </w:rPr>
+        <w:t xml:space="preserve">trình ngay ở giai đoạn tạo </w:t>
+      </w:r>
+      <w:r>
+        <w:t xml:space="preserve">nguyên </w:t>
+      </w:r>
+      <w:r>
+        <w:rPr>
+          <w:lang w:val="en-US"/>
+        </w:rPr>
+        <w:t>mẫu động cơ mà không cần đến mô hình cứng.</w:t>
+      </w:r>
+      <w:r>
+        <w:rPr>
+          <w:lang w:val="en-US"/>
+        </w:rPr>
+        <w:t xml:space="preserve"> </w:t>
+      </w:r>
+      <w:r>
+        <w:rPr>
+          <w:lang w:val="en-US"/>
+        </w:rPr>
+        <w:t>Phần mềm đã</w:t>
+      </w:r>
+      <w:r>
+        <w:rPr>
+          <w:lang w:val="en-US"/>
+        </w:rPr>
+        <w:t xml:space="preserve"> và đang</w:t>
+      </w:r>
+      <w:r>
+        <w:rPr>
+          <w:lang w:val="en-US"/>
+        </w:rPr>
+        <w:t xml:space="preserve"> được ứng dụng khá</w:t>
+      </w:r>
+      <w:r>
+        <w:rPr>
+          <w:lang w:val="en-US"/>
+        </w:rPr>
+        <w:t xml:space="preserve"> </w:t>
+      </w:r>
+      <w:r>
+        <w:rPr>
+          <w:lang w:val="en-US"/>
+        </w:rPr>
+        <w:t>rộng rãi ở các nước công nghiệp phát triển cũng như</w:t>
+      </w:r>
+      <w:r>
+        <w:rPr>
+          <w:lang w:val="en-US"/>
+        </w:rPr>
+        <w:t xml:space="preserve"> trong</w:t>
+      </w:r>
+      <w:r>
+        <w:rPr>
+          <w:lang w:val="en-US"/>
+        </w:rPr>
+        <w:t xml:space="preserve"> các hãng ô tô hiện đại</w:t>
+      </w:r>
+      <w:r>
+        <w:rPr>
+          <w:lang w:val="en-US"/>
+        </w:rPr>
+        <w:t xml:space="preserve"> ngày nay</w:t>
+      </w:r>
+      <w:r>
+        <w:rPr>
+          <w:lang w:val="en-US"/>
+        </w:rPr>
+        <w:t xml:space="preserve">. </w:t>
+      </w:r>
+      <w:r>
+        <w:rPr>
+          <w:lang w:val="en-US"/>
+        </w:rPr>
+        <w:t xml:space="preserve">Ngay tại </w:t>
+      </w:r>
+      <w:r>
+        <w:rPr>
+          <w:lang w:val="en-US"/>
+        </w:rPr>
+        <w:t>Việt Nam phần mềm này cũng</w:t>
+      </w:r>
+      <w:r>
+        <w:rPr>
+          <w:lang w:val="en-US"/>
+        </w:rPr>
+        <w:t xml:space="preserve"> hiện đang</w:t>
+      </w:r>
+      <w:r>
+        <w:rPr>
+          <w:lang w:val="en-US"/>
+        </w:rPr>
+        <w:t xml:space="preserve"> được </w:t>
+      </w:r>
+      <w:r>
+        <w:rPr>
+          <w:lang w:val="en-US"/>
+        </w:rPr>
+        <w:t>nhiều</w:t>
+      </w:r>
+      <w:r>
+        <w:rPr>
+          <w:lang w:val="en-US"/>
+        </w:rPr>
+        <w:t xml:space="preserve"> cán bộ, sinh viên nghiên cứu</w:t>
+      </w:r>
+      <w:r>
+        <w:rPr>
+          <w:lang w:val="en-US"/>
+        </w:rPr>
+        <w:t xml:space="preserve"> và </w:t>
+      </w:r>
+      <w:r>
+        <w:rPr>
+          <w:lang w:val="en-US"/>
+        </w:rPr>
+        <w:t>ứng dụng.</w:t>
+      </w:r>
+    </w:p>
+    <w:p>
+      <w:pPr>
+        <w:tabs>
+          <w:tab w:val="left" w:pos="284"/>
+        </w:tabs>
+        <w:jc w:val="both"/>
+        <w:rPr>
+          <w:lang w:val="en-US"/>
+        </w:rPr>
+      </w:pPr>
+      <w:r>
+        <w:rPr>
+          <w:lang w:val="en-US"/>
+        </w:rPr>
+        <w:tab/>
+      </w:r>
+      <w:r>
+        <w:rPr>
+          <w:lang w:val="en-US"/>
+        </w:rPr>
+        <w:t>AVL Boost</w:t>
+      </w:r>
+      <w:r>
+        <w:rPr>
+          <w:lang w:val="en-US"/>
+        </w:rPr>
+        <w:t xml:space="preserve"> vốn chỉ thích hợp cho động cơ đốt trong bao gồm cả động cơ đánh lửa cưỡng bức và động cơ đánh lửa do nén.</w:t>
+      </w:r>
+      <w:r>
+        <w:rPr>
+          <w:lang w:val="en-US"/>
+        </w:rPr>
+        <w:t xml:space="preserve"> Phần mềm </w:t>
+      </w:r>
+      <w:r>
+        <w:rPr>
+          <w:lang w:val="en-US"/>
+        </w:rPr>
+        <w:t>cho phép xây dựng</w:t>
+      </w:r>
+      <w:r>
+        <w:rPr>
+          <w:lang w:val="en-US"/>
+        </w:rPr>
+        <w:t xml:space="preserve"> một</w:t>
+      </w:r>
+      <w:r>
+        <w:rPr>
+          <w:lang w:val="en-US"/>
+        </w:rPr>
+        <w:t xml:space="preserve"> </w:t>
+      </w:r>
+      <w:r>
+        <w:rPr>
+          <w:lang w:val="en-US"/>
+        </w:rPr>
+        <w:t>model</w:t>
+      </w:r>
+      <w:r>
+        <w:rPr>
+          <w:lang w:val="en-US"/>
+        </w:rPr>
+        <w:t xml:space="preserve"> </w:t>
+      </w:r>
+      <w:r>
+        <w:rPr>
+          <w:lang w:val="en-US"/>
+        </w:rPr>
+        <w:lastRenderedPageBreak/>
+        <w:t>đầy đủ</w:t>
+      </w:r>
+      <w:r>
+        <w:rPr>
+          <w:lang w:val="en-US"/>
+        </w:rPr>
+        <w:t xml:space="preserve"> </w:t>
+      </w:r>
+      <w:r>
+        <w:rPr>
+          <w:lang w:val="en-US"/>
+        </w:rPr>
+        <w:t xml:space="preserve">của toàn </w:t>
+      </w:r>
+      <w:r>
+        <w:rPr>
+          <w:lang w:val="en-US"/>
+        </w:rPr>
+        <w:t>bộ</w:t>
+      </w:r>
+      <w:r>
+        <w:rPr>
+          <w:lang w:val="en-US"/>
+        </w:rPr>
+        <w:t xml:space="preserve"> động cơ</w:t>
+      </w:r>
+      <w:r>
+        <w:rPr>
+          <w:lang w:val="en-US"/>
+        </w:rPr>
+        <w:t xml:space="preserve"> </w:t>
+      </w:r>
+      <w:r>
+        <w:rPr>
+          <w:lang w:val="en-US"/>
+        </w:rPr>
+        <w:t xml:space="preserve">bằng cách </w:t>
+      </w:r>
+      <w:r>
+        <w:rPr>
+          <w:lang w:val="en-US"/>
+        </w:rPr>
+        <w:t>chọn và sử dụng</w:t>
+      </w:r>
+      <w:r>
+        <w:rPr>
+          <w:lang w:val="en-US"/>
+        </w:rPr>
+        <w:t xml:space="preserve"> các phần tử có</w:t>
+      </w:r>
+      <w:r>
+        <w:rPr>
+          <w:lang w:val="en-US"/>
+        </w:rPr>
+        <w:t xml:space="preserve"> sẳn</w:t>
+      </w:r>
+      <w:r>
+        <w:rPr>
+          <w:lang w:val="en-US"/>
+        </w:rPr>
+        <w:t xml:space="preserve"> trong hộp công cụ và </w:t>
+      </w:r>
+      <w:r>
+        <w:rPr>
+          <w:lang w:val="en-US"/>
+        </w:rPr>
+        <w:t>kết nối</w:t>
+      </w:r>
+      <w:r>
+        <w:rPr>
+          <w:lang w:val="en-US"/>
+        </w:rPr>
+        <w:t xml:space="preserve"> chúng bằng các phần tử</w:t>
+      </w:r>
+      <w:r>
+        <w:rPr>
+          <w:lang w:val="en-US"/>
+        </w:rPr>
+        <w:t xml:space="preserve"> </w:t>
+      </w:r>
+      <w:r>
+        <w:rPr>
+          <w:lang w:val="en-US"/>
+        </w:rPr>
+        <w:t>ống. Giữa các ống, ta sử dụng các phương trình động lực học.</w:t>
+      </w:r>
+      <w:r>
+        <w:rPr>
+          <w:lang w:val="en-US"/>
+        </w:rPr>
+        <w:t xml:space="preserve"> Tuy nhiên, với liên kết đến các gói phần mềm AVL khác (ví dụ: Cruise hoặc Fire)</w:t>
+      </w:r>
+      <w:r>
+        <w:rPr>
+          <w:lang w:val="en-US"/>
+        </w:rPr>
+        <w:t xml:space="preserve"> cũng như với </w:t>
+      </w:r>
+      <w:r>
+        <w:rPr>
+          <w:lang w:val="en-US"/>
+        </w:rPr>
+        <w:t>với Matlab, Simulink</w:t>
+      </w:r>
+      <w:r>
+        <w:rPr>
+          <w:lang w:val="en-US"/>
+        </w:rPr>
+        <w:t>,</w:t>
+      </w:r>
+      <w:r>
+        <w:rPr>
+          <w:lang w:val="en-US"/>
+        </w:rPr>
+        <w:t xml:space="preserve"> xe </w:t>
+      </w:r>
+      <w:r>
+        <w:rPr>
+          <w:lang w:val="en-US"/>
+        </w:rPr>
+        <w:t>H</w:t>
+      </w:r>
+      <w:r>
+        <w:rPr>
+          <w:lang w:val="en-US"/>
+        </w:rPr>
+        <w:t>ybrid cũng có thể được nghiên cứu. Boost cho phép người dùng thực hiện một phương pháp tính toán duy nhất, cũng như so sánh kết quả thực nghiệm với kết quả mô phỏng.</w:t>
+      </w:r>
+      <w:r>
+        <w:rPr>
+          <w:lang w:val="en-US"/>
+        </w:rPr>
+        <w:t xml:space="preserve"> </w:t>
+      </w:r>
+      <w:r>
+        <w:rPr>
+          <w:lang w:val="en-US"/>
+        </w:rPr>
+        <w:t>Kết quả cho ra sẽ được tổng hợp, xử lí bằng đồ thị hoặc bảng tính theo tùy chọn.</w:t>
+      </w:r>
+      <w:r>
+        <w:rPr>
+          <w:lang w:val="en-US"/>
+        </w:rPr>
+        <w:t xml:space="preserve"> </w:t>
+      </w:r>
+      <w:r>
+        <w:rPr>
+          <w:lang w:val="en-US"/>
+        </w:rPr>
+        <w:t xml:space="preserve">Phần mềm cung cấp mức độ linh hoạt cao của loại nhiên liệu và thành phần nhiên liệu, bao gồm khả năng sử dụng cả nhiên liệu thông thường và nhiên liệu thay thế. </w:t>
+      </w:r>
+    </w:p>
+    <w:p>
+      <w:pPr>
+        <w:tabs>
+          <w:tab w:val="left" w:pos="284"/>
+        </w:tabs>
+        <w:jc w:val="both"/>
+        <w:rPr>
+          <w:lang w:val="en-US"/>
+        </w:rPr>
+      </w:pPr>
+      <w:r>
+        <w:rPr>
+          <w:lang w:val="en-US"/>
+        </w:rPr>
+        <w:tab/>
+      </w:r>
+      <w:r>
+        <w:rPr>
+          <w:lang w:val="en-US"/>
+        </w:rPr>
+        <w:t xml:space="preserve">Boost </w:t>
+      </w:r>
+      <w:r>
+        <w:rPr>
+          <w:lang w:val="en-US"/>
+        </w:rPr>
+        <w:t xml:space="preserve">có </w:t>
+      </w:r>
+      <w:r>
+        <w:rPr>
+          <w:lang w:val="en-US"/>
+        </w:rPr>
+        <w:t xml:space="preserve">một bộ tiền xử lý tương tác </w:t>
+      </w:r>
+      <w:r>
+        <w:rPr>
+          <w:lang w:val="en-US"/>
+        </w:rPr>
+        <w:t>nhằm</w:t>
+      </w:r>
+      <w:r>
+        <w:rPr>
+          <w:lang w:val="en-US"/>
+        </w:rPr>
+        <w:t xml:space="preserve"> hỗ trợ với bộ xử lý dữ liệu đầu vào cho các chương trình tính toán chính</w:t>
+      </w:r>
+      <w:r>
+        <w:rPr>
+          <w:lang w:val="en-US"/>
+        </w:rPr>
+        <w:t xml:space="preserve"> khác</w:t>
+      </w:r>
+      <w:r>
+        <w:rPr>
+          <w:lang w:val="en-US"/>
+        </w:rPr>
+        <w:t>. Quá trình phân tích kết quả sẽ được hỗ trợ bởi một bộ hậu vi xử lý tương tác</w:t>
+      </w:r>
+      <w:r>
+        <w:rPr>
+          <w:lang w:val="en-US"/>
+        </w:rPr>
+        <w:t>.</w:t>
+      </w:r>
+    </w:p>
+    <w:p>
+      <w:pPr>
+        <w:pStyle w:val="Heading3"/>
+        <w:rPr>
+          <w:lang w:val="en-US"/>
+        </w:rPr>
+      </w:pPr>
+      <w:r>
+        <w:rPr>
+          <w:lang w:val="en-US"/>
+        </w:rPr>
+        <w:t>2.5.</w:t>
+      </w:r>
+      <w:r>
+        <w:rPr>
+          <w:lang w:val="en-US"/>
+        </w:rPr>
+        <w:t>3</w:t>
+      </w:r>
+      <w:r>
+        <w:rPr>
+          <w:lang w:val="en-US"/>
+        </w:rPr>
+        <w:t xml:space="preserve">. </w:t>
+      </w:r>
+      <w:r>
+        <w:rPr>
+          <w:lang w:val="en-US"/>
+        </w:rPr>
+        <w:t>Tính năng cơ bản</w:t>
+      </w:r>
+      <w:r>
+        <w:rPr>
+          <w:lang w:val="en-US"/>
+        </w:rPr>
+        <w:t xml:space="preserve"> và ứng dụng</w:t>
+      </w:r>
+    </w:p>
+    <w:p>
+      <w:pPr>
+        <w:tabs>
+          <w:tab w:val="left" w:pos="284"/>
+        </w:tabs>
+        <w:spacing w:after="44"/>
+        <w:jc w:val="both"/>
+        <w:rPr>
+          <w:lang w:val="en-US"/>
+        </w:rPr>
+      </w:pPr>
+      <w:r>
+        <w:rPr>
+          <w:lang w:val="en-US"/>
+        </w:rPr>
+        <w:tab/>
+        <w:t>Phần mềm AVL Boost hỗ trợ</w:t>
+      </w:r>
+      <w:r>
+        <w:rPr>
+          <w:lang w:val="en-US"/>
+        </w:rPr>
+        <w:t xml:space="preserve"> người dùng</w:t>
+      </w:r>
+      <w:r>
+        <w:rPr>
+          <w:lang w:val="en-US"/>
+        </w:rPr>
+        <w:t xml:space="preserve"> </w:t>
+      </w:r>
+      <w:r>
+        <w:rPr>
+          <w:lang w:val="en-US"/>
+        </w:rPr>
+        <w:t xml:space="preserve">mô phỏng về các chế độ làm việc, chế độ chuyển tiếp khi hoạt động của hầu hết cái loại động cơ: động cơ đốt trong 2 kỳ, động cơ đốt trong 4 kỳ, động cơ tăng áp và động cơ không tăng áp,… </w:t>
+      </w:r>
+    </w:p>
+    <w:p>
+      <w:pPr>
+        <w:tabs>
+          <w:tab w:val="left" w:pos="284"/>
+        </w:tabs>
+        <w:spacing w:after="44"/>
+        <w:jc w:val="both"/>
+        <w:rPr>
+          <w:lang w:val="en-US"/>
+        </w:rPr>
+      </w:pPr>
+      <w:r>
+        <w:rPr>
+          <w:lang w:val="en-US"/>
+        </w:rPr>
+        <w:tab/>
+        <w:t>Với các tính năng cơ bản được phần mềm hỗ trợ, người dùng có thể ứng dụng để:</w:t>
+      </w:r>
+    </w:p>
+    <w:p>
+      <w:pPr>
+        <w:pStyle w:val="ListParagraph"/>
+        <w:numPr>
+          <w:ilvl w:val="0"/>
+          <w:numId w:val="16"/>
+        </w:numPr>
+        <w:tabs>
+          <w:tab w:val="left" w:pos="284"/>
+        </w:tabs>
+        <w:spacing w:after="44"/>
+        <w:ind w:left="567" w:hanging="283"/>
+        <w:jc w:val="both"/>
+        <w:rPr>
+          <w:lang w:val="en-US"/>
+        </w:rPr>
+      </w:pPr>
+      <w:r>
+        <w:rPr>
+          <w:lang w:val="en-US"/>
+        </w:rPr>
+        <w:t xml:space="preserve">Xác định đặc tính </w:t>
+      </w:r>
+      <w:r>
+        <w:rPr>
+          <w:lang w:val="en-US"/>
+        </w:rPr>
+        <w:t>mômen</w:t>
+      </w:r>
+      <w:r>
+        <w:rPr>
+          <w:lang w:val="en-US"/>
+        </w:rPr>
+        <w:t>, tiêu hao nhiên liệu</w:t>
+      </w:r>
+      <w:r>
+        <w:rPr>
+          <w:lang w:val="en-US"/>
+        </w:rPr>
+        <w:t xml:space="preserve"> và công suất động cơ.</w:t>
+      </w:r>
+    </w:p>
+    <w:p>
+      <w:pPr>
+        <w:pStyle w:val="ListParagraph"/>
+        <w:numPr>
+          <w:ilvl w:val="0"/>
+          <w:numId w:val="16"/>
+        </w:numPr>
+        <w:tabs>
+          <w:tab w:val="left" w:pos="284"/>
+        </w:tabs>
+        <w:spacing w:after="44"/>
+        <w:ind w:left="567" w:hanging="283"/>
+        <w:jc w:val="both"/>
+        <w:rPr>
+          <w:lang w:val="en-US"/>
+        </w:rPr>
+      </w:pPr>
+      <w:r>
+        <w:rPr>
+          <w:lang w:val="en-US"/>
+        </w:rPr>
+        <w:t>Thử nghiệm đ</w:t>
+      </w:r>
+      <w:r>
+        <w:rPr>
+          <w:lang w:val="en-US"/>
+        </w:rPr>
+        <w:t xml:space="preserve">ộ thích ứng </w:t>
+      </w:r>
+      <w:r>
+        <w:rPr>
+          <w:lang w:val="en-US"/>
+        </w:rPr>
+        <w:t>cho</w:t>
+      </w:r>
+      <w:r>
+        <w:rPr>
+          <w:lang w:val="en-US"/>
+        </w:rPr>
+        <w:t xml:space="preserve"> </w:t>
+      </w:r>
+      <w:r>
+        <w:rPr>
+          <w:lang w:val="en-US"/>
+        </w:rPr>
+        <w:t>bộ</w:t>
+      </w:r>
+      <w:r>
+        <w:rPr>
+          <w:lang w:val="en-US"/>
+        </w:rPr>
+        <w:t xml:space="preserve"> tăng áp</w:t>
+      </w:r>
+      <w:r>
+        <w:rPr>
+          <w:lang w:val="en-US"/>
+        </w:rPr>
+        <w:t>.</w:t>
+      </w:r>
+    </w:p>
+    <w:p>
+      <w:pPr>
+        <w:pStyle w:val="ListParagraph"/>
+        <w:numPr>
+          <w:ilvl w:val="0"/>
+          <w:numId w:val="16"/>
+        </w:numPr>
+        <w:tabs>
+          <w:tab w:val="left" w:pos="284"/>
+        </w:tabs>
+        <w:spacing w:after="44"/>
+        <w:ind w:left="567" w:hanging="283"/>
+        <w:jc w:val="both"/>
+        <w:rPr>
+          <w:lang w:val="en-US"/>
+        </w:rPr>
+      </w:pPr>
+      <w:r>
+        <w:rPr>
+          <w:lang w:val="en-US"/>
+        </w:rPr>
+        <w:t>Luân hồi khí xả</w:t>
+      </w:r>
+    </w:p>
+    <w:p>
+      <w:pPr>
+        <w:pStyle w:val="ListParagraph"/>
+        <w:numPr>
+          <w:ilvl w:val="0"/>
+          <w:numId w:val="16"/>
+        </w:numPr>
+        <w:tabs>
+          <w:tab w:val="left" w:pos="284"/>
+        </w:tabs>
+        <w:spacing w:after="44"/>
+        <w:ind w:left="567" w:hanging="283"/>
+        <w:jc w:val="both"/>
+        <w:rPr>
+          <w:lang w:val="en-US"/>
+        </w:rPr>
+      </w:pPr>
+      <w:r>
+        <w:rPr>
+          <w:lang w:val="en-US"/>
+        </w:rPr>
+        <w:t>Phân tích độ ồn trên đường xả, nạp.</w:t>
+      </w:r>
+    </w:p>
+    <w:p>
+      <w:pPr>
+        <w:pStyle w:val="ListParagraph"/>
+        <w:numPr>
+          <w:ilvl w:val="0"/>
+          <w:numId w:val="16"/>
+        </w:numPr>
+        <w:tabs>
+          <w:tab w:val="left" w:pos="284"/>
+        </w:tabs>
+        <w:spacing w:after="44"/>
+        <w:ind w:left="567" w:hanging="283"/>
+        <w:jc w:val="both"/>
+        <w:rPr>
+          <w:lang w:val="en-US"/>
+        </w:rPr>
+      </w:pPr>
+      <w:r>
+        <w:rPr>
+          <w:lang w:val="en-US"/>
+        </w:rPr>
+        <w:t>Phân tích quá trình cháy và tạo khí thải.</w:t>
+      </w:r>
+    </w:p>
+    <w:p>
+      <w:pPr>
+        <w:pStyle w:val="ListParagraph"/>
+        <w:numPr>
+          <w:ilvl w:val="0"/>
+          <w:numId w:val="16"/>
+        </w:numPr>
+        <w:tabs>
+          <w:tab w:val="left" w:pos="284"/>
+        </w:tabs>
+        <w:spacing w:after="44"/>
+        <w:ind w:left="567" w:hanging="283"/>
+        <w:jc w:val="both"/>
+        <w:rPr>
+          <w:lang w:val="en-US"/>
+        </w:rPr>
+      </w:pPr>
+      <w:r>
+        <w:rPr>
+          <w:lang w:val="en-US"/>
+        </w:rPr>
+        <w:t>Thời điểm đóng mở xupap.</w:t>
+      </w:r>
+    </w:p>
+    <w:p>
+      <w:pPr>
+        <w:pStyle w:val="ListParagraph"/>
+        <w:numPr>
+          <w:ilvl w:val="0"/>
+          <w:numId w:val="16"/>
+        </w:numPr>
+        <w:tabs>
+          <w:tab w:val="left" w:pos="284"/>
+        </w:tabs>
+        <w:spacing w:after="44"/>
+        <w:ind w:left="567" w:hanging="283"/>
+        <w:jc w:val="both"/>
+        <w:rPr>
+          <w:lang w:val="en-US"/>
+        </w:rPr>
+      </w:pPr>
+      <w:r>
+        <w:rPr>
+          <w:lang w:val="en-US"/>
+        </w:rPr>
+        <w:t>Thiết kế đường thải, nạp.</w:t>
+      </w:r>
+    </w:p>
+    <w:p>
+      <w:pPr>
+        <w:pStyle w:val="ListParagraph"/>
+        <w:numPr>
+          <w:ilvl w:val="0"/>
+          <w:numId w:val="16"/>
+        </w:numPr>
+        <w:tabs>
+          <w:tab w:val="left" w:pos="284"/>
+        </w:tabs>
+        <w:spacing w:after="44"/>
+        <w:ind w:left="567" w:hanging="283"/>
+        <w:jc w:val="both"/>
+        <w:rPr>
+          <w:lang w:val="en-US"/>
+        </w:rPr>
+      </w:pPr>
+      <w:r>
+        <w:rPr>
+          <w:lang w:val="en-US"/>
+        </w:rPr>
+        <w:t>Có khả năng kết nối với các phần mềm khác (liên kết động) nh</w:t>
+      </w:r>
+      <w:r>
+        <w:t>ư:</w:t>
+      </w:r>
+      <w:r>
+        <w:rPr>
+          <w:lang w:val="en-US"/>
+        </w:rPr>
+        <w:t xml:space="preserve"> </w:t>
+      </w:r>
+      <w:r>
+        <w:t>M</w:t>
+      </w:r>
+      <w:r>
+        <w:rPr>
+          <w:lang w:val="en-US"/>
+        </w:rPr>
+        <w:t>atlab, phần mềm CFD 3D hay phần mềm</w:t>
+      </w:r>
+      <w:r>
+        <w:t xml:space="preserve"> cũng từ AVL là</w:t>
+      </w:r>
+      <w:r>
+        <w:rPr>
+          <w:lang w:val="en-US"/>
+        </w:rPr>
+        <w:t xml:space="preserve"> AVL Fire để mô phỏng với các</w:t>
+      </w:r>
+      <w:r>
+        <w:t xml:space="preserve"> </w:t>
+      </w:r>
+      <w:r>
+        <w:rPr>
+          <w:lang w:val="en-US"/>
+        </w:rPr>
+        <w:t>dữ liệu</w:t>
+      </w:r>
+      <w:r>
+        <w:t xml:space="preserve"> </w:t>
+      </w:r>
+      <w:r>
+        <w:rPr>
+          <w:lang w:val="en-US"/>
+        </w:rPr>
+        <w:t>động.</w:t>
+      </w:r>
+    </w:p>
+    <w:p>
+      <w:pPr>
+        <w:pStyle w:val="Heading3"/>
+        <w:rPr>
+          <w:lang w:val="en-US"/>
+        </w:rPr>
+      </w:pPr>
+      <w:r>
+        <w:rPr>
+          <w:lang w:val="en-US"/>
+        </w:rPr>
+        <w:lastRenderedPageBreak/>
+        <w:t>2.5.</w:t>
+      </w:r>
+      <w:r>
+        <w:rPr>
+          <w:lang w:val="en-US"/>
+        </w:rPr>
+        <w:t>4</w:t>
+      </w:r>
+      <w:r>
+        <w:rPr>
+          <w:lang w:val="en-US"/>
+        </w:rPr>
+        <w:t xml:space="preserve">. </w:t>
+      </w:r>
+      <w:r>
+        <w:rPr>
+          <w:lang w:val="en-US"/>
+        </w:rPr>
+        <w:t>Các lệnh</w:t>
+      </w:r>
+      <w:r>
+        <w:rPr>
+          <w:lang w:val="en-US"/>
+        </w:rPr>
+        <w:t xml:space="preserve"> và phần tử</w:t>
+      </w:r>
+      <w:r>
+        <w:rPr>
+          <w:lang w:val="en-US"/>
+        </w:rPr>
+        <w:t xml:space="preserve"> cơ bản</w:t>
+      </w:r>
+    </w:p>
+    <w:p>
+      <w:pPr>
+        <w:jc w:val="center"/>
+        <w:rPr>
+          <w:noProof/>
+        </w:rPr>
+      </w:pPr>
+      <w:r>
+        <w:rPr>
+          <w:noProof/>
+        </w:rPr>
+        <w:drawing>
+          <wp:inline distT="0" distB="0" distL="0" distR="0" wp14:anchorId="33AA7B5A" wp14:editId="4E12A5C7">
+            <wp:extent cx="5823968" cy="6791325"/>
+            <wp:effectExtent l="0" t="0" r="5715" b="0"/>
+            <wp:docPr id="28" name="Picture 28"/>
+            <wp:cNvGraphicFramePr>
+              <a:graphicFrameLocks xmlns:a="http://schemas.openxmlformats.org/drawingml/2006/main" noChangeAspect="1"/>
+            </wp:cNvGraphicFramePr>
+            <a:graphic xmlns:a="http://schemas.openxmlformats.org/drawingml/2006/main">
+              <a:graphicData uri="http://schemas.openxmlformats.org/drawingml/2006/picture">
+                <pic:pic xmlns:pic="http://schemas.openxmlformats.org/drawingml/2006/picture">
+                  <pic:nvPicPr>
+                    <pic:cNvPr id="0" name="Picture 5"/>
+                    <pic:cNvPicPr>
+                      <a:picLocks noChangeAspect="1" noChangeArrowheads="1"/>
+                    </pic:cNvPicPr>
+                  </pic:nvPicPr>
+                  <pic:blipFill rotWithShape="1">
+                    <a:blip r:embed="rId30">
+                      <a:extLst>
+                        <a:ext uri="{28A0092B-C50C-407E-A947-70E740481C1C}">
+                          <a14:useLocalDpi xmlns:a14="http://schemas.microsoft.com/office/drawing/2010/main" val="0"/>
+                        </a:ext>
+                      </a:extLst>
+                    </a:blip>
+                    <a:srcRect b="3369"/>
+                    <a:stretch/>
+                  </pic:blipFill>
+                  <pic:spPr bwMode="auto">
+                    <a:xfrm>
+                      <a:off x="0" y="0"/>
+                      <a:ext cx="5933047" cy="6918522"/>
+                    </a:xfrm>
+                    <a:prstGeom prst="rect">
+                      <a:avLst/>
+                    </a:prstGeom>
+                    <a:noFill/>
+                    <a:ln>
+                      <a:noFill/>
+                    </a:ln>
+                    <a:extLst>
+                      <a:ext uri="{53640926-AAD7-44D8-BBD7-CCE9431645EC}">
+                        <a14:shadowObscured xmlns:a14="http://schemas.microsoft.com/office/drawing/2010/main"/>
+                      </a:ext>
+                    </a:extLst>
+                  </pic:spPr>
+                </pic:pic>
+              </a:graphicData>
+            </a:graphic>
+          </wp:inline>
+        </w:drawing>
+      </w:r>
+    </w:p>
+    <w:p>
+      <w:pPr>
+        <w:tabs>
+          <w:tab w:val="left" w:pos="2955"/>
+        </w:tabs>
+        <w:rPr>
+          <w:lang w:val="en-US"/>
+        </w:rPr>
+      </w:pPr>
+      <w:r>
+        <w:tab/>
+      </w:r>
+      <w:r>
+        <w:rPr>
+          <w:lang w:val="en-US"/>
+        </w:rPr>
+        <w:t>Các lệnh cơ bản của AVL Boost</w:t>
+      </w:r>
+    </w:p>
+    <w:p>
+      <w:pPr>
+        <w:tabs>
+          <w:tab w:val="left" w:pos="2544"/>
+        </w:tabs>
+        <w:rPr>
+          <w:lang w:val="en-US"/>
+        </w:rPr>
+      </w:pPr>
+      <w:r>
+        <w:rPr>
+          <w:noProof/>
+          <w:lang w:val="en-US"/>
+        </w:rPr>
+        <w:lastRenderedPageBreak/>
+        <w:drawing>
+          <wp:anchor distT="0" distB="0" distL="114300" distR="114300" simplePos="0" relativeHeight="251666432" behindDoc="0" locked="0" layoutInCell="1" allowOverlap="1" wp14:anchorId="05C9145A" wp14:editId="57099563">
+            <wp:simplePos x="0" y="0"/>
+            <wp:positionH relativeFrom="margin">
+              <wp:posOffset>-335462</wp:posOffset>
+            </wp:positionH>
+            <wp:positionV relativeFrom="paragraph">
+              <wp:posOffset>272</wp:posOffset>
+            </wp:positionV>
+            <wp:extent cx="6102350" cy="8522335"/>
+            <wp:effectExtent l="0" t="0" r="0" b="0"/>
+            <wp:wrapTopAndBottom/>
+            <wp:docPr id="204" name="Picture 204"/>
+            <wp:cNvGraphicFramePr>
+              <a:graphicFrameLocks xmlns:a="http://schemas.openxmlformats.org/drawingml/2006/main" noChangeAspect="1"/>
+            </wp:cNvGraphicFramePr>
+            <a:graphic xmlns:a="http://schemas.openxmlformats.org/drawingml/2006/main">
+              <a:graphicData uri="http://schemas.openxmlformats.org/drawingml/2006/picture">
+                <pic:pic xmlns:pic="http://schemas.openxmlformats.org/drawingml/2006/picture">
+                  <pic:nvPicPr>
+                    <pic:cNvPr id="204" name="Picture 204"/>
+                    <pic:cNvPicPr/>
+                  </pic:nvPicPr>
+                  <pic:blipFill>
+                    <a:blip r:embed="rId31">
+                      <a:extLst>
+                        <a:ext uri="{28A0092B-C50C-407E-A947-70E740481C1C}">
+                          <a14:useLocalDpi xmlns:a14="http://schemas.microsoft.com/office/drawing/2010/main" val="0"/>
+                        </a:ext>
+                      </a:extLst>
+                    </a:blip>
+                    <a:stretch>
+                      <a:fillRect/>
+                    </a:stretch>
+                  </pic:blipFill>
+                  <pic:spPr>
+                    <a:xfrm>
+                      <a:off x="0" y="0"/>
+                      <a:ext cx="6102350" cy="8522335"/>
+                    </a:xfrm>
+                    <a:prstGeom prst="rect">
+                      <a:avLst/>
+                    </a:prstGeom>
+                  </pic:spPr>
+                </pic:pic>
+              </a:graphicData>
+            </a:graphic>
+            <wp14:sizeRelH relativeFrom="margin">
+              <wp14:pctWidth>0</wp14:pctWidth>
+            </wp14:sizeRelH>
+            <wp14:sizeRelV relativeFrom="margin">
+              <wp14:pctHeight>0</wp14:pctHeight>
+            </wp14:sizeRelV>
+          </wp:anchor>
+        </w:drawing>
+      </w:r>
+      <w:r>
+        <w:rPr>
+          <w:lang w:val="en-US"/>
+        </w:rPr>
+        <w:tab/>
+        <w:t>Các lệnh cơ bản trong AVL Boost</w:t>
+      </w:r>
+    </w:p>
+    <w:p>
+      <w:pPr>
+        <w:rPr>
+          <w:lang w:val="en-US"/>
+        </w:rPr>
+      </w:pPr>
+      <w:r>
+        <w:rPr>
+          <w:noProof/>
+          <w:lang w:val="en-US"/>
+        </w:rPr>
+        <w:lastRenderedPageBreak/>
+        <w:drawing>
+          <wp:anchor distT="0" distB="0" distL="114300" distR="114300" simplePos="0" relativeHeight="251667456" behindDoc="0" locked="0" layoutInCell="1" allowOverlap="1" wp14:anchorId="0A45F714" wp14:editId="282204BB">
+            <wp:simplePos x="0" y="0"/>
+            <wp:positionH relativeFrom="margin">
+              <wp:posOffset>-346075</wp:posOffset>
+            </wp:positionH>
+            <wp:positionV relativeFrom="paragraph">
+              <wp:posOffset>124</wp:posOffset>
+            </wp:positionV>
+            <wp:extent cx="6291943" cy="8781314"/>
+            <wp:effectExtent l="0" t="0" r="0" b="1270"/>
+            <wp:wrapTopAndBottom/>
+            <wp:docPr id="205" name="Picture 205"/>
+            <wp:cNvGraphicFramePr>
+              <a:graphicFrameLocks xmlns:a="http://schemas.openxmlformats.org/drawingml/2006/main" noChangeAspect="1"/>
+            </wp:cNvGraphicFramePr>
+            <a:graphic xmlns:a="http://schemas.openxmlformats.org/drawingml/2006/main">
+              <a:graphicData uri="http://schemas.openxmlformats.org/drawingml/2006/picture">
+                <pic:pic xmlns:pic="http://schemas.openxmlformats.org/drawingml/2006/picture">
+                  <pic:nvPicPr>
+                    <pic:cNvPr id="205" name="Picture 205"/>
+                    <pic:cNvPicPr/>
+                  </pic:nvPicPr>
+                  <pic:blipFill>
+                    <a:blip r:embed="rId32">
+                      <a:extLst>
+                        <a:ext uri="{28A0092B-C50C-407E-A947-70E740481C1C}">
+                          <a14:useLocalDpi xmlns:a14="http://schemas.microsoft.com/office/drawing/2010/main" val="0"/>
+                        </a:ext>
+                      </a:extLst>
+                    </a:blip>
+                    <a:stretch>
+                      <a:fillRect/>
+                    </a:stretch>
+                  </pic:blipFill>
+                  <pic:spPr>
+                    <a:xfrm>
+                      <a:off x="0" y="0"/>
+                      <a:ext cx="6294482" cy="8784858"/>
+                    </a:xfrm>
+                    <a:prstGeom prst="rect">
+                      <a:avLst/>
+                    </a:prstGeom>
+                  </pic:spPr>
+                </pic:pic>
+              </a:graphicData>
+            </a:graphic>
+            <wp14:sizeRelH relativeFrom="margin">
+              <wp14:pctWidth>0</wp14:pctWidth>
+            </wp14:sizeRelH>
+            <wp14:sizeRelV relativeFrom="margin">
+              <wp14:pctHeight>0</wp14:pctHeight>
+            </wp14:sizeRelV>
+          </wp:anchor>
+        </w:drawing>
+      </w:r>
+      <w:r>
+        <w:rPr>
+          <w:lang w:val="en-US"/>
+        </w:rPr>
+        <w:br w:type="page"/>
+      </w:r>
+    </w:p>
+    <w:p>
+      <w:pPr>
+        <w:rPr>
+          <w:lang w:val="en-US"/>
+        </w:rPr>
+      </w:pPr>
+      <w:r>
+        <w:rPr>
+          <w:noProof/>
+          <w:lang w:val="en-US"/>
+        </w:rPr>
+        <w:lastRenderedPageBreak/>
+        <w:drawing>
+          <wp:anchor distT="0" distB="0" distL="114300" distR="114300" simplePos="0" relativeHeight="251668480" behindDoc="0" locked="0" layoutInCell="1" allowOverlap="1" wp14:anchorId="53517B1E" wp14:editId="69741B84">
+            <wp:simplePos x="0" y="0"/>
+            <wp:positionH relativeFrom="column">
+              <wp:posOffset>-280761</wp:posOffset>
+            </wp:positionH>
+            <wp:positionV relativeFrom="paragraph">
+              <wp:posOffset>101</wp:posOffset>
+            </wp:positionV>
+            <wp:extent cx="5932557" cy="8411835"/>
+            <wp:effectExtent l="0" t="0" r="0" b="8890"/>
+            <wp:wrapTopAndBottom/>
+            <wp:docPr id="208" name="Picture 208"/>
+            <wp:cNvGraphicFramePr>
+              <a:graphicFrameLocks xmlns:a="http://schemas.openxmlformats.org/drawingml/2006/main" noChangeAspect="1"/>
+            </wp:cNvGraphicFramePr>
+            <a:graphic xmlns:a="http://schemas.openxmlformats.org/drawingml/2006/main">
+              <a:graphicData uri="http://schemas.openxmlformats.org/drawingml/2006/picture">
+                <pic:pic xmlns:pic="http://schemas.openxmlformats.org/drawingml/2006/picture">
+                  <pic:nvPicPr>
+                    <pic:cNvPr id="1" name=""/>
+                    <pic:cNvPicPr/>
+                  </pic:nvPicPr>
+                  <pic:blipFill>
+                    <a:blip r:embed="rId33">
+                      <a:extLst>
+                        <a:ext uri="{28A0092B-C50C-407E-A947-70E740481C1C}">
+                          <a14:useLocalDpi xmlns:a14="http://schemas.microsoft.com/office/drawing/2010/main" val="0"/>
+                        </a:ext>
+                      </a:extLst>
+                    </a:blip>
+                    <a:stretch>
+                      <a:fillRect/>
+                    </a:stretch>
+                  </pic:blipFill>
+                  <pic:spPr>
+                    <a:xfrm>
+                      <a:off x="0" y="0"/>
+                      <a:ext cx="5937284" cy="8418537"/>
+                    </a:xfrm>
+                    <a:prstGeom prst="rect">
+                      <a:avLst/>
+                    </a:prstGeom>
+                  </pic:spPr>
+                </pic:pic>
+              </a:graphicData>
+            </a:graphic>
+            <wp14:sizeRelH relativeFrom="margin">
+              <wp14:pctWidth>0</wp14:pctWidth>
+            </wp14:sizeRelH>
+            <wp14:sizeRelV relativeFrom="margin">
+              <wp14:pctHeight>0</wp14:pctHeight>
+            </wp14:sizeRelV>
+          </wp:anchor>
+        </w:drawing>
+      </w:r>
+    </w:p>
+    <w:p>
+      <w:pPr>
+        <w:rPr>
+          <w:lang w:val="en-US"/>
+        </w:rPr>
+      </w:pPr>
+      <w:r>
+        <w:rPr>
+          <w:noProof/>
+          <w:lang w:val="en-US"/>
+        </w:rPr>
+        <w:lastRenderedPageBreak/>
+        <w:drawing>
+          <wp:anchor distT="0" distB="0" distL="114300" distR="114300" simplePos="0" relativeHeight="251669504" behindDoc="0" locked="0" layoutInCell="1" allowOverlap="1" wp14:anchorId="0147461A" wp14:editId="3A3E57DC">
+            <wp:simplePos x="0" y="0"/>
+            <wp:positionH relativeFrom="page">
+              <wp:posOffset>838200</wp:posOffset>
+            </wp:positionH>
+            <wp:positionV relativeFrom="paragraph">
+              <wp:posOffset>0</wp:posOffset>
+            </wp:positionV>
+            <wp:extent cx="6106160" cy="8054975"/>
+            <wp:effectExtent l="0" t="0" r="8890" b="3175"/>
+            <wp:wrapTopAndBottom/>
+            <wp:docPr id="209" name="Picture 209"/>
+            <wp:cNvGraphicFramePr>
+              <a:graphicFrameLocks xmlns:a="http://schemas.openxmlformats.org/drawingml/2006/main" noChangeAspect="1"/>
+            </wp:cNvGraphicFramePr>
+            <a:graphic xmlns:a="http://schemas.openxmlformats.org/drawingml/2006/main">
+              <a:graphicData uri="http://schemas.openxmlformats.org/drawingml/2006/picture">
+                <pic:pic xmlns:pic="http://schemas.openxmlformats.org/drawingml/2006/picture">
+                  <pic:nvPicPr>
+                    <pic:cNvPr id="0" name="Picture 7"/>
+                    <pic:cNvPicPr>
+                      <a:picLocks noChangeAspect="1" noChangeArrowheads="1"/>
+                    </pic:cNvPicPr>
+                  </pic:nvPicPr>
+                  <pic:blipFill>
+                    <a:blip r:embed="rId34">
+                      <a:extLst>
+                        <a:ext uri="{28A0092B-C50C-407E-A947-70E740481C1C}">
+                          <a14:useLocalDpi xmlns:a14="http://schemas.microsoft.com/office/drawing/2010/main" val="0"/>
+                        </a:ext>
+                      </a:extLst>
+                    </a:blip>
+                    <a:srcRect/>
+                    <a:stretch>
+                      <a:fillRect/>
+                    </a:stretch>
+                  </pic:blipFill>
+                  <pic:spPr bwMode="auto">
+                    <a:xfrm>
+                      <a:off x="0" y="0"/>
+                      <a:ext cx="6106160" cy="8054975"/>
+                    </a:xfrm>
+                    <a:prstGeom prst="rect">
+                      <a:avLst/>
+                    </a:prstGeom>
+                    <a:noFill/>
+                  </pic:spPr>
+                </pic:pic>
+              </a:graphicData>
+            </a:graphic>
+            <wp14:sizeRelH relativeFrom="margin">
+              <wp14:pctWidth>0</wp14:pctWidth>
+            </wp14:sizeRelH>
+            <wp14:sizeRelV relativeFrom="margin">
+              <wp14:pctHeight>0</wp14:pctHeight>
+            </wp14:sizeRelV>
+          </wp:anchor>
+        </w:drawing>
+      </w:r>
+      <w:r>
+        <w:rPr>
+          <w:lang w:val="en-US"/>
+        </w:rPr>
+        <w:br w:type="page"/>
+      </w:r>
+    </w:p>
+    <w:p>
+      <w:pPr>
+        <w:jc w:val="center"/>
+        <w:rPr>
+          <w:lang w:val="en-US"/>
+        </w:rPr>
+      </w:pPr>
+      <w:r>
+        <w:rPr>
+          <w:lang w:val="en-US"/>
+        </w:rPr>
+        <w:lastRenderedPageBreak/>
+        <w:t>Phần tử cơ bản trong AVL Boost</w:t>
+      </w:r>
+      <w:r>
+        <w:rPr>
+          <w:noProof/>
+          <w:lang w:val="en-US"/>
+        </w:rPr>
+        <w:drawing>
+          <wp:anchor distT="0" distB="0" distL="114300" distR="114300" simplePos="0" relativeHeight="251670528" behindDoc="0" locked="0" layoutInCell="1" allowOverlap="1" wp14:anchorId="6FBDA0A2" wp14:editId="12E20D1C">
+            <wp:simplePos x="0" y="0"/>
+            <wp:positionH relativeFrom="column">
+              <wp:posOffset>-508000</wp:posOffset>
+            </wp:positionH>
+            <wp:positionV relativeFrom="page">
+              <wp:posOffset>1076325</wp:posOffset>
+            </wp:positionV>
+            <wp:extent cx="6248400" cy="7990840"/>
+            <wp:effectExtent l="0" t="0" r="0" b="0"/>
+            <wp:wrapTopAndBottom/>
+            <wp:docPr id="210" name="Picture 210"/>
+            <wp:cNvGraphicFramePr>
+              <a:graphicFrameLocks xmlns:a="http://schemas.openxmlformats.org/drawingml/2006/main" noChangeAspect="1"/>
+            </wp:cNvGraphicFramePr>
+            <a:graphic xmlns:a="http://schemas.openxmlformats.org/drawingml/2006/main">
+              <a:graphicData uri="http://schemas.openxmlformats.org/drawingml/2006/picture">
+                <pic:pic xmlns:pic="http://schemas.openxmlformats.org/drawingml/2006/picture">
+                  <pic:nvPicPr>
+                    <pic:cNvPr id="0" name="Picture 8"/>
+                    <pic:cNvPicPr>
+                      <a:picLocks noChangeAspect="1" noChangeArrowheads="1"/>
+                    </pic:cNvPicPr>
+                  </pic:nvPicPr>
+                  <pic:blipFill>
+                    <a:blip r:embed="rId35">
+                      <a:extLst>
+                        <a:ext uri="{28A0092B-C50C-407E-A947-70E740481C1C}">
+                          <a14:useLocalDpi xmlns:a14="http://schemas.microsoft.com/office/drawing/2010/main" val="0"/>
+                        </a:ext>
+                      </a:extLst>
+                    </a:blip>
+                    <a:srcRect/>
+                    <a:stretch>
+                      <a:fillRect/>
+                    </a:stretch>
+                  </pic:blipFill>
+                  <pic:spPr bwMode="auto">
+                    <a:xfrm>
+                      <a:off x="0" y="0"/>
+                      <a:ext cx="6248400" cy="7990840"/>
+                    </a:xfrm>
+                    <a:prstGeom prst="rect">
+                      <a:avLst/>
+                    </a:prstGeom>
+                    <a:noFill/>
+                  </pic:spPr>
+                </pic:pic>
+              </a:graphicData>
+            </a:graphic>
+            <wp14:sizeRelH relativeFrom="margin">
+              <wp14:pctWidth>0</wp14:pctWidth>
+            </wp14:sizeRelH>
+            <wp14:sizeRelV relativeFrom="margin">
+              <wp14:pctHeight>0</wp14:pctHeight>
+            </wp14:sizeRelV>
+          </wp:anchor>
+        </w:drawing>
+      </w:r>
+    </w:p>
+    <w:p>
+      <w:pPr>
+        <w:pStyle w:val="Heading1"/>
+      </w:pPr>
+      <w:r>
+        <w:lastRenderedPageBreak/>
+        <w:t xml:space="preserve">CHƯƠNG 3: </w:t>
+      </w:r>
+      <w:r>
+        <w:t>NGHIÊN CỨU XÂY DỰNG MÔ PHỎNG TRÊN AVL BOOST</w:t>
+      </w:r>
+    </w:p>
+    <w:p>
+      <w:pPr>
+        <w:rPr>
+          <w:b/>
+          <w:szCs w:val="32"/>
+          <w:lang w:val="en-US"/>
+        </w:rPr>
+      </w:pPr>
+    </w:p>
+    <w:p>
+      <w:pPr>
+        <w:pStyle w:val="Heading2"/>
+        <w:rPr>
+          <w:lang w:val="en-US"/>
+        </w:rPr>
+      </w:pPr>
+      <w:r>
+        <w:rPr>
+          <w:lang w:val="en-US"/>
+        </w:rPr>
+        <w:t xml:space="preserve">3.1. </w:t>
+      </w:r>
+      <w:r>
+        <w:rPr>
+          <w:lang w:val="en-US"/>
+        </w:rPr>
+        <w:t>Cơ sở lý thuyết về mô phỏng trên phần mềm AVL Boost</w:t>
+      </w:r>
+    </w:p>
+    <w:p>
+      <w:pPr>
+        <w:pStyle w:val="Heading3"/>
+        <w:rPr>
+          <w:lang w:val="en-US"/>
+        </w:rPr>
+      </w:pPr>
+      <w:r>
+        <w:rPr>
+          <w:lang w:val="en-US"/>
+        </w:rPr>
+        <w:t>3.1.1. Phương trình nhiệt động</w:t>
+      </w:r>
+    </w:p>
+    <w:p>
+      <w:pPr>
+        <w:rPr>
+          <w:b/>
+          <w:bCs/>
+          <w:lang w:val="en-US"/>
+        </w:rPr>
+      </w:pPr>
+      <w:r>
+        <w:rPr>
+          <w:b/>
+          <w:bCs/>
+          <w:lang w:val="en-US"/>
+        </w:rPr>
+        <w:t>3.1.1.1. Phương trình nhiệt động I</w:t>
+      </w:r>
+    </w:p>
+    <w:p>
+      <w:pPr>
+        <w:tabs>
+          <w:tab w:val="left" w:pos="284"/>
+        </w:tabs>
+        <w:jc w:val="both"/>
+        <w:rPr>
+          <w:lang w:val="en-US"/>
+        </w:rPr>
+      </w:pPr>
+      <w:r>
+        <w:rPr>
+          <w:lang w:val="en-US"/>
+        </w:rPr>
+        <w:tab/>
+      </w:r>
+      <w:r>
+        <w:rPr>
+          <w:lang w:val="en-US"/>
+        </w:rPr>
+        <w:t>Quá trình</w:t>
+      </w:r>
+      <w:r>
+        <w:rPr>
+          <w:lang w:val="en-US"/>
+        </w:rPr>
+        <w:t xml:space="preserve"> đốt </w:t>
+      </w:r>
+      <w:r>
+        <w:rPr>
+          <w:lang w:val="en-US"/>
+        </w:rPr>
+        <w:t>cháy trong động cơ đốt trong là</w:t>
+      </w:r>
+      <w:r>
+        <w:rPr>
+          <w:lang w:val="en-US"/>
+        </w:rPr>
+        <w:t xml:space="preserve"> một</w:t>
+      </w:r>
+      <w:r>
+        <w:rPr>
+          <w:lang w:val="en-US"/>
+        </w:rPr>
+        <w:t xml:space="preserve"> quá trình không thuận nghịch, </w:t>
+      </w:r>
+      <w:r>
+        <w:rPr>
+          <w:lang w:val="en-US"/>
+        </w:rPr>
+        <w:t>chuyển đổi hóa</w:t>
+      </w:r>
+      <w:r>
+        <w:rPr>
+          <w:lang w:val="en-US"/>
+        </w:rPr>
+        <w:t xml:space="preserve"> năng thành nhiệt năng. Để xác định</w:t>
+      </w:r>
+      <w:r>
+        <w:rPr>
+          <w:lang w:val="en-US"/>
+        </w:rPr>
+        <w:t xml:space="preserve"> được các</w:t>
+      </w:r>
+      <w:r>
+        <w:rPr>
+          <w:lang w:val="en-US"/>
+        </w:rPr>
+        <w:t xml:space="preserve"> trạng thái</w:t>
+      </w:r>
+      <w:r>
+        <w:rPr>
+          <w:lang w:val="en-US"/>
+        </w:rPr>
+        <w:t xml:space="preserve"> khác nhau</w:t>
+      </w:r>
+      <w:r>
+        <w:rPr>
+          <w:lang w:val="en-US"/>
+        </w:rPr>
+        <w:t xml:space="preserve"> của môi chất tại từng thời điể</w:t>
+      </w:r>
+      <w:r>
+        <w:rPr>
+          <w:lang w:val="en-US"/>
+        </w:rPr>
+        <w:t>m</w:t>
+      </w:r>
+      <w:r>
+        <w:rPr>
+          <w:lang w:val="en-US"/>
+        </w:rPr>
+        <w:t xml:space="preserve"> </w:t>
+      </w:r>
+      <w:r>
+        <w:rPr>
+          <w:lang w:val="en-US"/>
+        </w:rPr>
+        <w:t>trong quá trình</w:t>
+      </w:r>
+      <w:r>
+        <w:rPr>
+          <w:lang w:val="en-US"/>
+        </w:rPr>
+        <w:t xml:space="preserve"> này</w:t>
+      </w:r>
+      <w:r>
+        <w:rPr>
+          <w:lang w:val="en-US"/>
+        </w:rPr>
+        <w:t>,</w:t>
+      </w:r>
+      <w:r>
+        <w:rPr>
+          <w:lang w:val="en-US"/>
+        </w:rPr>
+        <w:t xml:space="preserve"> ta</w:t>
+      </w:r>
+      <w:r>
+        <w:rPr>
+          <w:lang w:val="en-US"/>
+        </w:rPr>
+        <w:t xml:space="preserve"> cần phải biết</w:t>
+      </w:r>
+      <w:r>
+        <w:rPr>
+          <w:lang w:val="en-US"/>
+        </w:rPr>
+        <w:t xml:space="preserve"> được</w:t>
+      </w:r>
+      <w:r>
+        <w:rPr>
+          <w:lang w:val="en-US"/>
+        </w:rPr>
+        <w:t xml:space="preserve"> c</w:t>
+      </w:r>
+      <w:r>
+        <w:rPr>
+          <w:lang w:val="en-US"/>
+        </w:rPr>
+        <w:t>ụ thể các</w:t>
+      </w:r>
+      <w:r>
+        <w:rPr>
+          <w:lang w:val="en-US"/>
+        </w:rPr>
+        <w:t xml:space="preserve"> phản ứng trung gian biến đổi hỗn hợp ban đầu</w:t>
+      </w:r>
+      <w:r>
+        <w:rPr>
+          <w:lang w:val="en-US"/>
+        </w:rPr>
+        <w:t xml:space="preserve"> để tạo</w:t>
+      </w:r>
+      <w:r>
+        <w:rPr>
+          <w:lang w:val="en-US"/>
+        </w:rPr>
+        <w:t xml:space="preserve"> </w:t>
+      </w:r>
+      <w:r>
+        <w:rPr>
+          <w:lang w:val="en-US"/>
+        </w:rPr>
+        <w:t>thành sản phẩm cháy cuối cùng. Tuy nhiên</w:t>
+      </w:r>
+      <w:r>
+        <w:rPr>
+          <w:lang w:val="en-US"/>
+        </w:rPr>
+        <w:t xml:space="preserve"> trong hầu hết các trường hợp</w:t>
+      </w:r>
+      <w:r>
+        <w:rPr>
+          <w:lang w:val="en-US"/>
+        </w:rPr>
+        <w:t>,</w:t>
+      </w:r>
+      <w:r>
+        <w:rPr>
+          <w:lang w:val="en-US"/>
+        </w:rPr>
+        <w:t xml:space="preserve"> </w:t>
+      </w:r>
+      <w:r>
+        <w:rPr>
+          <w:lang w:val="en-US"/>
+        </w:rPr>
+        <w:t xml:space="preserve">chúng </w:t>
+      </w:r>
+      <w:r>
+        <w:rPr>
+          <w:lang w:val="en-US"/>
+        </w:rPr>
+        <w:t>ta đều có thể xác định được</w:t>
+      </w:r>
+      <w:r>
+        <w:rPr>
+          <w:lang w:val="en-US"/>
+        </w:rPr>
+        <w:t xml:space="preserve"> mối tương quan giữa trạng thái đầu và</w:t>
+      </w:r>
+      <w:r>
+        <w:rPr>
+          <w:lang w:val="en-US"/>
+        </w:rPr>
+        <w:t xml:space="preserve"> trạng thái</w:t>
+      </w:r>
+      <w:r>
+        <w:rPr>
+          <w:lang w:val="en-US"/>
+        </w:rPr>
+        <w:t xml:space="preserve"> </w:t>
+      </w:r>
+      <w:r>
+        <w:rPr>
+          <w:lang w:val="en-US"/>
+        </w:rPr>
+        <w:t xml:space="preserve">cuối của quá trình cháy </w:t>
+      </w:r>
+      <w:r>
+        <w:rPr>
+          <w:lang w:val="en-US"/>
+        </w:rPr>
+        <w:t>bằng cách sử dụng định luật nhiệt động</w:t>
+      </w:r>
+      <w:r>
+        <w:rPr>
+          <w:lang w:val="en-US"/>
+        </w:rPr>
+        <w:t xml:space="preserve"> học </w:t>
+      </w:r>
+      <w:r>
+        <w:rPr>
+          <w:lang w:val="en-US"/>
+        </w:rPr>
+        <w:t>I</w:t>
+      </w:r>
+      <w:r>
+        <w:rPr>
+          <w:lang w:val="en-US"/>
+        </w:rPr>
+        <w:t>.</w:t>
+      </w:r>
+    </w:p>
+    <w:p>
+      <w:pPr>
+        <w:tabs>
+          <w:tab w:val="left" w:pos="284"/>
+        </w:tabs>
+        <w:jc w:val="center"/>
+        <w:rPr>
+          <w:noProof/>
+          <w:lang w:val="en-US"/>
+        </w:rPr>
+      </w:pPr>
+      <w:r>
+        <w:rPr>
+          <w:noProof/>
+          <w:lang w:val="en-US"/>
+        </w:rPr>
+        <w:drawing>
+          <wp:inline distT="0" distB="0" distL="0" distR="0" wp14:anchorId="74DF9DF5" wp14:editId="38D60D15">
+            <wp:extent cx="3476625" cy="3169920"/>
+            <wp:effectExtent l="0" t="0" r="9525" b="0"/>
+            <wp:docPr id="24" name="Picture 24"/>
+            <wp:cNvGraphicFramePr>
+              <a:graphicFrameLocks xmlns:a="http://schemas.openxmlformats.org/drawingml/2006/main" noChangeAspect="1"/>
+            </wp:cNvGraphicFramePr>
+            <a:graphic xmlns:a="http://schemas.openxmlformats.org/drawingml/2006/main">
+              <a:graphicData uri="http://schemas.openxmlformats.org/drawingml/2006/picture">
+                <pic:pic xmlns:pic="http://schemas.openxmlformats.org/drawingml/2006/picture">
+                  <pic:nvPicPr>
+                    <pic:cNvPr id="0" name="Picture 2"/>
+                    <pic:cNvPicPr>
+                      <a:picLocks noChangeAspect="1" noChangeArrowheads="1"/>
+                    </pic:cNvPicPr>
+                  </pic:nvPicPr>
+                  <pic:blipFill rotWithShape="1">
+                    <a:blip r:embed="rId36">
+                      <a:extLst>
+                        <a:ext uri="{28A0092B-C50C-407E-A947-70E740481C1C}">
+                          <a14:useLocalDpi xmlns:a14="http://schemas.microsoft.com/office/drawing/2010/main" val="0"/>
+                        </a:ext>
+                      </a:extLst>
+                    </a:blip>
+                    <a:srcRect l="13188" r="12756"/>
+                    <a:stretch/>
+                  </pic:blipFill>
+                  <pic:spPr bwMode="auto">
+                    <a:xfrm>
+                      <a:off x="0" y="0"/>
+                      <a:ext cx="3476625" cy="3169920"/>
+                    </a:xfrm>
+                    <a:prstGeom prst="rect">
+                      <a:avLst/>
+                    </a:prstGeom>
+                    <a:noFill/>
+                    <a:ln>
+                      <a:noFill/>
+                    </a:ln>
+                    <a:extLst>
+                      <a:ext uri="{53640926-AAD7-44D8-BBD7-CCE9431645EC}">
+                        <a14:shadowObscured xmlns:a14="http://schemas.microsoft.com/office/drawing/2010/main"/>
+                      </a:ext>
+                    </a:extLst>
+                  </pic:spPr>
+                </pic:pic>
+              </a:graphicData>
+            </a:graphic>
+          </wp:inline>
+        </w:drawing>
+      </w:r>
+    </w:p>
+    <w:p>
+      <w:pPr>
+        <w:tabs>
+          <w:tab w:val="left" w:pos="3390"/>
+        </w:tabs>
+        <w:jc w:val="center"/>
+        <w:rPr>
+          <w:lang w:val="en-US"/>
+        </w:rPr>
+      </w:pPr>
+      <w:r>
+        <w:rPr>
+          <w:lang w:val="en-US"/>
+        </w:rPr>
+        <w:t>Mô hình nhiệt động</w:t>
+      </w:r>
+      <w:r>
+        <w:rPr>
+          <w:lang w:val="en-US"/>
+        </w:rPr>
+        <w:t xml:space="preserve"> học</w:t>
+      </w:r>
+      <w:r>
+        <w:rPr>
+          <w:lang w:val="en-US"/>
+        </w:rPr>
+        <w:t xml:space="preserve"> </w:t>
+      </w:r>
+      <w:r>
+        <w:rPr>
+          <w:lang w:val="en-US"/>
+        </w:rPr>
+        <w:t>thứ nhất trong xylanh</w:t>
+      </w:r>
+    </w:p>
+    <w:p>
+      <w:pPr>
+        <w:tabs>
+          <w:tab w:val="left" w:pos="284"/>
+          <w:tab w:val="left" w:pos="3390"/>
+        </w:tabs>
+        <w:jc w:val="both"/>
+        <w:rPr>
+          <w:lang w:val="en-US"/>
+        </w:rPr>
+      </w:pPr>
+      <w:r>
+        <w:rPr>
+          <w:lang w:val="en-US"/>
+        </w:rPr>
+        <w:tab/>
+      </w:r>
+      <w:r>
+        <w:rPr>
+          <w:lang w:val="en-US"/>
+        </w:rPr>
+        <w:t xml:space="preserve">Định luật nhiệt động lực học </w:t>
+      </w:r>
+      <w:r>
+        <w:rPr>
+          <w:lang w:val="en-US"/>
+        </w:rPr>
+        <w:t>I</w:t>
+      </w:r>
+      <w:r>
+        <w:rPr>
+          <w:lang w:val="en-US"/>
+        </w:rPr>
+        <w:t xml:space="preserve"> thể hiện</w:t>
+      </w:r>
+      <w:r>
+        <w:rPr>
+          <w:lang w:val="en-US"/>
+        </w:rPr>
+        <w:t xml:space="preserve"> được</w:t>
+      </w:r>
+      <w:r>
+        <w:rPr>
+          <w:lang w:val="en-US"/>
+        </w:rPr>
+        <w:t xml:space="preserve"> mối quan hệ giữa sự biến thiên </w:t>
+      </w:r>
+      <w:r>
+        <w:rPr>
+          <w:lang w:val="en-US"/>
+        </w:rPr>
+        <w:t>nhiệt và công</w:t>
+      </w:r>
+      <w:r>
+        <w:rPr>
+          <w:lang w:val="en-US"/>
+        </w:rPr>
+        <w:t xml:space="preserve"> với sự biến thiên </w:t>
+      </w:r>
+      <w:r>
+        <w:rPr>
+          <w:lang w:val="en-US"/>
+        </w:rPr>
+        <w:t xml:space="preserve">nội năng. </w:t>
+      </w:r>
+      <w:r>
+        <w:rPr>
+          <w:lang w:val="en-US"/>
+        </w:rPr>
+        <w:t>Khi</w:t>
+      </w:r>
+      <w:r>
+        <w:rPr>
+          <w:lang w:val="en-US"/>
+        </w:rPr>
+        <w:t xml:space="preserve"> ta</w:t>
+      </w:r>
+      <w:r>
+        <w:rPr>
+          <w:lang w:val="en-US"/>
+        </w:rPr>
+        <w:t xml:space="preserve"> áp dụng định luật này đối với hệ thống mà </w:t>
+      </w:r>
+      <w:r>
+        <w:rPr>
+          <w:lang w:val="en-US"/>
+        </w:rPr>
+        <w:t xml:space="preserve">khiến cho </w:t>
+      </w:r>
+      <w:r>
+        <w:rPr>
+          <w:lang w:val="en-US"/>
+        </w:rPr>
+        <w:t>thành phần hoá học của nó</w:t>
+      </w:r>
+      <w:r>
+        <w:rPr>
+          <w:lang w:val="en-US"/>
+        </w:rPr>
+        <w:t xml:space="preserve"> bị</w:t>
+      </w:r>
+      <w:r>
+        <w:rPr>
+          <w:lang w:val="en-US"/>
+        </w:rPr>
+        <w:t xml:space="preserve"> </w:t>
+      </w:r>
+      <w:r>
+        <w:rPr>
+          <w:lang w:val="en-US"/>
+        </w:rPr>
+        <w:t>biến</w:t>
+      </w:r>
+      <w:r>
+        <w:rPr>
+          <w:lang w:val="en-US"/>
+        </w:rPr>
+        <w:t xml:space="preserve"> đổi</w:t>
+      </w:r>
+      <w:r>
+        <w:rPr>
+          <w:lang w:val="en-US"/>
+        </w:rPr>
+        <w:t xml:space="preserve"> thì </w:t>
+      </w:r>
+      <w:r>
+        <w:rPr>
+          <w:lang w:val="en-US"/>
+        </w:rPr>
+        <w:t xml:space="preserve">chúng ta cần phải xác định trạng thái chuẩn zero của nội năng </w:t>
+      </w:r>
+      <w:r>
+        <w:rPr>
+          <w:lang w:val="en-US"/>
+        </w:rPr>
+        <w:t xml:space="preserve">từ </w:t>
+      </w:r>
+      <w:r>
+        <w:rPr>
+          <w:lang w:val="en-US"/>
+        </w:rPr>
+        <w:t>tất cả chất trong hệ thống</w:t>
+      </w:r>
+      <w:r>
+        <w:rPr>
+          <w:lang w:val="en-US"/>
+        </w:rPr>
+        <w:t xml:space="preserve"> đó.</w:t>
+      </w:r>
+      <w:r>
+        <w:rPr>
+          <w:lang w:val="en-US"/>
+        </w:rPr>
+        <w:t xml:space="preserve"> </w:t>
+      </w:r>
+    </w:p>
+    <w:p>
+      <w:pPr>
+        <w:tabs>
+          <w:tab w:val="left" w:pos="284"/>
+          <w:tab w:val="left" w:pos="3390"/>
+        </w:tabs>
+        <w:jc w:val="both"/>
+        <w:rPr>
+          <w:lang w:val="en-US"/>
+        </w:rPr>
+      </w:pPr>
+      <w:r>
+        <w:rPr>
+          <w:lang w:val="en-US"/>
+        </w:rPr>
+        <w:tab/>
+        <w:t xml:space="preserve">Theo </w:t>
+      </w:r>
+      <w:r>
+        <w:rPr>
+          <w:lang w:val="en-US"/>
+        </w:rPr>
+        <w:t>định luật cân bằng, ta thấy được sự biến thiên của khối lượng trong xylanh động cơ có thể được tính từ tổng khối lượng đi vào và đi ra:</w:t>
+      </w:r>
+    </w:p>
+    <w:p>
+      <w:pPr>
+        <w:tabs>
+          <w:tab w:val="left" w:pos="284"/>
+          <w:tab w:val="left" w:pos="3390"/>
+        </w:tabs>
+        <w:jc w:val="both"/>
+        <w:rPr>
+          <w:i/>
+          <w:lang w:val="en-US"/>
+        </w:rPr>
+      </w:pPr>
+      <m:oMathPara>
+        <m:oMath>
+          <m:f>
+            <m:fPr>
+              <m:ctrlPr>
+                <w:rPr>
+                  <w:rFonts w:ascii="Cambria Math" w:hAnsi="Cambria Math"/>
+                  <w:i/>
+                  <w:sz w:val="24"/>
+                  <w:szCs w:val="24"/>
+                </w:rPr>
+              </m:ctrlPr>
+            </m:fPr>
+            <m:num>
+              <m:sSub>
+                <m:sSubPr>
+                  <m:ctrlPr>
+                    <w:rPr>
+                      <w:rFonts w:ascii="Cambria Math" w:hAnsi="Cambria Math"/>
+                      <w:i/>
+                      <w:sz w:val="24"/>
+                      <w:szCs w:val="24"/>
+                    </w:rPr>
+                  </m:ctrlPr>
+                </m:sSubPr>
+                <m:e>
+                  <m:r>
+                    <w:rPr>
+                      <w:rFonts w:ascii="Cambria Math" w:hAnsi="Cambria Math"/>
+                    </w:rPr>
+                    <m:t>dm</m:t>
+                  </m:r>
+                </m:e>
+                <m:sub>
+                  <m:r>
+                    <w:rPr>
+                      <w:rFonts w:ascii="Cambria Math" w:hAnsi="Cambria Math"/>
+                    </w:rPr>
+                    <m:t>c</m:t>
+                  </m:r>
+                </m:sub>
+              </m:sSub>
+            </m:num>
+            <m:den>
+              <m:r>
+                <w:rPr>
+                  <w:rFonts w:ascii="Cambria Math" w:hAnsi="Cambria Math"/>
+                </w:rPr>
+                <m:t>dα</m:t>
+              </m:r>
+            </m:den>
+          </m:f>
+          <m:r>
+            <w:rPr>
+              <w:rFonts w:ascii="Cambria Math" w:hAnsi="Cambria Math"/>
+            </w:rPr>
+            <m:t>=</m:t>
+          </m:r>
+          <m:r>
+            <m:rPr>
+              <m:sty m:val="p"/>
+            </m:rPr>
+            <w:rPr>
+              <w:rFonts w:ascii="Cambria Math" w:hAnsi="Cambria Math"/>
+            </w:rPr>
+            <m:t>Σ</m:t>
+          </m:r>
+          <m:f>
+            <m:fPr>
+              <m:ctrlPr>
+                <w:rPr>
+                  <w:rFonts w:ascii="Cambria Math" w:hAnsi="Cambria Math"/>
+                  <w:i/>
+                  <w:sz w:val="24"/>
+                  <w:szCs w:val="24"/>
+                </w:rPr>
+              </m:ctrlPr>
+            </m:fPr>
+            <m:num>
+              <m:sSub>
+                <m:sSubPr>
+                  <m:ctrlPr>
+                    <w:rPr>
+                      <w:rFonts w:ascii="Cambria Math" w:hAnsi="Cambria Math"/>
+                      <w:i/>
+                      <w:sz w:val="24"/>
+                      <w:szCs w:val="24"/>
+                    </w:rPr>
+                  </m:ctrlPr>
+                </m:sSubPr>
+                <m:e>
+                  <m:r>
+                    <w:rPr>
+                      <w:rFonts w:ascii="Cambria Math" w:hAnsi="Cambria Math"/>
+                    </w:rPr>
+                    <m:t>dm</m:t>
+                  </m:r>
+                </m:e>
+                <m:sub>
+                  <m:r>
+                    <w:rPr>
+                      <w:rFonts w:ascii="Cambria Math" w:hAnsi="Cambria Math"/>
+                    </w:rPr>
+                    <m:t>i</m:t>
+                  </m:r>
+                </m:sub>
+              </m:sSub>
+            </m:num>
+            <m:den>
+              <m:r>
+                <w:rPr>
+                  <w:rFonts w:ascii="Cambria Math" w:hAnsi="Cambria Math"/>
+                </w:rPr>
+                <m:t>dα</m:t>
+              </m:r>
+            </m:den>
+          </m:f>
+          <m:r>
+            <w:rPr>
+              <w:rFonts w:ascii="Cambria Math" w:hAnsi="Cambria Math"/>
+            </w:rPr>
+            <m:t>-</m:t>
+          </m:r>
+          <m:r>
+            <m:rPr>
+              <m:sty m:val="p"/>
+            </m:rPr>
+            <w:rPr>
+              <w:rFonts w:ascii="Cambria Math" w:hAnsi="Cambria Math"/>
+            </w:rPr>
+            <m:t>Σ</m:t>
+          </m:r>
+          <m:f>
+            <m:fPr>
+              <m:ctrlPr>
+                <w:rPr>
+                  <w:rFonts w:ascii="Cambria Math" w:hAnsi="Cambria Math"/>
+                  <w:i/>
+                  <w:sz w:val="24"/>
+                  <w:szCs w:val="24"/>
+                </w:rPr>
+              </m:ctrlPr>
+            </m:fPr>
+            <m:num>
+              <m:sSub>
+                <m:sSubPr>
+                  <m:ctrlPr>
+                    <w:rPr>
+                      <w:rFonts w:ascii="Cambria Math" w:hAnsi="Cambria Math"/>
+                      <w:i/>
+                      <w:sz w:val="24"/>
+                      <w:szCs w:val="24"/>
+                    </w:rPr>
+                  </m:ctrlPr>
+                </m:sSubPr>
+                <m:e>
+                  <m:r>
+                    <w:rPr>
+                      <w:rFonts w:ascii="Cambria Math" w:hAnsi="Cambria Math"/>
+                    </w:rPr>
+                    <m:t>dm</m:t>
+                  </m:r>
+                </m:e>
+                <m:sub>
+                  <m:r>
+                    <w:rPr>
+                      <w:rFonts w:ascii="Cambria Math" w:hAnsi="Cambria Math"/>
+                    </w:rPr>
+                    <m:t>e</m:t>
+                  </m:r>
+                </m:sub>
+              </m:sSub>
+            </m:num>
+            <m:den>
+              <m:r>
+                <w:rPr>
+                  <w:rFonts w:ascii="Cambria Math" w:hAnsi="Cambria Math"/>
+                </w:rPr>
+                <m:t>dα</m:t>
+              </m:r>
+            </m:den>
+          </m:f>
+          <m:r>
+            <w:rPr>
+              <w:rFonts w:ascii="Cambria Math" w:hAnsi="Cambria Math"/>
+            </w:rPr>
+            <m:t>-</m:t>
+          </m:r>
+          <m:f>
+            <m:fPr>
+              <m:ctrlPr>
+                <w:rPr>
+                  <w:rFonts w:ascii="Cambria Math" w:hAnsi="Cambria Math"/>
+                  <w:i/>
+                  <w:sz w:val="24"/>
+                  <w:szCs w:val="24"/>
+                </w:rPr>
+              </m:ctrlPr>
+            </m:fPr>
+            <m:num>
+              <m:sSub>
+                <m:sSubPr>
+                  <m:ctrlPr>
+                    <w:rPr>
+                      <w:rFonts w:ascii="Cambria Math" w:hAnsi="Cambria Math"/>
+                      <w:i/>
+                      <w:sz w:val="24"/>
+                      <w:szCs w:val="24"/>
+                    </w:rPr>
+                  </m:ctrlPr>
+                </m:sSubPr>
+                <m:e>
+                  <m:r>
+                    <w:rPr>
+                      <w:rFonts w:ascii="Cambria Math" w:hAnsi="Cambria Math"/>
+                    </w:rPr>
+                    <m:t>dm</m:t>
+                  </m:r>
+                </m:e>
+                <m:sub>
+                  <m:r>
+                    <w:rPr>
+                      <w:rFonts w:ascii="Cambria Math" w:hAnsi="Cambria Math"/>
+                    </w:rPr>
+                    <m:t>BB</m:t>
+                  </m:r>
+                </m:sub>
+              </m:sSub>
+            </m:num>
+            <m:den>
+              <m:r>
+                <w:rPr>
+                  <w:rFonts w:ascii="Cambria Math" w:hAnsi="Cambria Math"/>
+                </w:rPr>
+                <m:t>dα</m:t>
+              </m:r>
+            </m:den>
+          </m:f>
+          <m:r>
+            <w:rPr>
+              <w:rFonts w:ascii="Cambria Math" w:hAnsi="Cambria Math"/>
+            </w:rPr>
+            <m:t>+</m:t>
+          </m:r>
+          <m:f>
+            <m:fPr>
+              <m:ctrlPr>
+                <w:rPr>
+                  <w:rFonts w:ascii="Cambria Math" w:hAnsi="Cambria Math"/>
+                  <w:i/>
+                  <w:sz w:val="24"/>
+                  <w:szCs w:val="24"/>
+                </w:rPr>
+              </m:ctrlPr>
+            </m:fPr>
+            <m:num>
+              <m:sSub>
+                <m:sSubPr>
+                  <m:ctrlPr>
+                    <w:rPr>
+                      <w:rFonts w:ascii="Cambria Math" w:hAnsi="Cambria Math"/>
+                      <w:i/>
+                      <w:sz w:val="24"/>
+                      <w:szCs w:val="24"/>
+                    </w:rPr>
+                  </m:ctrlPr>
+                </m:sSubPr>
+                <m:e>
+                  <m:r>
+                    <w:rPr>
+                      <w:rFonts w:ascii="Cambria Math" w:hAnsi="Cambria Math"/>
+                    </w:rPr>
+                    <m:t>dm</m:t>
+                  </m:r>
+                </m:e>
+                <m:sub>
+                  <m:r>
+                    <w:rPr>
+                      <w:rFonts w:ascii="Cambria Math" w:hAnsi="Cambria Math"/>
+                    </w:rPr>
+                    <m:t>ev</m:t>
+                  </m:r>
+                </m:sub>
+              </m:sSub>
+            </m:num>
+            <m:den>
+              <m:r>
+                <w:rPr>
+                  <w:rFonts w:ascii="Cambria Math" w:hAnsi="Cambria Math"/>
+                </w:rPr>
+                <m:t>dt</m:t>
+              </m:r>
+            </m:den>
+          </m:f>
+          <m:r>
+            <w:rPr>
+              <w:rFonts w:ascii="Cambria Math" w:hAnsi="Cambria Math"/>
+              <w:sz w:val="24"/>
+              <w:szCs w:val="24"/>
+            </w:rPr>
+            <m:t xml:space="preserve"> (3.1)</m:t>
+          </m:r>
+        </m:oMath>
+      </m:oMathPara>
+    </w:p>
+    <w:p>
+      <w:pPr>
+        <w:tabs>
+          <w:tab w:val="left" w:pos="284"/>
+          <w:tab w:val="left" w:pos="3390"/>
+        </w:tabs>
+        <w:jc w:val="both"/>
+        <w:rPr>
+          <w:szCs w:val="26"/>
+          <w:lang w:val="en-US"/>
+        </w:rPr>
+      </w:pPr>
+      <w:r>
+        <w:rPr>
+          <w:lang w:val="en-US"/>
+        </w:rPr>
+        <w:lastRenderedPageBreak/>
+        <w:tab/>
+      </w:r>
+      <w:r>
+        <w:rPr>
+          <w:szCs w:val="26"/>
+          <w:lang w:val="en-US"/>
+        </w:rPr>
+        <w:t xml:space="preserve">Trong đó : </w:t>
+      </w:r>
+    </w:p>
+    <w:p>
+      <w:pPr>
+        <w:spacing w:line="240" w:lineRule="auto"/>
+        <w:ind w:left="720" w:firstLine="720"/>
+        <w:jc w:val="both"/>
+        <w:rPr>
+          <w:rFonts w:eastAsiaTheme="minorEastAsia"/>
+          <w:color w:val="auto"/>
+          <w:szCs w:val="26"/>
+        </w:rPr>
+      </w:pPr>
+      <m:oMath>
+        <m:f>
+          <m:fPr>
+            <m:ctrlPr>
+              <w:rPr>
+                <w:rFonts w:ascii="Cambria Math" w:hAnsi="Cambria Math"/>
+                <w:i/>
+                <w:szCs w:val="26"/>
+                <w:lang w:val="en-US"/>
+              </w:rPr>
+            </m:ctrlPr>
+          </m:fPr>
+          <m:num>
+            <m:r>
+              <w:rPr>
+                <w:rFonts w:ascii="Cambria Math" w:hAnsi="Cambria Math"/>
+                <w:szCs w:val="26"/>
+              </w:rPr>
+              <m:t>d(</m:t>
+            </m:r>
+            <m:sSub>
+              <m:sSubPr>
+                <m:ctrlPr>
+                  <w:rPr>
+                    <w:rFonts w:ascii="Cambria Math" w:hAnsi="Cambria Math"/>
+                    <w:i/>
+                    <w:szCs w:val="26"/>
+                    <w:lang w:val="en-US"/>
+                  </w:rPr>
+                </m:ctrlPr>
+              </m:sSubPr>
+              <m:e>
+                <m:r>
+                  <w:rPr>
+                    <w:rFonts w:ascii="Cambria Math" w:hAnsi="Cambria Math"/>
+                    <w:szCs w:val="26"/>
+                  </w:rPr>
+                  <m:t>m</m:t>
+                </m:r>
+              </m:e>
+              <m:sub>
+                <m:r>
+                  <w:rPr>
+                    <w:rFonts w:ascii="Cambria Math" w:hAnsi="Cambria Math"/>
+                    <w:szCs w:val="26"/>
+                  </w:rPr>
+                  <m:t>c</m:t>
+                </m:r>
+              </m:sub>
+            </m:sSub>
+            <m:r>
+              <w:rPr>
+                <w:rFonts w:ascii="Cambria Math" w:hAnsi="Cambria Math"/>
+                <w:szCs w:val="26"/>
+              </w:rPr>
+              <m:t>.u)</m:t>
+            </m:r>
+          </m:num>
+          <m:den>
+            <m:r>
+              <w:rPr>
+                <w:rFonts w:ascii="Cambria Math" w:hAnsi="Cambria Math"/>
+                <w:szCs w:val="26"/>
+              </w:rPr>
+              <m:t>dα</m:t>
+            </m:r>
+          </m:den>
+        </m:f>
+      </m:oMath>
+      <w:r>
+        <w:rPr>
+          <w:rFonts w:eastAsiaTheme="minorEastAsia"/>
+          <w:szCs w:val="26"/>
+        </w:rPr>
+        <w:tab/>
+        <w:t>: Là biến đổi nội năng bên trong xylanh.</w:t>
+      </w:r>
+    </w:p>
+    <w:p>
+      <w:pPr>
+        <w:spacing w:line="240" w:lineRule="auto"/>
+        <w:ind w:left="720" w:firstLine="720"/>
+        <w:jc w:val="both"/>
+        <w:rPr>
+          <w:rFonts w:eastAsiaTheme="minorEastAsia"/>
+          <w:szCs w:val="26"/>
+        </w:rPr>
+      </w:pPr>
+      <m:oMath>
+        <m:r>
+          <w:rPr>
+            <w:rFonts w:ascii="Cambria Math" w:hAnsi="Cambria Math"/>
+            <w:szCs w:val="26"/>
+          </w:rPr>
+          <m:t>-</m:t>
+        </m:r>
+        <m:sSub>
+          <m:sSubPr>
+            <m:ctrlPr>
+              <w:rPr>
+                <w:rFonts w:ascii="Cambria Math" w:hAnsi="Cambria Math"/>
+                <w:i/>
+                <w:szCs w:val="26"/>
+                <w:lang w:val="en-US"/>
+              </w:rPr>
+            </m:ctrlPr>
+          </m:sSubPr>
+          <m:e>
+            <m:r>
+              <w:rPr>
+                <w:rFonts w:ascii="Cambria Math" w:hAnsi="Cambria Math"/>
+                <w:szCs w:val="26"/>
+              </w:rPr>
+              <m:t>p</m:t>
+            </m:r>
+          </m:e>
+          <m:sub>
+            <m:r>
+              <w:rPr>
+                <w:rFonts w:ascii="Cambria Math" w:hAnsi="Cambria Math"/>
+                <w:szCs w:val="26"/>
+              </w:rPr>
+              <m:t>c</m:t>
+            </m:r>
+          </m:sub>
+        </m:sSub>
+        <m:r>
+          <w:rPr>
+            <w:rFonts w:ascii="Cambria Math" w:hAnsi="Cambria Math"/>
+            <w:szCs w:val="26"/>
+          </w:rPr>
+          <m:t>.</m:t>
+        </m:r>
+        <m:f>
+          <m:fPr>
+            <m:ctrlPr>
+              <w:rPr>
+                <w:rFonts w:ascii="Cambria Math" w:hAnsi="Cambria Math"/>
+                <w:i/>
+                <w:szCs w:val="26"/>
+                <w:lang w:val="en-US"/>
+              </w:rPr>
+            </m:ctrlPr>
+          </m:fPr>
+          <m:num>
+            <m:r>
+              <w:rPr>
+                <w:rFonts w:ascii="Cambria Math" w:hAnsi="Cambria Math"/>
+                <w:szCs w:val="26"/>
+              </w:rPr>
+              <m:t>dV</m:t>
+            </m:r>
+          </m:num>
+          <m:den>
+            <m:r>
+              <w:rPr>
+                <w:rFonts w:ascii="Cambria Math" w:hAnsi="Cambria Math"/>
+                <w:szCs w:val="26"/>
+              </w:rPr>
+              <m:t>dα</m:t>
+            </m:r>
+          </m:den>
+        </m:f>
+      </m:oMath>
+      <w:r>
+        <w:rPr>
+          <w:rFonts w:eastAsiaTheme="minorEastAsia"/>
+          <w:szCs w:val="26"/>
+        </w:rPr>
+        <w:t>: Công chu trình thực hiện.</w:t>
+      </w:r>
+    </w:p>
+    <w:p>
+      <w:pPr>
+        <w:spacing w:line="240" w:lineRule="auto"/>
+        <w:ind w:left="720" w:firstLine="720"/>
+        <w:jc w:val="both"/>
+        <w:rPr>
+          <w:rFonts w:eastAsiaTheme="minorEastAsia"/>
+          <w:szCs w:val="26"/>
+        </w:rPr>
+      </w:pPr>
+      <m:oMath>
+        <m:f>
+          <m:fPr>
+            <m:ctrlPr>
+              <w:rPr>
+                <w:rFonts w:ascii="Cambria Math" w:hAnsi="Cambria Math"/>
+                <w:i/>
+                <w:szCs w:val="26"/>
+                <w:lang w:val="en-US"/>
+              </w:rPr>
+            </m:ctrlPr>
+          </m:fPr>
+          <m:num>
+            <m:r>
+              <w:rPr>
+                <w:rFonts w:ascii="Cambria Math" w:hAnsi="Cambria Math"/>
+                <w:szCs w:val="26"/>
+              </w:rPr>
+              <m:t>d</m:t>
+            </m:r>
+            <m:sSub>
+              <m:sSubPr>
+                <m:ctrlPr>
+                  <w:rPr>
+                    <w:rFonts w:ascii="Cambria Math" w:hAnsi="Cambria Math"/>
+                    <w:i/>
+                    <w:szCs w:val="26"/>
+                    <w:lang w:val="en-US"/>
+                  </w:rPr>
+                </m:ctrlPr>
+              </m:sSubPr>
+              <m:e>
+                <m:r>
+                  <w:rPr>
+                    <w:rFonts w:ascii="Cambria Math" w:hAnsi="Cambria Math"/>
+                    <w:szCs w:val="26"/>
+                  </w:rPr>
+                  <m:t>Q</m:t>
+                </m:r>
+              </m:e>
+              <m:sub>
+                <m:r>
+                  <w:rPr>
+                    <w:rFonts w:ascii="Cambria Math" w:hAnsi="Cambria Math"/>
+                    <w:szCs w:val="26"/>
+                  </w:rPr>
+                  <m:t>F</m:t>
+                </m:r>
+              </m:sub>
+            </m:sSub>
+          </m:num>
+          <m:den>
+            <m:r>
+              <w:rPr>
+                <w:rFonts w:ascii="Cambria Math" w:hAnsi="Cambria Math"/>
+                <w:szCs w:val="26"/>
+              </w:rPr>
+              <m:t>dα</m:t>
+            </m:r>
+          </m:den>
+        </m:f>
+      </m:oMath>
+      <w:r>
+        <w:rPr>
+          <w:rFonts w:eastAsiaTheme="minorEastAsia"/>
+          <w:szCs w:val="26"/>
+        </w:rPr>
+        <w:t xml:space="preserve">: </w:t>
+      </w:r>
+      <w:r>
+        <w:rPr>
+          <w:rFonts w:eastAsiaTheme="minorEastAsia"/>
+          <w:szCs w:val="26"/>
+          <w:lang w:val="en-US"/>
+        </w:rPr>
+        <w:t xml:space="preserve"> </w:t>
+      </w:r>
+      <w:r>
+        <w:rPr>
+          <w:rFonts w:eastAsiaTheme="minorEastAsia"/>
+          <w:szCs w:val="26"/>
+        </w:rPr>
+        <w:t xml:space="preserve">Nhiệt lượng </w:t>
+      </w:r>
+      <w:r>
+        <w:rPr>
+          <w:rFonts w:eastAsiaTheme="minorEastAsia"/>
+          <w:szCs w:val="26"/>
+          <w:lang w:val="en-US"/>
+        </w:rPr>
+        <w:t>đầu</w:t>
+      </w:r>
+      <w:r>
+        <w:rPr>
+          <w:rFonts w:eastAsiaTheme="minorEastAsia"/>
+          <w:szCs w:val="26"/>
+        </w:rPr>
+        <w:t xml:space="preserve"> vào.</w:t>
+      </w:r>
+    </w:p>
+    <w:p>
+      <w:pPr>
+        <w:spacing w:line="240" w:lineRule="auto"/>
+        <w:ind w:left="720" w:firstLine="720"/>
+        <w:jc w:val="both"/>
+        <w:rPr>
+          <w:rFonts w:eastAsiaTheme="minorEastAsia"/>
+          <w:szCs w:val="26"/>
+        </w:rPr>
+      </w:pPr>
+      <m:oMath>
+        <m:r>
+          <m:rPr>
+            <m:sty m:val="p"/>
+          </m:rPr>
+          <w:rPr>
+            <w:rFonts w:ascii="Cambria Math" w:hAnsi="Cambria Math"/>
+            <w:szCs w:val="26"/>
+          </w:rPr>
+          <m:t>Σ</m:t>
+        </m:r>
+        <m:f>
+          <m:fPr>
+            <m:ctrlPr>
+              <w:rPr>
+                <w:rFonts w:ascii="Cambria Math" w:hAnsi="Cambria Math"/>
+                <w:i/>
+                <w:szCs w:val="26"/>
+                <w:lang w:val="en-US"/>
+              </w:rPr>
+            </m:ctrlPr>
+          </m:fPr>
+          <m:num>
+            <m:r>
+              <w:rPr>
+                <w:rFonts w:ascii="Cambria Math" w:hAnsi="Cambria Math"/>
+                <w:szCs w:val="26"/>
+              </w:rPr>
+              <m:t>d</m:t>
+            </m:r>
+            <m:sSub>
+              <m:sSubPr>
+                <m:ctrlPr>
+                  <w:rPr>
+                    <w:rFonts w:ascii="Cambria Math" w:hAnsi="Cambria Math"/>
+                    <w:i/>
+                    <w:szCs w:val="26"/>
+                    <w:lang w:val="en-US"/>
+                  </w:rPr>
+                </m:ctrlPr>
+              </m:sSubPr>
+              <m:e>
+                <m:r>
+                  <w:rPr>
+                    <w:rFonts w:ascii="Cambria Math" w:hAnsi="Cambria Math"/>
+                    <w:szCs w:val="26"/>
+                  </w:rPr>
+                  <m:t>Q</m:t>
+                </m:r>
+              </m:e>
+              <m:sub>
+                <m:r>
+                  <w:rPr>
+                    <w:rFonts w:ascii="Cambria Math" w:hAnsi="Cambria Math"/>
+                    <w:szCs w:val="26"/>
+                  </w:rPr>
+                  <m:t>W</m:t>
+                </m:r>
+              </m:sub>
+            </m:sSub>
+          </m:num>
+          <m:den>
+            <m:r>
+              <w:rPr>
+                <w:rFonts w:ascii="Cambria Math" w:hAnsi="Cambria Math"/>
+                <w:szCs w:val="26"/>
+              </w:rPr>
+              <m:t>dα</m:t>
+            </m:r>
+          </m:den>
+        </m:f>
+      </m:oMath>
+      <w:r>
+        <w:rPr>
+          <w:rFonts w:eastAsiaTheme="minorEastAsia"/>
+          <w:szCs w:val="26"/>
+        </w:rPr>
+        <w:tab/>
+        <w:t>: Tổn thất nhiệt qua vách.</w:t>
+      </w:r>
+    </w:p>
+    <w:p>
+      <w:pPr>
+        <w:spacing w:line="240" w:lineRule="auto"/>
+        <w:ind w:left="720" w:firstLine="720"/>
+        <w:jc w:val="both"/>
+        <w:rPr>
+          <w:rStyle w:val="fontstyle01"/>
+          <w:sz w:val="26"/>
+          <w:szCs w:val="26"/>
+        </w:rPr>
+      </w:pPr>
+      <m:oMath>
+        <m:sSub>
+          <m:sSubPr>
+            <m:ctrlPr>
+              <w:rPr>
+                <w:rFonts w:ascii="Cambria Math" w:hAnsi="Cambria Math"/>
+                <w:i/>
+                <w:szCs w:val="26"/>
+                <w:lang w:val="en-US"/>
+              </w:rPr>
+            </m:ctrlPr>
+          </m:sSubPr>
+          <m:e>
+            <m:r>
+              <w:rPr>
+                <w:rFonts w:ascii="Cambria Math" w:hAnsi="Cambria Math"/>
+                <w:szCs w:val="26"/>
+              </w:rPr>
+              <m:t>h</m:t>
+            </m:r>
+          </m:e>
+          <m:sub>
+            <m:r>
+              <w:rPr>
+                <w:rFonts w:ascii="Cambria Math" w:hAnsi="Cambria Math"/>
+                <w:szCs w:val="26"/>
+              </w:rPr>
+              <m:t>BB</m:t>
+            </m:r>
+          </m:sub>
+        </m:sSub>
+        <m:r>
+          <w:rPr>
+            <w:rFonts w:ascii="Cambria Math" w:hAnsi="Cambria Math"/>
+            <w:szCs w:val="26"/>
+          </w:rPr>
+          <m:t>.</m:t>
+        </m:r>
+        <m:f>
+          <m:fPr>
+            <m:ctrlPr>
+              <w:rPr>
+                <w:rFonts w:ascii="Cambria Math" w:hAnsi="Cambria Math"/>
+                <w:i/>
+                <w:szCs w:val="26"/>
+                <w:lang w:val="en-US"/>
+              </w:rPr>
+            </m:ctrlPr>
+          </m:fPr>
+          <m:num>
+            <m:r>
+              <w:rPr>
+                <w:rFonts w:ascii="Cambria Math" w:hAnsi="Cambria Math"/>
+                <w:szCs w:val="26"/>
+              </w:rPr>
+              <m:t>d</m:t>
+            </m:r>
+            <m:sSub>
+              <m:sSubPr>
+                <m:ctrlPr>
+                  <w:rPr>
+                    <w:rFonts w:ascii="Cambria Math" w:hAnsi="Cambria Math"/>
+                    <w:i/>
+                    <w:szCs w:val="26"/>
+                    <w:lang w:val="en-US"/>
+                  </w:rPr>
+                </m:ctrlPr>
+              </m:sSubPr>
+              <m:e>
+                <m:r>
+                  <w:rPr>
+                    <w:rFonts w:ascii="Cambria Math" w:hAnsi="Cambria Math"/>
+                    <w:szCs w:val="26"/>
+                  </w:rPr>
+                  <m:t>m</m:t>
+                </m:r>
+              </m:e>
+              <m:sub>
+                <m:r>
+                  <w:rPr>
+                    <w:rFonts w:ascii="Cambria Math" w:hAnsi="Cambria Math"/>
+                    <w:szCs w:val="26"/>
+                  </w:rPr>
+                  <m:t>BB</m:t>
+                </m:r>
+              </m:sub>
+            </m:sSub>
+          </m:num>
+          <m:den>
+            <m:r>
+              <w:rPr>
+                <w:rFonts w:ascii="Cambria Math" w:hAnsi="Cambria Math"/>
+                <w:szCs w:val="26"/>
+              </w:rPr>
+              <m:t>dα</m:t>
+            </m:r>
+          </m:den>
+        </m:f>
+      </m:oMath>
+      <w:r>
+        <w:rPr>
+          <w:rFonts w:eastAsiaTheme="minorEastAsia"/>
+          <w:szCs w:val="26"/>
+        </w:rPr>
+        <w:t xml:space="preserve">: </w:t>
+      </w:r>
+      <w:r>
+        <w:rPr>
+          <w:rStyle w:val="fontstyle01"/>
+          <w:sz w:val="26"/>
+          <w:szCs w:val="26"/>
+        </w:rPr>
+        <w:t>Tổn thất enthalpy do lọt khí.</w:t>
+      </w:r>
+    </w:p>
+    <w:p>
+      <w:pPr>
+        <w:spacing w:line="240" w:lineRule="auto"/>
+        <w:ind w:left="720" w:firstLine="720"/>
+        <w:jc w:val="both"/>
+        <w:rPr>
+          <w:rStyle w:val="fontstyle01"/>
+          <w:sz w:val="26"/>
+          <w:szCs w:val="26"/>
+        </w:rPr>
+      </w:pPr>
+      <m:oMath>
+        <m:sSub>
+          <m:sSubPr>
+            <m:ctrlPr>
+              <w:rPr>
+                <w:rFonts w:ascii="Cambria Math" w:hAnsi="Cambria Math"/>
+                <w:i/>
+                <w:szCs w:val="26"/>
+                <w:lang w:val="en-US"/>
+              </w:rPr>
+            </m:ctrlPr>
+          </m:sSubPr>
+          <m:e>
+            <m:r>
+              <w:rPr>
+                <w:rFonts w:ascii="Cambria Math" w:hAnsi="Cambria Math"/>
+                <w:szCs w:val="26"/>
+              </w:rPr>
+              <m:t>m</m:t>
+            </m:r>
+          </m:e>
+          <m:sub>
+            <m:r>
+              <w:rPr>
+                <w:rFonts w:ascii="Cambria Math" w:hAnsi="Cambria Math"/>
+                <w:szCs w:val="26"/>
+              </w:rPr>
+              <m:t>c</m:t>
+            </m:r>
+          </m:sub>
+        </m:sSub>
+      </m:oMath>
+      <w:r>
+        <w:rPr>
+          <w:rFonts w:eastAsiaTheme="minorEastAsia"/>
+          <w:szCs w:val="26"/>
+        </w:rPr>
+        <w:t xml:space="preserve">: </w:t>
+      </w:r>
+      <w:r>
+        <w:rPr>
+          <w:rStyle w:val="fontstyle01"/>
+          <w:sz w:val="26"/>
+          <w:szCs w:val="26"/>
+        </w:rPr>
+        <w:t>Khối lượng môi chất bên trong xylanh.</w:t>
+      </w:r>
+    </w:p>
+    <w:p>
+      <w:pPr>
+        <w:spacing w:line="240" w:lineRule="auto"/>
+        <w:ind w:left="720" w:firstLine="720"/>
+        <w:jc w:val="both"/>
+        <w:rPr>
+          <w:rStyle w:val="fontstyle01"/>
+          <w:sz w:val="26"/>
+          <w:szCs w:val="26"/>
+        </w:rPr>
+      </w:pPr>
+      <m:oMath>
+        <m:r>
+          <w:rPr>
+            <w:rFonts w:ascii="Cambria Math" w:hAnsi="Cambria Math"/>
+            <w:szCs w:val="26"/>
+          </w:rPr>
+          <m:t>u</m:t>
+        </m:r>
+      </m:oMath>
+      <w:r>
+        <w:rPr>
+          <w:rFonts w:eastAsiaTheme="minorEastAsia"/>
+          <w:szCs w:val="26"/>
+        </w:rPr>
+        <w:t xml:space="preserve">: </w:t>
+      </w:r>
+      <w:r>
+        <w:rPr>
+          <w:rStyle w:val="fontstyle01"/>
+          <w:sz w:val="26"/>
+          <w:szCs w:val="26"/>
+        </w:rPr>
+        <w:t>Nội năng của hệ.</w:t>
+      </w:r>
+    </w:p>
+    <w:p>
+      <w:pPr>
+        <w:spacing w:line="240" w:lineRule="auto"/>
+        <w:ind w:left="720" w:firstLine="720"/>
+        <w:jc w:val="both"/>
+        <w:rPr>
+          <w:rStyle w:val="fontstyle01"/>
+          <w:sz w:val="26"/>
+          <w:szCs w:val="26"/>
+        </w:rPr>
+      </w:pPr>
+      <m:oMath>
+        <m:sSub>
+          <m:sSubPr>
+            <m:ctrlPr>
+              <w:rPr>
+                <w:rFonts w:ascii="Cambria Math" w:hAnsi="Cambria Math"/>
+                <w:i/>
+                <w:szCs w:val="26"/>
+                <w:lang w:val="en-US"/>
+              </w:rPr>
+            </m:ctrlPr>
+          </m:sSubPr>
+          <m:e>
+            <m:r>
+              <w:rPr>
+                <w:rFonts w:ascii="Cambria Math" w:hAnsi="Cambria Math"/>
+                <w:szCs w:val="26"/>
+              </w:rPr>
+              <m:t>p</m:t>
+            </m:r>
+          </m:e>
+          <m:sub>
+            <m:r>
+              <w:rPr>
+                <w:rFonts w:ascii="Cambria Math" w:hAnsi="Cambria Math"/>
+                <w:szCs w:val="26"/>
+              </w:rPr>
+              <m:t>c</m:t>
+            </m:r>
+          </m:sub>
+        </m:sSub>
+      </m:oMath>
+      <w:r>
+        <w:rPr>
+          <w:rFonts w:eastAsiaTheme="minorEastAsia"/>
+          <w:szCs w:val="26"/>
+        </w:rPr>
+        <w:t xml:space="preserve">: </w:t>
+      </w:r>
+      <w:r>
+        <w:rPr>
+          <w:rStyle w:val="fontstyle01"/>
+          <w:sz w:val="26"/>
+          <w:szCs w:val="26"/>
+        </w:rPr>
+        <w:t>Áp suất bên trong xylanh.</w:t>
+      </w:r>
+    </w:p>
+    <w:p>
+      <w:pPr>
+        <w:spacing w:line="240" w:lineRule="auto"/>
+        <w:ind w:left="720" w:firstLine="720"/>
+        <w:jc w:val="both"/>
+        <w:rPr>
+          <w:rStyle w:val="fontstyle01"/>
+          <w:sz w:val="26"/>
+          <w:szCs w:val="26"/>
+        </w:rPr>
+      </w:pPr>
+      <m:oMath>
+        <m:r>
+          <w:rPr>
+            <w:rFonts w:ascii="Cambria Math" w:hAnsi="Cambria Math"/>
+            <w:szCs w:val="26"/>
+          </w:rPr>
+          <m:t>V</m:t>
+        </m:r>
+      </m:oMath>
+      <w:r>
+        <w:rPr>
+          <w:rFonts w:eastAsiaTheme="minorEastAsia"/>
+          <w:szCs w:val="26"/>
+        </w:rPr>
+        <w:t xml:space="preserve">: </w:t>
+      </w:r>
+      <w:r>
+        <w:rPr>
+          <w:rStyle w:val="fontstyle01"/>
+          <w:sz w:val="26"/>
+          <w:szCs w:val="26"/>
+        </w:rPr>
+        <w:t>Thể tích xylanh.</w:t>
+      </w:r>
+    </w:p>
+    <w:p>
+      <w:pPr>
+        <w:spacing w:line="240" w:lineRule="auto"/>
+        <w:ind w:left="720" w:firstLine="720"/>
+        <w:jc w:val="both"/>
+        <w:rPr>
+          <w:rStyle w:val="fontstyle01"/>
+          <w:sz w:val="26"/>
+          <w:szCs w:val="26"/>
+        </w:rPr>
+      </w:pPr>
+      <m:oMath>
+        <m:sSub>
+          <m:sSubPr>
+            <m:ctrlPr>
+              <w:rPr>
+                <w:rFonts w:ascii="Cambria Math" w:hAnsi="Cambria Math"/>
+                <w:i/>
+                <w:szCs w:val="26"/>
+                <w:lang w:val="en-US"/>
+              </w:rPr>
+            </m:ctrlPr>
+          </m:sSubPr>
+          <m:e>
+            <m:r>
+              <w:rPr>
+                <w:rFonts w:ascii="Cambria Math" w:hAnsi="Cambria Math"/>
+                <w:szCs w:val="26"/>
+              </w:rPr>
+              <m:t>Q</m:t>
+            </m:r>
+          </m:e>
+          <m:sub>
+            <m:r>
+              <w:rPr>
+                <w:rFonts w:ascii="Cambria Math" w:hAnsi="Cambria Math"/>
+                <w:szCs w:val="26"/>
+              </w:rPr>
+              <m:t>F</m:t>
+            </m:r>
+          </m:sub>
+        </m:sSub>
+      </m:oMath>
+      <w:r>
+        <w:rPr>
+          <w:rFonts w:eastAsiaTheme="minorEastAsia"/>
+          <w:szCs w:val="26"/>
+        </w:rPr>
+        <w:t xml:space="preserve">: </w:t>
+      </w:r>
+      <w:r>
+        <w:rPr>
+          <w:rStyle w:val="fontstyle01"/>
+          <w:sz w:val="26"/>
+          <w:szCs w:val="26"/>
+        </w:rPr>
+        <w:t>Nhiệt lượng do nhiên liệu cung cấp.</w:t>
+      </w:r>
+    </w:p>
+    <w:p>
+      <w:pPr>
+        <w:spacing w:line="240" w:lineRule="auto"/>
+        <w:ind w:left="720" w:firstLine="720"/>
+        <w:jc w:val="both"/>
+        <w:rPr>
+          <w:rStyle w:val="fontstyle01"/>
+          <w:sz w:val="26"/>
+          <w:szCs w:val="26"/>
+        </w:rPr>
+      </w:pPr>
+      <m:oMath>
+        <m:sSub>
+          <m:sSubPr>
+            <m:ctrlPr>
+              <w:rPr>
+                <w:rFonts w:ascii="Cambria Math" w:hAnsi="Cambria Math"/>
+                <w:i/>
+                <w:szCs w:val="26"/>
+                <w:lang w:val="en-US"/>
+              </w:rPr>
+            </m:ctrlPr>
+          </m:sSubPr>
+          <m:e>
+            <m:r>
+              <w:rPr>
+                <w:rFonts w:ascii="Cambria Math" w:hAnsi="Cambria Math"/>
+                <w:szCs w:val="26"/>
+              </w:rPr>
+              <m:t>Q</m:t>
+            </m:r>
+          </m:e>
+          <m:sub>
+            <m:r>
+              <w:rPr>
+                <w:rFonts w:ascii="Cambria Math" w:hAnsi="Cambria Math"/>
+                <w:szCs w:val="26"/>
+              </w:rPr>
+              <m:t>W</m:t>
+            </m:r>
+          </m:sub>
+        </m:sSub>
+      </m:oMath>
+      <w:r>
+        <w:rPr>
+          <w:rFonts w:eastAsiaTheme="minorEastAsia"/>
+          <w:szCs w:val="26"/>
+        </w:rPr>
+        <w:t xml:space="preserve">: </w:t>
+      </w:r>
+      <w:r>
+        <w:rPr>
+          <w:rStyle w:val="fontstyle01"/>
+          <w:sz w:val="26"/>
+          <w:szCs w:val="26"/>
+        </w:rPr>
+        <w:t>Nhiệt lượng tổn thất qua vách.</w:t>
+      </w:r>
+    </w:p>
+    <w:p>
+      <w:pPr>
+        <w:spacing w:line="240" w:lineRule="auto"/>
+        <w:ind w:left="720" w:firstLine="720"/>
+        <w:jc w:val="both"/>
+        <w:rPr>
+          <w:rStyle w:val="fontstyle01"/>
+          <w:sz w:val="26"/>
+          <w:szCs w:val="26"/>
+        </w:rPr>
+      </w:pPr>
+      <m:oMath>
+        <m:r>
+          <w:rPr>
+            <w:rFonts w:ascii="Cambria Math" w:hAnsi="Cambria Math"/>
+            <w:szCs w:val="26"/>
+          </w:rPr>
+          <m:t>α</m:t>
+        </m:r>
+      </m:oMath>
+      <w:r>
+        <w:rPr>
+          <w:rFonts w:eastAsiaTheme="minorEastAsia"/>
+          <w:szCs w:val="26"/>
+        </w:rPr>
+        <w:t xml:space="preserve">: </w:t>
+      </w:r>
+      <w:r>
+        <w:rPr>
+          <w:rStyle w:val="fontstyle01"/>
+          <w:sz w:val="26"/>
+          <w:szCs w:val="26"/>
+        </w:rPr>
+        <w:t>Góc quay trục khuỷu.</w:t>
+      </w:r>
+    </w:p>
+    <w:p>
+      <w:pPr>
+        <w:spacing w:line="240" w:lineRule="auto"/>
+        <w:ind w:left="720" w:firstLine="720"/>
+        <w:jc w:val="both"/>
+        <w:rPr>
+          <w:rStyle w:val="fontstyle01"/>
+          <w:sz w:val="26"/>
+          <w:szCs w:val="26"/>
+        </w:rPr>
+      </w:pPr>
+      <m:oMath>
+        <m:sSub>
+          <m:sSubPr>
+            <m:ctrlPr>
+              <w:rPr>
+                <w:rFonts w:ascii="Cambria Math" w:hAnsi="Cambria Math"/>
+                <w:i/>
+                <w:szCs w:val="26"/>
+                <w:lang w:val="en-US"/>
+              </w:rPr>
+            </m:ctrlPr>
+          </m:sSubPr>
+          <m:e>
+            <m:r>
+              <w:rPr>
+                <w:rFonts w:ascii="Cambria Math" w:hAnsi="Cambria Math"/>
+                <w:szCs w:val="26"/>
+              </w:rPr>
+              <m:t>h</m:t>
+            </m:r>
+          </m:e>
+          <m:sub>
+            <m:r>
+              <w:rPr>
+                <w:rFonts w:ascii="Cambria Math" w:hAnsi="Cambria Math"/>
+                <w:szCs w:val="26"/>
+              </w:rPr>
+              <m:t>BB</m:t>
+            </m:r>
+          </m:sub>
+        </m:sSub>
+      </m:oMath>
+      <w:r>
+        <w:rPr>
+          <w:rFonts w:eastAsiaTheme="minorEastAsia"/>
+          <w:szCs w:val="26"/>
+        </w:rPr>
+        <w:t xml:space="preserve">: </w:t>
+      </w:r>
+      <w:r>
+        <w:rPr>
+          <w:rStyle w:val="fontstyle01"/>
+          <w:sz w:val="26"/>
+          <w:szCs w:val="26"/>
+        </w:rPr>
+        <w:t>Trị số enthalpy.</w:t>
+      </w:r>
+    </w:p>
+    <w:p>
+      <w:pPr>
+        <w:spacing w:line="240" w:lineRule="auto"/>
+        <w:ind w:left="720" w:firstLine="720"/>
+        <w:jc w:val="both"/>
+        <w:rPr>
+          <w:rStyle w:val="fontstyle01"/>
+          <w:sz w:val="26"/>
+          <w:szCs w:val="26"/>
+        </w:rPr>
+      </w:pPr>
+      <m:oMath>
+        <m:sSub>
+          <m:sSubPr>
+            <m:ctrlPr>
+              <w:rPr>
+                <w:rFonts w:ascii="Cambria Math" w:hAnsi="Cambria Math"/>
+                <w:i/>
+                <w:szCs w:val="26"/>
+                <w:lang w:val="en-US"/>
+              </w:rPr>
+            </m:ctrlPr>
+          </m:sSubPr>
+          <m:e>
+            <m:r>
+              <w:rPr>
+                <w:rFonts w:ascii="Cambria Math" w:hAnsi="Cambria Math"/>
+                <w:szCs w:val="26"/>
+              </w:rPr>
+              <m:t>h</m:t>
+            </m:r>
+          </m:e>
+          <m:sub>
+            <m:r>
+              <w:rPr>
+                <w:rFonts w:ascii="Cambria Math" w:hAnsi="Cambria Math"/>
+                <w:szCs w:val="26"/>
+              </w:rPr>
+              <m:t>BB</m:t>
+            </m:r>
+          </m:sub>
+        </m:sSub>
+        <m:r>
+          <w:rPr>
+            <w:rFonts w:ascii="Cambria Math" w:hAnsi="Cambria Math"/>
+            <w:szCs w:val="26"/>
+          </w:rPr>
+          <m:t>.</m:t>
+        </m:r>
+        <m:f>
+          <m:fPr>
+            <m:ctrlPr>
+              <w:rPr>
+                <w:rFonts w:ascii="Cambria Math" w:hAnsi="Cambria Math"/>
+                <w:i/>
+                <w:szCs w:val="26"/>
+                <w:lang w:val="en-US"/>
+              </w:rPr>
+            </m:ctrlPr>
+          </m:fPr>
+          <m:num>
+            <m:r>
+              <w:rPr>
+                <w:rFonts w:ascii="Cambria Math" w:hAnsi="Cambria Math"/>
+                <w:szCs w:val="26"/>
+              </w:rPr>
+              <m:t>d</m:t>
+            </m:r>
+            <m:sSub>
+              <m:sSubPr>
+                <m:ctrlPr>
+                  <w:rPr>
+                    <w:rFonts w:ascii="Cambria Math" w:hAnsi="Cambria Math"/>
+                    <w:i/>
+                    <w:szCs w:val="26"/>
+                    <w:lang w:val="en-US"/>
+                  </w:rPr>
+                </m:ctrlPr>
+              </m:sSubPr>
+              <m:e>
+                <m:r>
+                  <w:rPr>
+                    <w:rFonts w:ascii="Cambria Math" w:hAnsi="Cambria Math"/>
+                    <w:szCs w:val="26"/>
+                  </w:rPr>
+                  <m:t>m</m:t>
+                </m:r>
+              </m:e>
+              <m:sub>
+                <m:r>
+                  <w:rPr>
+                    <w:rFonts w:ascii="Cambria Math" w:hAnsi="Cambria Math"/>
+                    <w:szCs w:val="26"/>
+                  </w:rPr>
+                  <m:t>BB</m:t>
+                </m:r>
+              </m:sub>
+            </m:sSub>
+          </m:num>
+          <m:den>
+            <m:r>
+              <w:rPr>
+                <w:rFonts w:ascii="Cambria Math" w:hAnsi="Cambria Math"/>
+                <w:szCs w:val="26"/>
+              </w:rPr>
+              <m:t>dα</m:t>
+            </m:r>
+          </m:den>
+        </m:f>
+      </m:oMath>
+      <w:r>
+        <w:rPr>
+          <w:rFonts w:eastAsiaTheme="minorEastAsia"/>
+          <w:szCs w:val="26"/>
+        </w:rPr>
+        <w:t xml:space="preserve">: </w:t>
+      </w:r>
+      <w:r>
+        <w:rPr>
+          <w:rStyle w:val="fontstyle01"/>
+          <w:sz w:val="26"/>
+          <w:szCs w:val="26"/>
+        </w:rPr>
+        <w:t>Biến thiên khối lượng dòng chảy.</w:t>
+      </w:r>
+    </w:p>
+    <w:p>
+      <w:pPr>
+        <w:spacing w:line="240" w:lineRule="auto"/>
+        <w:ind w:left="720" w:firstLine="720"/>
+        <w:jc w:val="both"/>
+        <w:rPr>
+          <w:rStyle w:val="fontstyle01"/>
+          <w:sz w:val="26"/>
+          <w:szCs w:val="26"/>
+        </w:rPr>
+      </w:pPr>
+      <m:oMath>
+        <m:sSub>
+          <m:sSubPr>
+            <m:ctrlPr>
+              <w:rPr>
+                <w:rFonts w:ascii="Cambria Math" w:hAnsi="Cambria Math"/>
+                <w:i/>
+                <w:szCs w:val="26"/>
+                <w:lang w:val="en-US"/>
+              </w:rPr>
+            </m:ctrlPr>
+          </m:sSubPr>
+          <m:e>
+            <m:r>
+              <w:rPr>
+                <w:rFonts w:ascii="Cambria Math" w:hAnsi="Cambria Math"/>
+                <w:szCs w:val="26"/>
+              </w:rPr>
+              <m:t>dm</m:t>
+            </m:r>
+          </m:e>
+          <m:sub>
+            <m:r>
+              <w:rPr>
+                <w:rFonts w:ascii="Cambria Math" w:hAnsi="Cambria Math"/>
+                <w:szCs w:val="26"/>
+              </w:rPr>
+              <m:t>i</m:t>
+            </m:r>
+          </m:sub>
+        </m:sSub>
+      </m:oMath>
+      <w:r>
+        <w:rPr>
+          <w:rFonts w:eastAsiaTheme="minorEastAsia"/>
+          <w:szCs w:val="26"/>
+        </w:rPr>
+        <w:t xml:space="preserve">: </w:t>
+      </w:r>
+      <w:r>
+        <w:rPr>
+          <w:rStyle w:val="fontstyle01"/>
+          <w:sz w:val="26"/>
+          <w:szCs w:val="26"/>
+        </w:rPr>
+        <w:t>Khối lượng phần tử lưu lượng vào xylanh.</w:t>
+      </w:r>
+    </w:p>
+    <w:p>
+      <w:pPr>
+        <w:spacing w:line="240" w:lineRule="auto"/>
+        <w:ind w:left="720" w:firstLine="720"/>
+        <w:jc w:val="both"/>
+        <w:rPr>
+          <w:rStyle w:val="fontstyle01"/>
+          <w:sz w:val="26"/>
+          <w:szCs w:val="26"/>
+        </w:rPr>
+      </w:pPr>
+      <m:oMath>
+        <m:sSub>
+          <m:sSubPr>
+            <m:ctrlPr>
+              <w:rPr>
+                <w:rFonts w:ascii="Cambria Math" w:hAnsi="Cambria Math"/>
+                <w:i/>
+                <w:szCs w:val="26"/>
+                <w:lang w:val="en-US"/>
+              </w:rPr>
+            </m:ctrlPr>
+          </m:sSubPr>
+          <m:e>
+            <m:r>
+              <w:rPr>
+                <w:rFonts w:ascii="Cambria Math" w:hAnsi="Cambria Math"/>
+                <w:szCs w:val="26"/>
+              </w:rPr>
+              <m:t>dm</m:t>
+            </m:r>
+          </m:e>
+          <m:sub>
+            <m:r>
+              <w:rPr>
+                <w:rFonts w:ascii="Cambria Math" w:hAnsi="Cambria Math"/>
+                <w:szCs w:val="26"/>
+              </w:rPr>
+              <m:t>e</m:t>
+            </m:r>
+          </m:sub>
+        </m:sSub>
+      </m:oMath>
+      <w:r>
+        <w:rPr>
+          <w:rFonts w:eastAsiaTheme="minorEastAsia"/>
+          <w:szCs w:val="26"/>
+        </w:rPr>
+        <w:t xml:space="preserve">: </w:t>
+      </w:r>
+      <w:r>
+        <w:rPr>
+          <w:rStyle w:val="fontstyle01"/>
+          <w:sz w:val="26"/>
+          <w:szCs w:val="26"/>
+        </w:rPr>
+        <w:t>Khối lượng phần tử lưu lượng ra khỏi xylanh.</w:t>
+      </w:r>
+    </w:p>
+    <w:p>
+      <w:pPr>
+        <w:spacing w:line="240" w:lineRule="auto"/>
+        <w:ind w:left="720" w:firstLine="720"/>
+        <w:jc w:val="both"/>
+        <w:rPr>
+          <w:rStyle w:val="fontstyle01"/>
+          <w:sz w:val="26"/>
+          <w:szCs w:val="26"/>
+        </w:rPr>
+      </w:pPr>
+      <m:oMath>
+        <m:sSub>
+          <m:sSubPr>
+            <m:ctrlPr>
+              <w:rPr>
+                <w:rFonts w:ascii="Cambria Math" w:hAnsi="Cambria Math"/>
+                <w:i/>
+                <w:szCs w:val="26"/>
+                <w:lang w:val="en-US"/>
+              </w:rPr>
+            </m:ctrlPr>
+          </m:sSubPr>
+          <m:e>
+            <m:r>
+              <w:rPr>
+                <w:rFonts w:ascii="Cambria Math" w:hAnsi="Cambria Math"/>
+                <w:szCs w:val="26"/>
+              </w:rPr>
+              <m:t>h</m:t>
+            </m:r>
+          </m:e>
+          <m:sub>
+            <m:r>
+              <w:rPr>
+                <w:rFonts w:ascii="Cambria Math" w:hAnsi="Cambria Math"/>
+                <w:szCs w:val="26"/>
+              </w:rPr>
+              <m:t>i</m:t>
+            </m:r>
+          </m:sub>
+        </m:sSub>
+      </m:oMath>
+      <w:r>
+        <w:rPr>
+          <w:rFonts w:eastAsiaTheme="minorEastAsia"/>
+          <w:szCs w:val="26"/>
+        </w:rPr>
+        <w:t xml:space="preserve">: </w:t>
+      </w:r>
+      <w:r>
+        <w:rPr>
+          <w:rStyle w:val="fontstyle01"/>
+          <w:sz w:val="26"/>
+          <w:szCs w:val="26"/>
+        </w:rPr>
+        <w:t>Enthalpy của khối lượng vào xylanh.</w:t>
+      </w:r>
+    </w:p>
+    <w:p>
+      <w:pPr>
+        <w:spacing w:line="240" w:lineRule="auto"/>
+        <w:ind w:left="720" w:firstLine="720"/>
+        <w:jc w:val="both"/>
+        <w:rPr>
+          <w:rStyle w:val="fontstyle01"/>
+          <w:sz w:val="26"/>
+          <w:szCs w:val="26"/>
+        </w:rPr>
+      </w:pPr>
+      <m:oMath>
+        <m:sSub>
+          <m:sSubPr>
+            <m:ctrlPr>
+              <w:rPr>
+                <w:rFonts w:ascii="Cambria Math" w:hAnsi="Cambria Math"/>
+                <w:i/>
+                <w:szCs w:val="26"/>
+                <w:lang w:val="en-US"/>
+              </w:rPr>
+            </m:ctrlPr>
+          </m:sSubPr>
+          <m:e>
+            <m:r>
+              <w:rPr>
+                <w:rFonts w:ascii="Cambria Math" w:hAnsi="Cambria Math"/>
+                <w:szCs w:val="26"/>
+              </w:rPr>
+              <m:t>h</m:t>
+            </m:r>
+          </m:e>
+          <m:sub>
+            <m:r>
+              <w:rPr>
+                <w:rFonts w:ascii="Cambria Math" w:hAnsi="Cambria Math"/>
+                <w:szCs w:val="26"/>
+              </w:rPr>
+              <m:t>e</m:t>
+            </m:r>
+          </m:sub>
+        </m:sSub>
+      </m:oMath>
+      <w:r>
+        <w:rPr>
+          <w:rFonts w:eastAsiaTheme="minorEastAsia"/>
+          <w:szCs w:val="26"/>
+        </w:rPr>
+        <w:t xml:space="preserve">: </w:t>
+      </w:r>
+      <w:r>
+        <w:rPr>
+          <w:rStyle w:val="fontstyle01"/>
+          <w:sz w:val="26"/>
+          <w:szCs w:val="26"/>
+        </w:rPr>
+        <w:t>Enthalpy của của khối lượng ra khỏi xylanh.</w:t>
+      </w:r>
+    </w:p>
+    <w:p>
+      <w:pPr>
+        <w:spacing w:line="240" w:lineRule="auto"/>
+        <w:ind w:left="720" w:firstLine="720"/>
+        <w:jc w:val="both"/>
+        <w:rPr>
+          <w:rStyle w:val="fontstyle01"/>
+          <w:sz w:val="26"/>
+          <w:szCs w:val="26"/>
+        </w:rPr>
+      </w:pPr>
+      <m:oMath>
+        <m:sSub>
+          <m:sSubPr>
+            <m:ctrlPr>
+              <w:rPr>
+                <w:rFonts w:ascii="Cambria Math" w:hAnsi="Cambria Math"/>
+                <w:i/>
+                <w:szCs w:val="26"/>
+                <w:lang w:val="en-US"/>
+              </w:rPr>
+            </m:ctrlPr>
+          </m:sSubPr>
+          <m:e>
+            <m:r>
+              <w:rPr>
+                <w:rFonts w:ascii="Cambria Math" w:hAnsi="Cambria Math"/>
+                <w:szCs w:val="26"/>
+              </w:rPr>
+              <m:t>q</m:t>
+            </m:r>
+          </m:e>
+          <m:sub>
+            <m:r>
+              <w:rPr>
+                <w:rFonts w:ascii="Cambria Math" w:hAnsi="Cambria Math"/>
+                <w:szCs w:val="26"/>
+              </w:rPr>
+              <m:t>ev</m:t>
+            </m:r>
+          </m:sub>
+        </m:sSub>
+      </m:oMath>
+      <w:r>
+        <w:rPr>
+          <w:rFonts w:eastAsiaTheme="minorEastAsia"/>
+          <w:szCs w:val="26"/>
+        </w:rPr>
+        <w:t xml:space="preserve">: </w:t>
+      </w:r>
+      <w:r>
+        <w:rPr>
+          <w:rStyle w:val="fontstyle01"/>
+          <w:sz w:val="26"/>
+          <w:szCs w:val="26"/>
+        </w:rPr>
+        <w:t>Nhiệt hóa hơi của nhiên liệu.</w:t>
+      </w:r>
+    </w:p>
+    <w:p>
+      <w:pPr>
+        <w:spacing w:line="240" w:lineRule="auto"/>
+        <w:ind w:left="720" w:firstLine="720"/>
+        <w:jc w:val="both"/>
+        <w:rPr>
+          <w:rStyle w:val="fontstyle01"/>
+          <w:sz w:val="26"/>
+          <w:szCs w:val="26"/>
+        </w:rPr>
+      </w:pPr>
+      <m:oMath>
+        <m:r>
+          <w:rPr>
+            <w:rFonts w:ascii="Cambria Math" w:hAnsi="Cambria Math"/>
+            <w:szCs w:val="26"/>
+          </w:rPr>
+          <m:t>f</m:t>
+        </m:r>
+      </m:oMath>
+      <w:r>
+        <w:rPr>
+          <w:rFonts w:eastAsiaTheme="minorEastAsia"/>
+          <w:szCs w:val="26"/>
+        </w:rPr>
+        <w:t xml:space="preserve">: </w:t>
+      </w:r>
+      <w:r>
+        <w:rPr>
+          <w:rStyle w:val="fontstyle01"/>
+          <w:sz w:val="26"/>
+          <w:szCs w:val="26"/>
+        </w:rPr>
+        <w:t>Phần của nhiệt hóa hơi khi nạp vào xylanh.</w:t>
+      </w:r>
+    </w:p>
+    <w:p>
+      <w:pPr>
+        <w:spacing w:line="240" w:lineRule="auto"/>
+        <w:ind w:left="720" w:firstLine="720"/>
+        <w:jc w:val="both"/>
+        <w:rPr>
+          <w:rStyle w:val="fontstyle01"/>
+          <w:sz w:val="26"/>
+          <w:szCs w:val="26"/>
+        </w:rPr>
+      </w:pPr>
+      <m:oMath>
+        <m:sSub>
+          <m:sSubPr>
+            <m:ctrlPr>
+              <w:rPr>
+                <w:rFonts w:ascii="Cambria Math" w:hAnsi="Cambria Math"/>
+                <w:i/>
+                <w:szCs w:val="26"/>
+                <w:lang w:val="en-US"/>
+              </w:rPr>
+            </m:ctrlPr>
+          </m:sSubPr>
+          <m:e>
+            <m:r>
+              <w:rPr>
+                <w:rFonts w:ascii="Cambria Math" w:hAnsi="Cambria Math"/>
+                <w:szCs w:val="26"/>
+              </w:rPr>
+              <m:t>m</m:t>
+            </m:r>
+          </m:e>
+          <m:sub>
+            <m:r>
+              <w:rPr>
+                <w:rFonts w:ascii="Cambria Math" w:hAnsi="Cambria Math"/>
+                <w:szCs w:val="26"/>
+              </w:rPr>
+              <m:t>ev</m:t>
+            </m:r>
+          </m:sub>
+        </m:sSub>
+      </m:oMath>
+      <w:r>
+        <w:rPr>
+          <w:rFonts w:eastAsiaTheme="minorEastAsia"/>
+          <w:szCs w:val="26"/>
+        </w:rPr>
+        <w:t xml:space="preserve">: </w:t>
+      </w:r>
+      <w:r>
+        <w:rPr>
+          <w:rStyle w:val="fontstyle01"/>
+          <w:sz w:val="26"/>
+          <w:szCs w:val="26"/>
+        </w:rPr>
+        <w:t>Lượng nhiên liệu hóa hơi.</w:t>
+      </w:r>
+    </w:p>
+    <w:p>
+      <w:pPr>
+        <w:pStyle w:val="ListParagraph"/>
+        <w:tabs>
+          <w:tab w:val="left" w:pos="284"/>
+          <w:tab w:val="left" w:pos="1418"/>
+        </w:tabs>
+        <w:ind w:left="0"/>
+        <w:jc w:val="both"/>
+        <w:rPr>
+          <w:lang w:val="en-US"/>
+        </w:rPr>
+      </w:pPr>
+      <w:r>
+        <w:rPr>
+          <w:lang w:val="en-US"/>
+        </w:rPr>
+        <w:tab/>
+        <w:t>Phương trình (3.1) ở trên đây không chỉ áp dụng cho loại động cơ hình thành hỗn hợp khí bên trong mà còn được dùng cả cho những động cơ hình thành hộp hợp khí bên ngoài xylanh. Tuy nhiên ta cần phải biết là phương pháp hình thành hỗn hợp khí của 2 loại trên là hoàn toàn khác nhau.</w:t>
+      </w:r>
+    </w:p>
+    <w:p>
+      <w:pPr>
+        <w:pStyle w:val="ListParagraph"/>
+        <w:tabs>
+          <w:tab w:val="left" w:pos="284"/>
+          <w:tab w:val="left" w:pos="1418"/>
+        </w:tabs>
+        <w:ind w:left="0"/>
+        <w:jc w:val="both"/>
+        <w:rPr>
+          <w:lang w:val="en-US"/>
+        </w:rPr>
+      </w:pPr>
+      <w:r>
+        <w:rPr>
+          <w:lang w:val="en-US"/>
+        </w:rPr>
+        <w:tab/>
+        <w:t>Ta có giả thuyết đối với quá trình hình thành hỗn hợp khí bên trong và ngoài xylanh:</w:t>
+      </w:r>
+    </w:p>
+    <w:tbl>
+      <w:tblPr>
+        <w:tblStyle w:val="TableGrid"/>
+        <w:tblW w:w="0" w:type="auto"/>
+        <w:tblLook w:val="04A0" w:firstRow="1" w:lastRow="0" w:firstColumn="1" w:lastColumn="0" w:noHBand="0" w:noVBand="1"/>
+      </w:tblPr>
+      <w:tblGrid>
+        <w:gridCol w:w="4388"/>
+        <w:gridCol w:w="4389"/>
+      </w:tblGrid>
+      <w:tr>
+        <w:tc>
+          <w:tcPr>
+            <w:tcW w:w="4388" w:type="dxa"/>
+          </w:tcPr>
+          <w:p>
+            <w:pPr>
+              <w:pStyle w:val="ListParagraph"/>
+              <w:tabs>
+                <w:tab w:val="left" w:pos="284"/>
+                <w:tab w:val="left" w:pos="1418"/>
+              </w:tabs>
+              <w:ind w:left="0"/>
+              <w:jc w:val="center"/>
+              <w:rPr>
+                <w:b/>
+                <w:bCs/>
+              </w:rPr>
+            </w:pPr>
+            <w:r>
+              <w:rPr>
+                <w:b/>
+                <w:bCs/>
+              </w:rPr>
+              <w:lastRenderedPageBreak/>
+              <w:t>Trong xylanh</w:t>
+            </w:r>
+          </w:p>
+        </w:tc>
+        <w:tc>
+          <w:tcPr>
+            <w:tcW w:w="4389" w:type="dxa"/>
+          </w:tcPr>
+          <w:p>
+            <w:pPr>
+              <w:pStyle w:val="ListParagraph"/>
+              <w:tabs>
+                <w:tab w:val="left" w:pos="284"/>
+                <w:tab w:val="left" w:pos="1418"/>
+              </w:tabs>
+              <w:ind w:left="0"/>
+              <w:jc w:val="center"/>
+              <w:rPr>
+                <w:b/>
+                <w:bCs/>
+              </w:rPr>
+            </w:pPr>
+            <w:r>
+              <w:rPr>
+                <w:b/>
+                <w:bCs/>
+              </w:rPr>
+              <w:t>Ngoài xylanh</w:t>
+            </w:r>
+          </w:p>
+        </w:tc>
+      </w:tr>
+      <w:tr>
+        <w:tc>
+          <w:tcPr>
+            <w:tcW w:w="4388" w:type="dxa"/>
+          </w:tcPr>
+          <w:p>
+            <w:pPr>
+              <w:pStyle w:val="ListParagraph"/>
+              <w:numPr>
+                <w:ilvl w:val="0"/>
+                <w:numId w:val="19"/>
+              </w:numPr>
+              <w:tabs>
+                <w:tab w:val="left" w:pos="284"/>
+                <w:tab w:val="left" w:pos="1418"/>
+              </w:tabs>
+              <w:jc w:val="both"/>
+            </w:pPr>
+            <w:r>
+              <w:t>Nhiên liệu được hòa trộn thành hỗn hợp đồng nhất và được đốt cháy tức thì</w:t>
+            </w:r>
+          </w:p>
+          <w:p>
+            <w:pPr>
+              <w:pStyle w:val="ListParagraph"/>
+              <w:numPr>
+                <w:ilvl w:val="0"/>
+                <w:numId w:val="19"/>
+              </w:numPr>
+              <w:tabs>
+                <w:tab w:val="left" w:pos="284"/>
+                <w:tab w:val="left" w:pos="1418"/>
+              </w:tabs>
+              <w:jc w:val="both"/>
+            </w:pPr>
+            <w:r>
+              <w:t>Giá trị A/F giảm dần từ khi bắt đầu đến kết thúc quá trình cháy</w:t>
+            </w:r>
+          </w:p>
+        </w:tc>
+        <w:tc>
+          <w:tcPr>
+            <w:tcW w:w="4389" w:type="dxa"/>
+          </w:tcPr>
+          <w:p>
+            <w:pPr>
+              <w:pStyle w:val="ListParagraph"/>
+              <w:numPr>
+                <w:ilvl w:val="0"/>
+                <w:numId w:val="19"/>
+              </w:numPr>
+              <w:tabs>
+                <w:tab w:val="left" w:pos="284"/>
+                <w:tab w:val="left" w:pos="1418"/>
+              </w:tabs>
+              <w:jc w:val="both"/>
+            </w:pPr>
+            <w:r>
+              <w:t>Hỗn hợp cháy được đồng nhất tại thời điểm bắt đầu quá trình cháy</w:t>
+            </w:r>
+          </w:p>
+          <w:p>
+            <w:pPr>
+              <w:pStyle w:val="ListParagraph"/>
+              <w:numPr>
+                <w:ilvl w:val="0"/>
+                <w:numId w:val="19"/>
+              </w:numPr>
+              <w:tabs>
+                <w:tab w:val="left" w:pos="284"/>
+                <w:tab w:val="left" w:pos="1418"/>
+              </w:tabs>
+              <w:jc w:val="both"/>
+            </w:pPr>
+            <w:r>
+              <w:t>Giá trị A/F không thay đổi</w:t>
+            </w:r>
+          </w:p>
+          <w:p>
+            <w:pPr>
+              <w:pStyle w:val="ListParagraph"/>
+              <w:numPr>
+                <w:ilvl w:val="0"/>
+                <w:numId w:val="19"/>
+              </w:numPr>
+              <w:tabs>
+                <w:tab w:val="left" w:pos="284"/>
+                <w:tab w:val="left" w:pos="1418"/>
+              </w:tabs>
+              <w:jc w:val="both"/>
+            </w:pPr>
+            <w:r>
+              <w:t>Có nhiệt độ, áp suất như nhau từ hỗn hợp cháy và không cháy.</w:t>
+            </w:r>
+          </w:p>
+        </w:tc>
+      </w:tr>
+    </w:tbl>
+    <w:p>
+      <w:pPr>
+        <w:pStyle w:val="ListParagraph"/>
+        <w:tabs>
+          <w:tab w:val="left" w:pos="284"/>
+          <w:tab w:val="left" w:pos="1418"/>
+        </w:tabs>
+        <w:ind w:left="0"/>
+        <w:jc w:val="both"/>
+        <w:rPr>
+          <w:lang w:val="en-US"/>
+        </w:rPr>
+      </w:pPr>
+    </w:p>
+    <w:p>
+      <w:pPr>
+        <w:pStyle w:val="ListParagraph"/>
+        <w:tabs>
+          <w:tab w:val="left" w:pos="284"/>
+          <w:tab w:val="left" w:pos="1418"/>
+        </w:tabs>
+        <w:ind w:left="0"/>
+        <w:jc w:val="both"/>
+        <w:rPr>
+          <w:lang w:val="en-US"/>
+        </w:rPr>
+      </w:pPr>
+      <w:r>
+        <w:rPr>
+          <w:lang w:val="en-US"/>
+        </w:rPr>
+        <w:tab/>
+        <w:t>Bên cạnh đó ta cũng có phương trình trạng thái:</w:t>
+      </w:r>
+    </w:p>
+    <w:p>
+      <w:pPr>
+        <w:pStyle w:val="ListParagraph"/>
+        <w:tabs>
+          <w:tab w:val="left" w:pos="284"/>
+          <w:tab w:val="left" w:pos="1418"/>
+        </w:tabs>
+        <w:ind w:left="0"/>
+        <w:jc w:val="center"/>
+        <w:rPr>
+          <w:rFonts w:eastAsiaTheme="minorEastAsia"/>
+          <w:color w:val="000000"/>
+          <w:sz w:val="28"/>
+          <w:szCs w:val="28"/>
+        </w:rPr>
+      </w:pPr>
+      <m:oMathPara>
+        <m:oMath>
+          <m:sSub>
+            <m:sSubPr>
+              <m:ctrlPr>
+                <w:rPr>
+                  <w:rFonts w:ascii="Cambria Math" w:hAnsi="Cambria Math"/>
+                  <w:i/>
+                  <w:color w:val="000000"/>
+                  <w:sz w:val="28"/>
+                  <w:szCs w:val="28"/>
+                </w:rPr>
+              </m:ctrlPr>
+            </m:sSubPr>
+            <m:e>
+              <m:r>
+                <w:rPr>
+                  <w:rStyle w:val="fontstyle01"/>
+                  <w:rFonts w:ascii="Cambria Math" w:hAnsi="Cambria Math"/>
+                </w:rPr>
+                <m:t>p</m:t>
+              </m:r>
+            </m:e>
+            <m:sub>
+              <m:r>
+                <w:rPr>
+                  <w:rStyle w:val="fontstyle01"/>
+                  <w:rFonts w:ascii="Cambria Math" w:hAnsi="Cambria Math"/>
+                </w:rPr>
+                <m:t>c</m:t>
+              </m:r>
+            </m:sub>
+          </m:sSub>
+          <m:r>
+            <w:rPr>
+              <w:rStyle w:val="fontstyle01"/>
+              <w:rFonts w:ascii="Cambria Math" w:hAnsi="Cambria Math"/>
+            </w:rPr>
+            <m:t>=</m:t>
+          </m:r>
+          <m:f>
+            <m:fPr>
+              <m:ctrlPr>
+                <w:rPr>
+                  <w:rFonts w:ascii="Cambria Math" w:hAnsi="Cambria Math"/>
+                  <w:i/>
+                  <w:color w:val="000000"/>
+                  <w:sz w:val="28"/>
+                  <w:szCs w:val="28"/>
+                </w:rPr>
+              </m:ctrlPr>
+            </m:fPr>
+            <m:num>
+              <m:r>
+                <w:rPr>
+                  <w:rStyle w:val="fontstyle01"/>
+                  <w:rFonts w:ascii="Cambria Math" w:hAnsi="Cambria Math"/>
+                </w:rPr>
+                <m:t>1</m:t>
+              </m:r>
+            </m:num>
+            <m:den>
+              <m:r>
+                <w:rPr>
+                  <w:rStyle w:val="fontstyle01"/>
+                  <w:rFonts w:ascii="Cambria Math" w:hAnsi="Cambria Math"/>
+                </w:rPr>
+                <m:t>V</m:t>
+              </m:r>
+            </m:den>
+          </m:f>
+          <m:r>
+            <w:rPr>
+              <w:rStyle w:val="fontstyle01"/>
+              <w:rFonts w:ascii="Cambria Math" w:hAnsi="Cambria Math"/>
+            </w:rPr>
+            <m:t>.</m:t>
+          </m:r>
+          <m:sSub>
+            <m:sSubPr>
+              <m:ctrlPr>
+                <w:rPr>
+                  <w:rFonts w:ascii="Cambria Math" w:hAnsi="Cambria Math"/>
+                  <w:i/>
+                  <w:color w:val="000000"/>
+                  <w:sz w:val="28"/>
+                  <w:szCs w:val="28"/>
+                </w:rPr>
+              </m:ctrlPr>
+            </m:sSubPr>
+            <m:e>
+              <m:r>
+                <w:rPr>
+                  <w:rStyle w:val="fontstyle01"/>
+                  <w:rFonts w:ascii="Cambria Math" w:hAnsi="Cambria Math"/>
+                </w:rPr>
+                <m:t>m</m:t>
+              </m:r>
+            </m:e>
+            <m:sub>
+              <m:r>
+                <w:rPr>
+                  <w:rStyle w:val="fontstyle01"/>
+                  <w:rFonts w:ascii="Cambria Math" w:hAnsi="Cambria Math"/>
+                </w:rPr>
+                <m:t>c</m:t>
+              </m:r>
+            </m:sub>
+          </m:sSub>
+          <m:r>
+            <w:rPr>
+              <w:rStyle w:val="fontstyle01"/>
+              <w:rFonts w:ascii="Cambria Math" w:hAnsi="Cambria Math"/>
+            </w:rPr>
+            <m:t>.</m:t>
+          </m:r>
+          <m:sSub>
+            <m:sSubPr>
+              <m:ctrlPr>
+                <w:rPr>
+                  <w:rFonts w:ascii="Cambria Math" w:hAnsi="Cambria Math"/>
+                  <w:i/>
+                  <w:color w:val="000000"/>
+                  <w:sz w:val="28"/>
+                  <w:szCs w:val="28"/>
+                </w:rPr>
+              </m:ctrlPr>
+            </m:sSubPr>
+            <m:e>
+              <m:r>
+                <w:rPr>
+                  <w:rStyle w:val="fontstyle01"/>
+                  <w:rFonts w:ascii="Cambria Math" w:hAnsi="Cambria Math"/>
+                </w:rPr>
+                <m:t>R</m:t>
+              </m:r>
+            </m:e>
+            <m:sub>
+              <m:r>
+                <w:rPr>
+                  <w:rStyle w:val="fontstyle01"/>
+                  <w:rFonts w:ascii="Cambria Math" w:hAnsi="Cambria Math"/>
+                </w:rPr>
+                <m:t>c</m:t>
+              </m:r>
+            </m:sub>
+          </m:sSub>
+          <m:r>
+            <w:rPr>
+              <w:rStyle w:val="fontstyle01"/>
+              <w:rFonts w:ascii="Cambria Math" w:hAnsi="Cambria Math"/>
+            </w:rPr>
+            <m:t>.</m:t>
+          </m:r>
+          <m:sSub>
+            <m:sSubPr>
+              <m:ctrlPr>
+                <w:rPr>
+                  <w:rFonts w:ascii="Cambria Math" w:hAnsi="Cambria Math"/>
+                  <w:i/>
+                  <w:color w:val="000000"/>
+                  <w:sz w:val="28"/>
+                  <w:szCs w:val="28"/>
+                </w:rPr>
+              </m:ctrlPr>
+            </m:sSubPr>
+            <m:e>
+              <m:r>
+                <w:rPr>
+                  <w:rStyle w:val="fontstyle01"/>
+                  <w:rFonts w:ascii="Cambria Math" w:hAnsi="Cambria Math"/>
+                </w:rPr>
+                <m:t>T</m:t>
+              </m:r>
+            </m:e>
+            <m:sub>
+              <m:r>
+                <w:rPr>
+                  <w:rStyle w:val="fontstyle01"/>
+                  <w:rFonts w:ascii="Cambria Math" w:hAnsi="Cambria Math"/>
+                </w:rPr>
+                <m:t xml:space="preserve">c  </m:t>
+              </m:r>
+            </m:sub>
+          </m:sSub>
+          <m:r>
+            <w:rPr>
+              <w:rFonts w:ascii="Cambria Math" w:hAnsi="Cambria Math"/>
+              <w:color w:val="000000"/>
+              <w:sz w:val="28"/>
+              <w:szCs w:val="28"/>
+            </w:rPr>
+            <m:t>(3.2)</m:t>
+          </m:r>
+        </m:oMath>
+      </m:oMathPara>
+    </w:p>
+    <w:p>
+      <w:pPr>
+        <w:tabs>
+          <w:tab w:val="left" w:pos="284"/>
+        </w:tabs>
+        <w:rPr>
+          <w:lang w:val="en-US"/>
+        </w:rPr>
+      </w:pPr>
+      <w:r>
+        <w:rPr>
+          <w:lang w:val="en-US"/>
+        </w:rPr>
+        <w:tab/>
+      </w:r>
+      <w:r>
+        <w:rPr>
+          <w:lang w:val="en-US"/>
+        </w:rPr>
+        <w:t>Thiết lập quan hệ giữa áp suất, nhiệt độ và tỷ trọng</w:t>
+      </w:r>
+      <w:r>
+        <w:rPr>
+          <w:lang w:val="en-US"/>
+        </w:rPr>
+        <w:t xml:space="preserve"> với phương trình (3.1) t</w:t>
+      </w:r>
+      <w:r>
+        <w:rPr>
+          <w:lang w:val="en-US"/>
+        </w:rPr>
+        <w:t>a sử dụng phương pháp Runge-Kutta giải để xác định nhiệt độ</w:t>
+      </w:r>
+      <w:r>
+        <w:rPr>
+          <w:lang w:val="en-US"/>
+        </w:rPr>
+        <w:t xml:space="preserve"> bên</w:t>
+      </w:r>
+      <w:r>
+        <w:rPr>
+          <w:lang w:val="en-US"/>
+        </w:rPr>
+        <w:t xml:space="preserve"> trong xylanh. Từ đó sẽ xác định được áp suất thông qua phương trình trạng thái</w:t>
+      </w:r>
+      <w:r>
+        <w:rPr>
+          <w:lang w:val="en-US"/>
+        </w:rPr>
+        <w:t xml:space="preserve"> (3.2).</w:t>
       </w:r>
     </w:p>
     <w:sectPr>
@@ -18762,6 +23802,119 @@
     </w:lvl>
   </w:abstractNum>
   <w:abstractNum w:abstractNumId="2" w15:restartNumberingAfterBreak="0">
+    <w:nsid w:val="06E81F33"/>
+    <w:multiLevelType w:val="hybridMultilevel"/>
+    <w:tmpl w:val="442E23DC"/>
+    <w:lvl w:ilvl="0" w:tplc="042A0003">
+      <w:start w:val="1"/>
+      <w:numFmt w:val="bullet"/>
+      <w:lvlText w:val="o"/>
+      <w:lvlJc w:val="left"/>
+      <w:pPr>
+        <w:ind w:left="1778" w:hanging="360"/>
+      </w:pPr>
+      <w:rPr>
+        <w:rFonts w:ascii="Courier New" w:hAnsi="Courier New" w:cs="Courier New" w:hint="default"/>
+      </w:rPr>
+    </w:lvl>
+    <w:lvl w:ilvl="1" w:tplc="042A0003" w:tentative="1">
+      <w:start w:val="1"/>
+      <w:numFmt w:val="bullet"/>
+      <w:lvlText w:val="o"/>
+      <w:lvlJc w:val="left"/>
+      <w:pPr>
+        <w:ind w:left="2498" w:hanging="360"/>
+      </w:pPr>
+      <w:rPr>
+        <w:rFonts w:ascii="Courier New" w:hAnsi="Courier New" w:cs="Courier New" w:hint="default"/>
+      </w:rPr>
+    </w:lvl>
+    <w:lvl w:ilvl="2" w:tplc="042A0005" w:tentative="1">
+      <w:start w:val="1"/>
+      <w:numFmt w:val="bullet"/>
+      <w:lvlText w:val=""/>
+      <w:lvlJc w:val="left"/>
+      <w:pPr>
+        <w:ind w:left="3218" w:hanging="360"/>
+      </w:pPr>
+      <w:rPr>
+        <w:rFonts w:ascii="Wingdings" w:hAnsi="Wingdings" w:hint="default"/>
+      </w:rPr>
+    </w:lvl>
+    <w:lvl w:ilvl="3" w:tplc="042A0001" w:tentative="1">
+      <w:start w:val="1"/>
+      <w:numFmt w:val="bullet"/>
+      <w:lvlText w:val=""/>
+      <w:lvlJc w:val="left"/>
+      <w:pPr>
+        <w:ind w:left="3938" w:hanging="360"/>
+      </w:pPr>
+      <w:rPr>
+        <w:rFonts w:ascii="Symbol" w:hAnsi="Symbol" w:hint="default"/>
+      </w:rPr>
+    </w:lvl>
+    <w:lvl w:ilvl="4" w:tplc="042A0003" w:tentative="1">
+      <w:start w:val="1"/>
+      <w:numFmt w:val="bullet"/>
+      <w:lvlText w:val="o"/>
+      <w:lvlJc w:val="left"/>
+      <w:pPr>
+        <w:ind w:left="4658" w:hanging="360"/>
+      </w:pPr>
+      <w:rPr>
+        <w:rFonts w:ascii="Courier New" w:hAnsi="Courier New" w:cs="Courier New" w:hint="default"/>
+      </w:rPr>
+    </w:lvl>
+    <w:lvl w:ilvl="5" w:tplc="042A0005" w:tentative="1">
+      <w:start w:val="1"/>
+      <w:numFmt w:val="bullet"/>
+      <w:lvlText w:val=""/>
+      <w:lvlJc w:val="left"/>
+      <w:pPr>
+        <w:ind w:left="5378" w:hanging="360"/>
+      </w:pPr>
+      <w:rPr>
+        <w:rFonts w:ascii="Wingdings" w:hAnsi="Wingdings" w:hint="default"/>
+      </w:rPr>
+    </w:lvl>
+    <w:lvl w:ilvl="6" w:tplc="042A0001" w:tentative="1">
+      <w:start w:val="1"/>
+      <w:numFmt w:val="bullet"/>
+      <w:lvlText w:val=""/>
+      <w:lvlJc w:val="left"/>
+      <w:pPr>
+        <w:ind w:left="6098" w:hanging="360"/>
+      </w:pPr>
+      <w:rPr>
+        <w:rFonts w:ascii="Symbol" w:hAnsi="Symbol" w:hint="default"/>
+      </w:rPr>
+    </w:lvl>
+    <w:lvl w:ilvl="7" w:tplc="042A0003" w:tentative="1">
+      <w:start w:val="1"/>
+      <w:numFmt w:val="bullet"/>
+      <w:lvlText w:val="o"/>
+      <w:lvlJc w:val="left"/>
+      <w:pPr>
+        <w:ind w:left="6818" w:hanging="360"/>
+      </w:pPr>
+      <w:rPr>
+        <w:rFonts w:ascii="Courier New" w:hAnsi="Courier New" w:cs="Courier New" w:hint="default"/>
+      </w:rPr>
+    </w:lvl>
+    <w:lvl w:ilvl="8" w:tplc="042A0005" w:tentative="1">
+      <w:start w:val="1"/>
+      <w:numFmt w:val="bullet"/>
+      <w:lvlText w:val=""/>
+      <w:lvlJc w:val="left"/>
+      <w:pPr>
+        <w:ind w:left="7538" w:hanging="360"/>
+      </w:pPr>
+      <w:rPr>
+        <w:rFonts w:ascii="Wingdings" w:hAnsi="Wingdings" w:hint="default"/>
+      </w:rPr>
+    </w:lvl>
+  </w:abstractNum>
+  <w:abstractNum w:abstractNumId="3" w15:restartNumberingAfterBreak="0">
     <w:nsid w:val="0A377EDA"/>
     <w:multiLevelType w:val="hybridMultilevel"/>
     <w:tmpl w:val="A1C0E276"/>
@@ -18847,7 +24000,7 @@
       </w:pPr>
     </w:lvl>
   </w:abstractNum>
-  <w:abstractNum w:abstractNumId="3" w15:restartNumberingAfterBreak="0">
+  <w:abstractNum w:abstractNumId="4" w15:restartNumberingAfterBreak="0">
     <w:nsid w:val="0F002444"/>
     <w:multiLevelType w:val="hybridMultilevel"/>
     <w:tmpl w:val="1542CA4C"/>
@@ -18960,7 +24113,93 @@
       </w:rPr>
     </w:lvl>
   </w:abstractNum>
-  <w:abstractNum w:abstractNumId="4" w15:restartNumberingAfterBreak="0">
+  <w:abstractNum w:abstractNumId="5" w15:restartNumberingAfterBreak="0">
+    <w:nsid w:val="18787A82"/>
+    <w:multiLevelType w:val="hybridMultilevel"/>
+    <w:tmpl w:val="6298DA88"/>
+    <w:lvl w:ilvl="0" w:tplc="042A000F">
+      <w:start w:val="1"/>
+      <w:numFmt w:val="decimal"/>
+      <w:lvlText w:val="%1."/>
+      <w:lvlJc w:val="left"/>
+      <w:pPr>
+        <w:ind w:left="2145" w:hanging="360"/>
+      </w:pPr>
+    </w:lvl>
+    <w:lvl w:ilvl="1" w:tplc="042A0019" w:tentative="1">
+      <w:start w:val="1"/>
+      <w:numFmt w:val="lowerLetter"/>
+      <w:lvlText w:val="%2."/>
+      <w:lvlJc w:val="left"/>
+      <w:pPr>
+        <w:ind w:left="2865" w:hanging="360"/>
+      </w:pPr>
+    </w:lvl>
+    <w:lvl w:ilvl="2" w:tplc="042A001B" w:tentative="1">
+      <w:start w:val="1"/>
+      <w:numFmt w:val="lowerRoman"/>
+      <w:lvlText w:val="%3."/>
+      <w:lvlJc w:val="right"/>
+      <w:pPr>
+        <w:ind w:left="3585" w:hanging="180"/>
+      </w:pPr>
+    </w:lvl>
+    <w:lvl w:ilvl="3" w:tplc="042A000F" w:tentative="1">
+      <w:start w:val="1"/>
+      <w:numFmt w:val="decimal"/>
+      <w:lvlText w:val="%4."/>
+      <w:lvlJc w:val="left"/>
+      <w:pPr>
+        <w:ind w:left="4305" w:hanging="360"/>
+      </w:pPr>
+    </w:lvl>
+    <w:lvl w:ilvl="4" w:tplc="042A0019" w:tentative="1">
+      <w:start w:val="1"/>
+      <w:numFmt w:val="lowerLetter"/>
+      <w:lvlText w:val="%5."/>
+      <w:lvlJc w:val="left"/>
+      <w:pPr>
+        <w:ind w:left="5025" w:hanging="360"/>
+      </w:pPr>
+    </w:lvl>
+    <w:lvl w:ilvl="5" w:tplc="042A001B" w:tentative="1">
+      <w:start w:val="1"/>
+      <w:numFmt w:val="lowerRoman"/>
+      <w:lvlText w:val="%6."/>
+      <w:lvlJc w:val="right"/>
+      <w:pPr>
+        <w:ind w:left="5745" w:hanging="180"/>
+      </w:pPr>
+    </w:lvl>
+    <w:lvl w:ilvl="6" w:tplc="042A000F" w:tentative="1">
+      <w:start w:val="1"/>
+      <w:numFmt w:val="decimal"/>
+      <w:lvlText w:val="%7."/>
+      <w:lvlJc w:val="left"/>
+      <w:pPr>
+        <w:ind w:left="6465" w:hanging="360"/>
+      </w:pPr>
+    </w:lvl>
+    <w:lvl w:ilvl="7" w:tplc="042A0019" w:tentative="1">
+      <w:start w:val="1"/>
+      <w:numFmt w:val="lowerLetter"/>
+      <w:lvlText w:val="%8."/>
+      <w:lvlJc w:val="left"/>
+      <w:pPr>
+        <w:ind w:left="7185" w:hanging="360"/>
+      </w:pPr>
+    </w:lvl>
+    <w:lvl w:ilvl="8" w:tplc="042A001B" w:tentative="1">
+      <w:start w:val="1"/>
+      <w:numFmt w:val="lowerRoman"/>
+      <w:lvlText w:val="%9."/>
+      <w:lvlJc w:val="right"/>
+      <w:pPr>
+        <w:ind w:left="7905" w:hanging="180"/>
+      </w:pPr>
+    </w:lvl>
+  </w:abstractNum>
+  <w:abstractNum w:abstractNumId="6" w15:restartNumberingAfterBreak="0">
     <w:nsid w:val="1FE710B0"/>
     <w:multiLevelType w:val="hybridMultilevel"/>
     <w:tmpl w:val="CE0885CA"/>
@@ -19072,7 +24311,7 @@
       </w:rPr>
     </w:lvl>
   </w:abstractNum>
-  <w:abstractNum w:abstractNumId="5" w15:restartNumberingAfterBreak="0">
+  <w:abstractNum w:abstractNumId="7" w15:restartNumberingAfterBreak="0">
     <w:nsid w:val="237329BC"/>
     <w:multiLevelType w:val="hybridMultilevel"/>
     <w:tmpl w:val="ACE65FFA"/>
@@ -19185,7 +24424,7 @@
       </w:rPr>
     </w:lvl>
   </w:abstractNum>
-  <w:abstractNum w:abstractNumId="6" w15:restartNumberingAfterBreak="0">
+  <w:abstractNum w:abstractNumId="8" w15:restartNumberingAfterBreak="0">
     <w:nsid w:val="26107CAD"/>
     <w:multiLevelType w:val="hybridMultilevel"/>
     <w:tmpl w:val="00284492"/>
@@ -19298,7 +24537,7 @@
       </w:rPr>
     </w:lvl>
   </w:abstractNum>
-  <w:abstractNum w:abstractNumId="7" w15:restartNumberingAfterBreak="0">
+  <w:abstractNum w:abstractNumId="9" w15:restartNumberingAfterBreak="0">
     <w:nsid w:val="2822496D"/>
     <w:multiLevelType w:val="hybridMultilevel"/>
     <w:tmpl w:val="2926F50A"/>
@@ -19411,7 +24650,120 @@
       </w:rPr>
     </w:lvl>
   </w:abstractNum>
-  <w:abstractNum w:abstractNumId="8" w15:restartNumberingAfterBreak="0">
+  <w:abstractNum w:abstractNumId="10" w15:restartNumberingAfterBreak="0">
+    <w:nsid w:val="31B1137B"/>
+    <w:multiLevelType w:val="hybridMultilevel"/>
+    <w:tmpl w:val="037E72EA"/>
+    <w:lvl w:ilvl="0" w:tplc="D478949C">
+      <w:start w:val="106"/>
+      <w:numFmt w:val="bullet"/>
+      <w:lvlText w:val="-"/>
+      <w:lvlJc w:val="left"/>
+      <w:pPr>
+        <w:ind w:left="720" w:hanging="360"/>
+      </w:pPr>
+      <w:rPr>
+        <w:rFonts w:ascii="Times New Roman" w:eastAsiaTheme="minorHAnsi" w:hAnsi="Times New Roman" w:cs="Times New Roman" w:hint="default"/>
+      </w:rPr>
+    </w:lvl>
+    <w:lvl w:ilvl="1" w:tplc="042A0003" w:tentative="1">
+      <w:start w:val="1"/>
+      <w:numFmt w:val="bullet"/>
+      <w:lvlText w:val="o"/>
+      <w:lvlJc w:val="left"/>
+      <w:pPr>
+        <w:ind w:left="1440" w:hanging="360"/>
+      </w:pPr>
+      <w:rPr>
+        <w:rFonts w:ascii="Courier New" w:hAnsi="Courier New" w:cs="Courier New" w:hint="default"/>
+      </w:rPr>
+    </w:lvl>
+    <w:lvl w:ilvl="2" w:tplc="042A0005" w:tentative="1">
+      <w:start w:val="1"/>
+      <w:numFmt w:val="bullet"/>
+      <w:lvlText w:val=""/>
+      <w:lvlJc w:val="left"/>
+      <w:pPr>
+        <w:ind w:left="2160" w:hanging="360"/>
+      </w:pPr>
+      <w:rPr>
+        <w:rFonts w:ascii="Wingdings" w:hAnsi="Wingdings" w:hint="default"/>
+      </w:rPr>
+    </w:lvl>
+    <w:lvl w:ilvl="3" w:tplc="042A0001" w:tentative="1">
+      <w:start w:val="1"/>
+      <w:numFmt w:val="bullet"/>
+      <w:lvlText w:val=""/>
+      <w:lvlJc w:val="left"/>
+      <w:pPr>
+        <w:ind w:left="2880" w:hanging="360"/>
+      </w:pPr>
+      <w:rPr>
+        <w:rFonts w:ascii="Symbol" w:hAnsi="Symbol" w:hint="default"/>
+      </w:rPr>
+    </w:lvl>
+    <w:lvl w:ilvl="4" w:tplc="042A0003" w:tentative="1">
+      <w:start w:val="1"/>
+      <w:numFmt w:val="bullet"/>
+      <w:lvlText w:val="o"/>
+      <w:lvlJc w:val="left"/>
+      <w:pPr>
+        <w:ind w:left="3600" w:hanging="360"/>
+      </w:pPr>
+      <w:rPr>
+        <w:rFonts w:ascii="Courier New" w:hAnsi="Courier New" w:cs="Courier New" w:hint="default"/>
+      </w:rPr>
+    </w:lvl>
+    <w:lvl w:ilvl="5" w:tplc="042A0005" w:tentative="1">
+      <w:start w:val="1"/>
+      <w:numFmt w:val="bullet"/>
+      <w:lvlText w:val=""/>
+      <w:lvlJc w:val="left"/>
+      <w:pPr>
+        <w:ind w:left="4320" w:hanging="360"/>
+      </w:pPr>
+      <w:rPr>
+        <w:rFonts w:ascii="Wingdings" w:hAnsi="Wingdings" w:hint="default"/>
+      </w:rPr>
+    </w:lvl>
+    <w:lvl w:ilvl="6" w:tplc="042A0001" w:tentative="1">
+      <w:start w:val="1"/>
+      <w:numFmt w:val="bullet"/>
+      <w:lvlText w:val=""/>
+      <w:lvlJc w:val="left"/>
+      <w:pPr>
+        <w:ind w:left="5040" w:hanging="360"/>
+      </w:pPr>
+      <w:rPr>
+        <w:rFonts w:ascii="Symbol" w:hAnsi="Symbol" w:hint="default"/>
+      </w:rPr>
+    </w:lvl>
+    <w:lvl w:ilvl="7" w:tplc="042A0003" w:tentative="1">
+      <w:start w:val="1"/>
+      <w:numFmt w:val="bullet"/>
+      <w:lvlText w:val="o"/>
+      <w:lvlJc w:val="left"/>
+      <w:pPr>
+        <w:ind w:left="5760" w:hanging="360"/>
+      </w:pPr>
+      <w:rPr>
+        <w:rFonts w:ascii="Courier New" w:hAnsi="Courier New" w:cs="Courier New" w:hint="default"/>
+      </w:rPr>
+    </w:lvl>
+    <w:lvl w:ilvl="8" w:tplc="042A0005" w:tentative="1">
+      <w:start w:val="1"/>
+      <w:numFmt w:val="bullet"/>
+      <w:lvlText w:val=""/>
+      <w:lvlJc w:val="left"/>
+      <w:pPr>
+        <w:ind w:left="6480" w:hanging="360"/>
+      </w:pPr>
+      <w:rPr>
+        <w:rFonts w:ascii="Wingdings" w:hAnsi="Wingdings" w:hint="default"/>
+      </w:rPr>
+    </w:lvl>
+  </w:abstractNum>
+  <w:abstractNum w:abstractNumId="11" w15:restartNumberingAfterBreak="0">
     <w:nsid w:val="57010BEE"/>
     <w:multiLevelType w:val="hybridMultilevel"/>
     <w:tmpl w:val="CECAAA94"/>
@@ -19524,7 +24876,7 @@
       </w:rPr>
     </w:lvl>
   </w:abstractNum>
-  <w:abstractNum w:abstractNumId="9" w15:restartNumberingAfterBreak="0">
+  <w:abstractNum w:abstractNumId="12" w15:restartNumberingAfterBreak="0">
     <w:nsid w:val="5A2E630B"/>
     <w:multiLevelType w:val="hybridMultilevel"/>
     <w:tmpl w:val="DDAA74D6"/>
@@ -19637,7 +24989,7 @@
       </w:rPr>
     </w:lvl>
   </w:abstractNum>
-  <w:abstractNum w:abstractNumId="10" w15:restartNumberingAfterBreak="0">
+  <w:abstractNum w:abstractNumId="13" w15:restartNumberingAfterBreak="0">
     <w:nsid w:val="603D4366"/>
     <w:multiLevelType w:val="hybridMultilevel"/>
     <w:tmpl w:val="2B4670B4"/>
@@ -19750,7 +25102,7 @@
       </w:rPr>
     </w:lvl>
   </w:abstractNum>
-  <w:abstractNum w:abstractNumId="11" w15:restartNumberingAfterBreak="0">
+  <w:abstractNum w:abstractNumId="14" w15:restartNumberingAfterBreak="0">
     <w:nsid w:val="664C3EEA"/>
     <w:multiLevelType w:val="hybridMultilevel"/>
     <w:tmpl w:val="3EC8F0CA"/>
@@ -19863,7 +25215,7 @@
       </w:rPr>
     </w:lvl>
   </w:abstractNum>
-  <w:abstractNum w:abstractNumId="12" w15:restartNumberingAfterBreak="0">
+  <w:abstractNum w:abstractNumId="15" w15:restartNumberingAfterBreak="0">
     <w:nsid w:val="67C00D16"/>
     <w:multiLevelType w:val="hybridMultilevel"/>
     <w:tmpl w:val="773CB6D0"/>
@@ -19976,7 +25328,7 @@
       </w:rPr>
     </w:lvl>
   </w:abstractNum>
-  <w:abstractNum w:abstractNumId="13" w15:restartNumberingAfterBreak="0">
+  <w:abstractNum w:abstractNumId="16" w15:restartNumberingAfterBreak="0">
     <w:nsid w:val="68FD09E9"/>
     <w:multiLevelType w:val="hybridMultilevel"/>
     <w:tmpl w:val="FC481B4E"/>
@@ -20088,7 +25440,120 @@
       </w:rPr>
     </w:lvl>
   </w:abstractNum>
-  <w:abstractNum w:abstractNumId="14" w15:restartNumberingAfterBreak="0">
+  <w:abstractNum w:abstractNumId="17" w15:restartNumberingAfterBreak="0">
+    <w:nsid w:val="736F3484"/>
+    <w:multiLevelType w:val="hybridMultilevel"/>
+    <w:tmpl w:val="DC181778"/>
+    <w:lvl w:ilvl="0" w:tplc="4E7C41C4">
+      <w:start w:val="1"/>
+      <w:numFmt w:val="bullet"/>
+      <w:lvlText w:val="‐"/>
+      <w:lvlJc w:val="left"/>
+      <w:pPr>
+        <w:ind w:left="720" w:hanging="360"/>
+      </w:pPr>
+      <w:rPr>
+        <w:rFonts w:ascii="Times New Roman" w:hAnsi="Times New Roman" w:cs="Times New Roman" w:hint="default"/>
+      </w:rPr>
+    </w:lvl>
+    <w:lvl w:ilvl="1" w:tplc="042A0003" w:tentative="1">
+      <w:start w:val="1"/>
+      <w:numFmt w:val="bullet"/>
+      <w:lvlText w:val="o"/>
+      <w:lvlJc w:val="left"/>
+      <w:pPr>
+        <w:ind w:left="1440" w:hanging="360"/>
+      </w:pPr>
+      <w:rPr>
+        <w:rFonts w:ascii="Courier New" w:hAnsi="Courier New" w:cs="Courier New" w:hint="default"/>
+      </w:rPr>
+    </w:lvl>
+    <w:lvl w:ilvl="2" w:tplc="042A0005" w:tentative="1">
+      <w:start w:val="1"/>
+      <w:numFmt w:val="bullet"/>
+      <w:lvlText w:val=""/>
+      <w:lvlJc w:val="left"/>
+      <w:pPr>
+        <w:ind w:left="2160" w:hanging="360"/>
+      </w:pPr>
+      <w:rPr>
+        <w:rFonts w:ascii="Wingdings" w:hAnsi="Wingdings" w:hint="default"/>
+      </w:rPr>
+    </w:lvl>
+    <w:lvl w:ilvl="3" w:tplc="042A0001" w:tentative="1">
+      <w:start w:val="1"/>
+      <w:numFmt w:val="bullet"/>
+      <w:lvlText w:val=""/>
+      <w:lvlJc w:val="left"/>
+      <w:pPr>
+        <w:ind w:left="2880" w:hanging="360"/>
+      </w:pPr>
+      <w:rPr>
+        <w:rFonts w:ascii="Symbol" w:hAnsi="Symbol" w:hint="default"/>
+      </w:rPr>
+    </w:lvl>
+    <w:lvl w:ilvl="4" w:tplc="042A0003" w:tentative="1">
+      <w:start w:val="1"/>
+      <w:numFmt w:val="bullet"/>
+      <w:lvlText w:val="o"/>
+      <w:lvlJc w:val="left"/>
+      <w:pPr>
+        <w:ind w:left="3600" w:hanging="360"/>
+      </w:pPr>
+      <w:rPr>
+        <w:rFonts w:ascii="Courier New" w:hAnsi="Courier New" w:cs="Courier New" w:hint="default"/>
+      </w:rPr>
+    </w:lvl>
+    <w:lvl w:ilvl="5" w:tplc="042A0005" w:tentative="1">
+      <w:start w:val="1"/>
+      <w:numFmt w:val="bullet"/>
+      <w:lvlText w:val=""/>
+      <w:lvlJc w:val="left"/>
+      <w:pPr>
+        <w:ind w:left="4320" w:hanging="360"/>
+      </w:pPr>
+      <w:rPr>
+        <w:rFonts w:ascii="Wingdings" w:hAnsi="Wingdings" w:hint="default"/>
+      </w:rPr>
+    </w:lvl>
+    <w:lvl w:ilvl="6" w:tplc="042A0001" w:tentative="1">
+      <w:start w:val="1"/>
+      <w:numFmt w:val="bullet"/>
+      <w:lvlText w:val=""/>
+      <w:lvlJc w:val="left"/>
+      <w:pPr>
+        <w:ind w:left="5040" w:hanging="360"/>
+      </w:pPr>
+      <w:rPr>
+        <w:rFonts w:ascii="Symbol" w:hAnsi="Symbol" w:hint="default"/>
+      </w:rPr>
+    </w:lvl>
+    <w:lvl w:ilvl="7" w:tplc="042A0003" w:tentative="1">
+      <w:start w:val="1"/>
+      <w:numFmt w:val="bullet"/>
+      <w:lvlText w:val="o"/>
+      <w:lvlJc w:val="left"/>
+      <w:pPr>
+        <w:ind w:left="5760" w:hanging="360"/>
+      </w:pPr>
+      <w:rPr>
+        <w:rFonts w:ascii="Courier New" w:hAnsi="Courier New" w:cs="Courier New" w:hint="default"/>
+      </w:rPr>
+    </w:lvl>
+    <w:lvl w:ilvl="8" w:tplc="042A0005" w:tentative="1">
+      <w:start w:val="1"/>
+      <w:numFmt w:val="bullet"/>
+      <w:lvlText w:val=""/>
+      <w:lvlJc w:val="left"/>
+      <w:pPr>
+        <w:ind w:left="6480" w:hanging="360"/>
+      </w:pPr>
+      <w:rPr>
+        <w:rFonts w:ascii="Wingdings" w:hAnsi="Wingdings" w:hint="default"/>
+      </w:rPr>
+    </w:lvl>
+  </w:abstractNum>
+  <w:abstractNum w:abstractNumId="18" w15:restartNumberingAfterBreak="0">
     <w:nsid w:val="7FF534AD"/>
     <w:multiLevelType w:val="hybridMultilevel"/>
     <w:tmpl w:val="1702E9C0"/>
@@ -20204,46 +25669,58 @@
     <w:abstractNumId w:val="1"/>
   </w:num>
   <w:num w:numId="2">
-    <w:abstractNumId w:val="14"/>
+    <w:abstractNumId w:val="18"/>
   </w:num>
   <w:num w:numId="3">
-    <w:abstractNumId w:val="4"/>
+    <w:abstractNumId w:val="6"/>
   </w:num>
   <w:num w:numId="4">
-    <w:abstractNumId w:val="8"/>
+    <w:abstractNumId w:val="11"/>
   </w:num>
   <w:num w:numId="5">
-    <w:abstractNumId w:val="2"/>
+    <w:abstractNumId w:val="3"/>
   </w:num>
   <w:num w:numId="6">
-    <w:abstractNumId w:val="13"/>
+    <w:abstractNumId w:val="16"/>
   </w:num>
   <w:num w:numId="7">
-    <w:abstractNumId w:val="12"/>
+    <w:abstractNumId w:val="15"/>
   </w:num>
   <w:num w:numId="8">
     <w:abstractNumId w:val="0"/>
   </w:num>
   <w:num w:numId="9">
-    <w:abstractNumId w:val="3"/>
+    <w:abstractNumId w:val="4"/>
   </w:num>
   <w:num w:numId="10">
+    <w:abstractNumId w:val="9"/>
+  </w:num>
+  <w:num w:numId="11">
     <w:abstractNumId w:val="7"/>
   </w:num>
-  <w:num w:numId="11">
+  <w:num w:numId="12">
+    <w:abstractNumId w:val="14"/>
+  </w:num>
+  <w:num w:numId="13">
+    <w:abstractNumId w:val="8"/>
+  </w:num>
+  <w:num w:numId="14">
+    <w:abstractNumId w:val="12"/>
+  </w:num>
+  <w:num w:numId="15">
+    <w:abstractNumId w:val="13"/>
+  </w:num>
+  <w:num w:numId="16">
+    <w:abstractNumId w:val="10"/>
+  </w:num>
+  <w:num w:numId="17">
     <w:abstractNumId w:val="5"/>
   </w:num>
-  <w:num w:numId="12">
-    <w:abstractNumId w:val="11"/>
+  <w:num w:numId="18">
+    <w:abstractNumId w:val="2"/>
   </w:num>
-  <w:num w:numId="13">
-    <w:abstractNumId w:val="6"/>
-  </w:num>
-  <w:num w:numId="14">
-    <w:abstractNumId w:val="9"/>
-  </w:num>
-  <w:num w:numId="15">
-    <w:abstractNumId w:val="10"/>
+  <w:num w:numId="19">
+    <w:abstractNumId w:val="17"/>
   </w:num>
 </w:numbering>
 </file>
@@ -21073,6 +26550,62 @@
       </w:tblBorders>
     </w:tblPr>
   </w:style>
+  <w:style w:type="table" w:customStyle="1" w:styleId="TableGrid2">
+    <w:name w:val="Table Grid2"/>
+    <w:basedOn w:val="TableNormal"/>
+    <w:next w:val="TableGrid"/>
+    <w:uiPriority w:val="39"/>
+    <w:rsid w:val="00226ECD"/>
+    <w:pPr>
+      <w:spacing w:after="0" w:line="240" w:lineRule="auto"/>
+    </w:pPr>
+    <w:rPr>
+      <w:rFonts w:ascii="Times New Roman" w:hAnsi="Times New Roman" w:cs="Times New Roman"/>
+      <w:sz w:val="26"/>
+      <w:szCs w:val="26"/>
+      <w:lang w:val="en-US"/>
+    </w:rPr>
+    <w:tblPr>
+      <w:tblBorders>
+        <w:top w:val="single" w:sz="4" w:space="0" w:color="auto"/>
+        <w:left w:val="single" w:sz="4" w:space="0" w:color="auto"/>
+        <w:bottom w:val="single" w:sz="4" w:space="0" w:color="auto"/>
+        <w:right w:val="single" w:sz="4" w:space="0" w:color="auto"/>
+        <w:insideH w:val="single" w:sz="4" w:space="0" w:color="auto"/>
+        <w:insideV w:val="single" w:sz="4" w:space="0" w:color="auto"/>
+      </w:tblBorders>
+    </w:tblPr>
+  </w:style>
+  <w:style w:type="character" w:customStyle="1" w:styleId="fontstyle01">
+    <w:name w:val="fontstyle01"/>
+    <w:basedOn w:val="DefaultParagraphFont"/>
+    <w:rsid w:val="00C3723A"/>
+    <w:rPr>
+      <w:rFonts w:ascii="TimesNewRomanPSMT" w:hAnsi="TimesNewRomanPSMT" w:hint="default"/>
+      <w:b w:val="0"/>
+      <w:bCs w:val="0"/>
+      <w:i w:val="0"/>
+      <w:iCs w:val="0"/>
+      <w:color w:val="000000"/>
+      <w:sz w:val="28"/>
+      <w:szCs w:val="28"/>
+    </w:rPr>
+  </w:style>
+  <w:style w:type="character" w:customStyle="1" w:styleId="fontstyle21">
+    <w:name w:val="fontstyle21"/>
+    <w:basedOn w:val="DefaultParagraphFont"/>
+    <w:rsid w:val="00C3723A"/>
+    <w:rPr>
+      <w:rFonts w:ascii="Symbol" w:hAnsi="Symbol" w:hint="default"/>
+      <w:b w:val="0"/>
+      <w:bCs w:val="0"/>
+      <w:i w:val="0"/>
+      <w:iCs w:val="0"/>
+      <w:color w:val="000000"/>
+      <w:sz w:val="24"/>
+      <w:szCs w:val="24"/>
+    </w:rPr>
+  </w:style>
 </w:styles>
 </file>
 
